--- a/assets/pdf/CV_current.docx
+++ b/assets/pdf/CV_current.docx
@@ -136,7 +136,6 @@
         <w:ind w:left="-630" w:right="-1060"/>
         <w:rPr>
           <w:rFonts w:ascii="Times New Roman" w:hAnsi="Times New Roman" w:cs="Times New Roman"/>
-          <w:b/>
           <w:sz w:val="22"/>
           <w:szCs w:val="21"/>
         </w:rPr>
@@ -294,7 +293,23 @@
           <w:sz w:val="22"/>
           <w:szCs w:val="21"/>
         </w:rPr>
-        <w:t xml:space="preserve"> at William &amp; Mary, where currently, I am involved in identifying and analyzing security problems in smart home platforms and devices, especially concerning home automation</w:t>
+        <w:t xml:space="preserve"> at William &amp; Mary, where currently, I am </w:t>
+      </w:r>
+      <w:r>
+        <w:rPr>
+          <w:rFonts w:ascii="Times New Roman" w:hAnsi="Times New Roman" w:cs="Times New Roman"/>
+          <w:sz w:val="22"/>
+          <w:szCs w:val="21"/>
+        </w:rPr>
+        <w:t xml:space="preserve">actively </w:t>
+      </w:r>
+      <w:r>
+        <w:rPr>
+          <w:rFonts w:ascii="Times New Roman" w:hAnsi="Times New Roman" w:cs="Times New Roman"/>
+          <w:sz w:val="22"/>
+          <w:szCs w:val="21"/>
+        </w:rPr>
+        <w:t>involved in identifying and analyzing security problems in smart home platforms and devices, especially concerning home automation</w:t>
       </w:r>
       <w:r>
         <w:rPr>
@@ -1142,25 +1157,7 @@
             <w:sz w:val="22"/>
             <w:szCs w:val="21"/>
           </w:rPr>
-          <w:t>Prep</w:t>
-        </w:r>
-        <w:r>
-          <w:rPr>
-            <w:rStyle w:val="Hyperlink"/>
-            <w:rFonts w:ascii="Times New Roman" w:hAnsi="Times New Roman" w:cs="Times New Roman"/>
-            <w:sz w:val="22"/>
-            <w:szCs w:val="21"/>
-          </w:rPr>
-          <w:t>r</w:t>
-        </w:r>
-        <w:r>
-          <w:rPr>
-            <w:rStyle w:val="Hyperlink"/>
-            <w:rFonts w:ascii="Times New Roman" w:hAnsi="Times New Roman" w:cs="Times New Roman"/>
-            <w:sz w:val="22"/>
-            <w:szCs w:val="21"/>
-          </w:rPr>
-          <w:t>int</w:t>
+          <w:t>Preprint</w:t>
         </w:r>
         <w:r>
           <w:rPr>
@@ -1172,25 +1169,6 @@
           <w:t>]</w:t>
         </w:r>
       </w:hyperlink>
-      <w:r>
-        <w:rPr>
-          <w:rFonts w:ascii="Times New Roman" w:hAnsi="Times New Roman" w:cs="Times New Roman"/>
-          <w:sz w:val="22"/>
-          <w:szCs w:val="21"/>
-        </w:rPr>
-        <w:t xml:space="preserve"> </w:t>
-      </w:r>
-      <w:hyperlink r:id="rId10" w:anchor="press" w:history="1">
-        <w:r>
-          <w:rPr>
-            <w:rStyle w:val="Hyperlink"/>
-            <w:rFonts w:ascii="Times New Roman" w:hAnsi="Times New Roman" w:cs="Times New Roman"/>
-            <w:sz w:val="22"/>
-            <w:szCs w:val="21"/>
-          </w:rPr>
-          <w:t>[press coverage]</w:t>
-        </w:r>
-      </w:hyperlink>
     </w:p>
     <w:p>
       <w:pPr>
@@ -1355,7 +1333,7 @@
         </w:rPr>
         <w:t xml:space="preserve">), San Francisco, CA, USA, May 2020. </w:t>
       </w:r>
-      <w:hyperlink r:id="rId11" w:history="1">
+      <w:hyperlink r:id="rId10" w:history="1">
         <w:r>
           <w:rPr>
             <w:rStyle w:val="Hyperlink"/>
@@ -1625,7 +1603,7 @@
         </w:rPr>
         <w:t xml:space="preserve"> </w:t>
       </w:r>
-      <w:hyperlink r:id="rId12" w:history="1">
+      <w:hyperlink r:id="rId11" w:history="1">
         <w:r>
           <w:rPr>
             <w:rStyle w:val="Hyperlink"/>
@@ -1644,7 +1622,7 @@
         </w:rPr>
         <w:t xml:space="preserve"> </w:t>
       </w:r>
-      <w:hyperlink r:id="rId13" w:anchor="press" w:history="1">
+      <w:hyperlink r:id="rId12" w:anchor="press" w:history="1">
         <w:r>
           <w:rPr>
             <w:rStyle w:val="Hyperlink"/>
@@ -1652,25 +1630,7 @@
             <w:sz w:val="22"/>
             <w:szCs w:val="21"/>
           </w:rPr>
-          <w:t>[press c</w:t>
-        </w:r>
-        <w:r>
-          <w:rPr>
-            <w:rStyle w:val="Hyperlink"/>
-            <w:rFonts w:ascii="Times New Roman" w:hAnsi="Times New Roman" w:cs="Times New Roman"/>
-            <w:sz w:val="22"/>
-            <w:szCs w:val="21"/>
-          </w:rPr>
-          <w:t>o</w:t>
-        </w:r>
-        <w:r>
-          <w:rPr>
-            <w:rStyle w:val="Hyperlink"/>
-            <w:rFonts w:ascii="Times New Roman" w:hAnsi="Times New Roman" w:cs="Times New Roman"/>
-            <w:sz w:val="22"/>
-            <w:szCs w:val="21"/>
-          </w:rPr>
-          <w:t>verage]</w:t>
+          <w:t>[press coverage]</w:t>
         </w:r>
       </w:hyperlink>
     </w:p>
@@ -1773,7 +1733,7 @@
         </w:rPr>
         <w:t xml:space="preserve">. Discovering Flaws in Security-Focused Static Analysis Tools for Android using Systematic Mutation. In Proceedings of the 27th USENIX Security Symposium. Baltimore, MD, USA, August 2018. </w:t>
       </w:r>
-      <w:hyperlink r:id="rId14" w:history="1">
+      <w:hyperlink r:id="rId13" w:history="1">
         <w:r>
           <w:rPr>
             <w:rStyle w:val="Hyperlink"/>
@@ -1792,7 +1752,7 @@
         </w:rPr>
         <w:t xml:space="preserve"> </w:t>
       </w:r>
-      <w:hyperlink r:id="rId15" w:history="1">
+      <w:hyperlink r:id="rId14" w:history="1">
         <w:r>
           <w:rPr>
             <w:rStyle w:val="Hyperlink"/>
@@ -1800,25 +1760,7 @@
             <w:sz w:val="22"/>
             <w:szCs w:val="21"/>
           </w:rPr>
-          <w:t>[PD</w:t>
-        </w:r>
-        <w:r>
-          <w:rPr>
-            <w:rStyle w:val="Hyperlink"/>
-            <w:rFonts w:ascii="Times New Roman" w:hAnsi="Times New Roman" w:cs="Times New Roman"/>
-            <w:sz w:val="22"/>
-            <w:szCs w:val="21"/>
-          </w:rPr>
-          <w:t>F</w:t>
-        </w:r>
-        <w:r>
-          <w:rPr>
-            <w:rStyle w:val="Hyperlink"/>
-            <w:rFonts w:ascii="Times New Roman" w:hAnsi="Times New Roman" w:cs="Times New Roman"/>
-            <w:sz w:val="22"/>
-            <w:szCs w:val="21"/>
-          </w:rPr>
-          <w:t>]</w:t>
+          <w:t>[PDF]</w:t>
         </w:r>
       </w:hyperlink>
     </w:p>
@@ -1846,7 +1788,7 @@
           <w:rFonts w:ascii="Times New Roman" w:hAnsi="Times New Roman" w:cs="Times New Roman"/>
           <w:b/>
         </w:rPr>
-        <w:t>Short Papers</w:t>
+        <w:t>Undergraduate Work</w:t>
       </w:r>
     </w:p>
     <w:p>
@@ -2076,7 +2018,7 @@
         </w:rPr>
         <w:t xml:space="preserve"> </w:t>
       </w:r>
-      <w:hyperlink r:id="rId16" w:history="1">
+      <w:hyperlink r:id="rId15" w:history="1">
         <w:r>
           <w:rPr>
             <w:rStyle w:val="Hyperlink"/>
@@ -2233,10 +2175,122 @@
     </w:p>
     <w:p>
       <w:pPr>
+        <w:ind w:right="-1060"/>
+        <w:rPr>
+          <w:rFonts w:ascii="Times New Roman" w:hAnsi="Times New Roman" w:cs="Times New Roman"/>
+          <w:b/>
+          <w:sz w:val="22"/>
+          <w:szCs w:val="21"/>
+        </w:rPr>
+      </w:pPr>
+    </w:p>
+    <w:p>
+      <w:pPr>
         <w:ind w:left="-630" w:right="-1060"/>
         <w:rPr>
           <w:rFonts w:ascii="Times New Roman" w:hAnsi="Times New Roman" w:cs="Times New Roman"/>
-          <w:b/>
+          <w:bCs/>
+          <w:i/>
+          <w:iCs/>
+          <w:sz w:val="22"/>
+          <w:szCs w:val="21"/>
+        </w:rPr>
+      </w:pPr>
+      <w:r>
+        <w:rPr>
+          <w:rFonts w:ascii="Times New Roman" w:hAnsi="Times New Roman" w:cs="Times New Roman"/>
+          <w:b/>
+          <w:sz w:val="22"/>
+          <w:szCs w:val="21"/>
+        </w:rPr>
+        <w:t>Research Assistant, Department of Computer Science, William &amp; Mary</w:t>
+      </w:r>
+      <w:r>
+        <w:rPr>
+          <w:rFonts w:ascii="Times New Roman" w:hAnsi="Times New Roman" w:cs="Times New Roman"/>
+          <w:b/>
+          <w:sz w:val="22"/>
+          <w:szCs w:val="21"/>
+        </w:rPr>
+        <w:tab/>
+      </w:r>
+      <w:r>
+        <w:rPr>
+          <w:rFonts w:ascii="Times New Roman" w:hAnsi="Times New Roman" w:cs="Times New Roman"/>
+          <w:b/>
+          <w:sz w:val="22"/>
+          <w:szCs w:val="21"/>
+        </w:rPr>
+        <w:tab/>
+      </w:r>
+      <w:r>
+        <w:rPr>
+          <w:rFonts w:ascii="Times New Roman" w:hAnsi="Times New Roman" w:cs="Times New Roman"/>
+          <w:bCs/>
+          <w:i/>
+          <w:iCs/>
+          <w:sz w:val="22"/>
+          <w:szCs w:val="21"/>
+        </w:rPr>
+        <w:t>Jan 201</w:t>
+      </w:r>
+      <w:r>
+        <w:rPr>
+          <w:rFonts w:ascii="Times New Roman" w:hAnsi="Times New Roman" w:cs="Times New Roman"/>
+          <w:bCs/>
+          <w:i/>
+          <w:iCs/>
+          <w:sz w:val="22"/>
+          <w:szCs w:val="21"/>
+        </w:rPr>
+        <w:t>8</w:t>
+      </w:r>
+      <w:r>
+        <w:rPr>
+          <w:rFonts w:ascii="Times New Roman" w:hAnsi="Times New Roman" w:cs="Times New Roman"/>
+          <w:bCs/>
+          <w:i/>
+          <w:iCs/>
+          <w:sz w:val="22"/>
+          <w:szCs w:val="21"/>
+        </w:rPr>
+        <w:t xml:space="preserve"> – </w:t>
+      </w:r>
+      <w:r>
+        <w:rPr>
+          <w:rFonts w:ascii="Times New Roman" w:hAnsi="Times New Roman" w:cs="Times New Roman"/>
+          <w:bCs/>
+          <w:i/>
+          <w:iCs/>
+          <w:sz w:val="22"/>
+          <w:szCs w:val="21"/>
+        </w:rPr>
+        <w:t>Present</w:t>
+      </w:r>
+    </w:p>
+    <w:p>
+      <w:pPr>
+        <w:pStyle w:val="ListParagraph"/>
+        <w:ind w:left="90" w:right="-1060"/>
+        <w:rPr>
+          <w:rFonts w:ascii="Times New Roman" w:hAnsi="Times New Roman" w:cs="Times New Roman"/>
+          <w:b/>
+          <w:i/>
+          <w:iCs/>
+          <w:sz w:val="22"/>
+          <w:szCs w:val="21"/>
+        </w:rPr>
+      </w:pPr>
+    </w:p>
+    <w:p>
+      <w:pPr>
+        <w:pStyle w:val="ListParagraph"/>
+        <w:ind w:left="90" w:right="-1060"/>
+        <w:rPr>
+          <w:rFonts w:ascii="Times New Roman" w:hAnsi="Times New Roman" w:cs="Times New Roman"/>
+          <w:b/>
+          <w:i/>
+          <w:iCs/>
           <w:sz w:val="22"/>
           <w:szCs w:val="21"/>
         </w:rPr>
@@ -2247,83 +2301,89 @@
         <w:ind w:left="-630" w:right="-1060"/>
         <w:rPr>
           <w:rFonts w:ascii="Times New Roman" w:hAnsi="Times New Roman" w:cs="Times New Roman"/>
-          <w:bCs/>
-          <w:i/>
-          <w:iCs/>
-          <w:sz w:val="22"/>
-          <w:szCs w:val="21"/>
-        </w:rPr>
-      </w:pPr>
-      <w:r>
-        <w:rPr>
-          <w:rFonts w:ascii="Times New Roman" w:hAnsi="Times New Roman" w:cs="Times New Roman"/>
-          <w:b/>
-          <w:sz w:val="22"/>
-          <w:szCs w:val="21"/>
-        </w:rPr>
-        <w:t>Research Assistant, Department of Computer Science, William &amp; Mary</w:t>
-      </w:r>
-      <w:r>
-        <w:rPr>
-          <w:rFonts w:ascii="Times New Roman" w:hAnsi="Times New Roman" w:cs="Times New Roman"/>
-          <w:b/>
-          <w:sz w:val="22"/>
-          <w:szCs w:val="21"/>
-        </w:rPr>
-        <w:tab/>
-      </w:r>
-      <w:r>
-        <w:rPr>
-          <w:rFonts w:ascii="Times New Roman" w:hAnsi="Times New Roman" w:cs="Times New Roman"/>
-          <w:b/>
-          <w:sz w:val="22"/>
-          <w:szCs w:val="21"/>
-        </w:rPr>
-        <w:tab/>
-      </w:r>
-      <w:r>
-        <w:rPr>
-          <w:rFonts w:ascii="Times New Roman" w:hAnsi="Times New Roman" w:cs="Times New Roman"/>
-          <w:bCs/>
-          <w:i/>
-          <w:iCs/>
-          <w:sz w:val="22"/>
-          <w:szCs w:val="21"/>
-        </w:rPr>
-        <w:t>Jan 201</w:t>
-      </w:r>
-      <w:r>
-        <w:rPr>
-          <w:rFonts w:ascii="Times New Roman" w:hAnsi="Times New Roman" w:cs="Times New Roman"/>
-          <w:bCs/>
-          <w:i/>
-          <w:iCs/>
-          <w:sz w:val="22"/>
-          <w:szCs w:val="21"/>
-        </w:rPr>
-        <w:t>8</w:t>
-      </w:r>
-      <w:r>
-        <w:rPr>
-          <w:rFonts w:ascii="Times New Roman" w:hAnsi="Times New Roman" w:cs="Times New Roman"/>
-          <w:bCs/>
-          <w:i/>
-          <w:iCs/>
-          <w:sz w:val="22"/>
-          <w:szCs w:val="21"/>
-        </w:rPr>
-        <w:t xml:space="preserve"> – </w:t>
-      </w:r>
-      <w:r>
-        <w:rPr>
-          <w:rFonts w:ascii="Times New Roman" w:hAnsi="Times New Roman" w:cs="Times New Roman"/>
-          <w:bCs/>
-          <w:i/>
-          <w:iCs/>
-          <w:sz w:val="22"/>
-          <w:szCs w:val="21"/>
-        </w:rPr>
-        <w:t>Present</w:t>
+          <w:sz w:val="22"/>
+          <w:szCs w:val="21"/>
+        </w:rPr>
+      </w:pPr>
+      <w:r>
+        <w:rPr>
+          <w:rFonts w:ascii="Times New Roman" w:hAnsi="Times New Roman" w:cs="Times New Roman"/>
+          <w:sz w:val="22"/>
+          <w:szCs w:val="21"/>
+        </w:rPr>
+        <w:lastRenderedPageBreak/>
+        <w:t xml:space="preserve">Over the course of my research, I have worked in analyzing and discovering flaws in different smart home systems (e.g., Google Nest, Philips Hue, SmartThings), security tools (e.g., </w:t>
+      </w:r>
+      <w:proofErr w:type="spellStart"/>
+      <w:r>
+        <w:rPr>
+          <w:rFonts w:ascii="Times New Roman" w:hAnsi="Times New Roman" w:cs="Times New Roman"/>
+          <w:sz w:val="22"/>
+          <w:szCs w:val="21"/>
+        </w:rPr>
+        <w:t>Flowdroid</w:t>
+      </w:r>
+      <w:proofErr w:type="spellEnd"/>
+      <w:r>
+        <w:rPr>
+          <w:rFonts w:ascii="Times New Roman" w:hAnsi="Times New Roman" w:cs="Times New Roman"/>
+          <w:sz w:val="22"/>
+          <w:szCs w:val="21"/>
+        </w:rPr>
+        <w:t xml:space="preserve">, </w:t>
+      </w:r>
+      <w:proofErr w:type="spellStart"/>
+      <w:r>
+        <w:rPr>
+          <w:rFonts w:ascii="Times New Roman" w:hAnsi="Times New Roman" w:cs="Times New Roman"/>
+          <w:sz w:val="22"/>
+          <w:szCs w:val="21"/>
+        </w:rPr>
+        <w:t>Amandroid</w:t>
+      </w:r>
+      <w:proofErr w:type="spellEnd"/>
+      <w:r>
+        <w:rPr>
+          <w:rFonts w:ascii="Times New Roman" w:hAnsi="Times New Roman" w:cs="Times New Roman"/>
+          <w:sz w:val="22"/>
+          <w:szCs w:val="21"/>
+        </w:rPr>
+        <w:t>) as well as third-party apps developed for smart homes or Android. I have also helped build security frameworks that aim to protect from those flaws. Details of my work are as follows:</w:t>
+      </w:r>
+    </w:p>
+    <w:p>
+      <w:pPr>
+        <w:ind w:left="-630" w:right="-1060"/>
+        <w:rPr>
+          <w:rFonts w:ascii="Times New Roman" w:hAnsi="Times New Roman" w:cs="Times New Roman"/>
+          <w:sz w:val="22"/>
+          <w:szCs w:val="21"/>
+        </w:rPr>
+      </w:pPr>
+    </w:p>
+    <w:p>
+      <w:pPr>
+        <w:pStyle w:val="ListParagraph"/>
+        <w:ind w:left="90" w:right="-1060"/>
+        <w:rPr>
+          <w:rFonts w:ascii="Times New Roman" w:hAnsi="Times New Roman" w:cs="Times New Roman"/>
+          <w:b/>
+          <w:i/>
+          <w:iCs/>
+          <w:sz w:val="22"/>
+          <w:szCs w:val="21"/>
+        </w:rPr>
+      </w:pPr>
+      <w:r>
+        <w:rPr>
+          <w:rFonts w:ascii="Times New Roman" w:hAnsi="Times New Roman" w:cs="Times New Roman"/>
+          <w:b/>
+          <w:i/>
+          <w:iCs/>
+          <w:sz w:val="22"/>
+          <w:szCs w:val="21"/>
+        </w:rPr>
+        <w:t>Ongoing Research Project</w:t>
       </w:r>
     </w:p>
     <w:p>
@@ -2336,30 +2396,96 @@
         <w:ind w:right="-1060"/>
         <w:rPr>
           <w:rFonts w:ascii="Times New Roman" w:hAnsi="Times New Roman" w:cs="Times New Roman"/>
-          <w:bCs/>
-          <w:i/>
-          <w:iCs/>
-          <w:sz w:val="22"/>
-          <w:szCs w:val="21"/>
-        </w:rPr>
-      </w:pPr>
-      <w:r>
-        <w:rPr>
-          <w:rFonts w:ascii="Times New Roman" w:hAnsi="Times New Roman" w:cs="Times New Roman"/>
-          <w:bCs/>
-          <w:sz w:val="22"/>
-          <w:szCs w:val="21"/>
-        </w:rPr>
-        <w:t xml:space="preserve">Ongoing research on </w:t>
-      </w:r>
-      <w:r>
-        <w:rPr>
-          <w:rFonts w:ascii="Times New Roman" w:hAnsi="Times New Roman" w:cs="Times New Roman"/>
-          <w:bCs/>
-          <w:sz w:val="22"/>
-          <w:szCs w:val="21"/>
-        </w:rPr>
-        <w:t>the security analysis of smart home devices and platforms</w:t>
+          <w:b/>
+          <w:i/>
+          <w:iCs/>
+          <w:sz w:val="22"/>
+          <w:szCs w:val="21"/>
+        </w:rPr>
+      </w:pPr>
+      <w:r>
+        <w:rPr>
+          <w:rFonts w:ascii="Times New Roman" w:hAnsi="Times New Roman" w:cs="Times New Roman"/>
+          <w:b/>
+          <w:sz w:val="22"/>
+          <w:szCs w:val="21"/>
+        </w:rPr>
+        <w:t>Towards integrity of shared platform resources</w:t>
+      </w:r>
+      <w:r>
+        <w:rPr>
+          <w:rFonts w:ascii="Times New Roman" w:hAnsi="Times New Roman" w:cs="Times New Roman"/>
+          <w:b/>
+          <w:sz w:val="22"/>
+          <w:szCs w:val="21"/>
+        </w:rPr>
+        <w:t xml:space="preserve"> (Project Lead)</w:t>
+      </w:r>
+    </w:p>
+    <w:p>
+      <w:pPr>
+        <w:pStyle w:val="ListParagraph"/>
+        <w:numPr>
+          <w:ilvl w:val="1"/>
+          <w:numId w:val="4"/>
+        </w:numPr>
+        <w:ind w:right="-1060"/>
+        <w:rPr>
+          <w:rFonts w:ascii="Times New Roman" w:hAnsi="Times New Roman" w:cs="Times New Roman"/>
+          <w:bCs/>
+          <w:i/>
+          <w:iCs/>
+          <w:sz w:val="22"/>
+          <w:szCs w:val="21"/>
+        </w:rPr>
+      </w:pPr>
+      <w:r>
+        <w:rPr>
+          <w:rFonts w:ascii="Times New Roman" w:hAnsi="Times New Roman" w:cs="Times New Roman"/>
+          <w:bCs/>
+          <w:sz w:val="22"/>
+          <w:szCs w:val="21"/>
+        </w:rPr>
+        <w:t xml:space="preserve">A supplementary security framework for </w:t>
+      </w:r>
+      <w:proofErr w:type="spellStart"/>
+      <w:r>
+        <w:rPr>
+          <w:rFonts w:ascii="Times New Roman" w:hAnsi="Times New Roman" w:cs="Times New Roman"/>
+          <w:bCs/>
+          <w:sz w:val="22"/>
+          <w:szCs w:val="21"/>
+        </w:rPr>
+        <w:t>smarthome</w:t>
+      </w:r>
+      <w:proofErr w:type="spellEnd"/>
+      <w:r>
+        <w:rPr>
+          <w:rFonts w:ascii="Times New Roman" w:hAnsi="Times New Roman" w:cs="Times New Roman"/>
+          <w:bCs/>
+          <w:sz w:val="22"/>
+          <w:szCs w:val="21"/>
+        </w:rPr>
+        <w:t xml:space="preserve"> platforms to protect the integrity of their shared resources such as states shared with 3</w:t>
+      </w:r>
+      <w:r>
+        <w:rPr>
+          <w:rFonts w:ascii="Times New Roman" w:hAnsi="Times New Roman" w:cs="Times New Roman"/>
+          <w:bCs/>
+          <w:sz w:val="22"/>
+          <w:szCs w:val="21"/>
+          <w:vertAlign w:val="superscript"/>
+        </w:rPr>
+        <w:t>rd</w:t>
+      </w:r>
+      <w:r>
+        <w:rPr>
+          <w:rFonts w:ascii="Times New Roman" w:hAnsi="Times New Roman" w:cs="Times New Roman"/>
+          <w:bCs/>
+          <w:sz w:val="22"/>
+          <w:szCs w:val="21"/>
+        </w:rPr>
+        <w:t xml:space="preserve"> party apps</w:t>
       </w:r>
     </w:p>
     <w:p>
@@ -2369,22 +2495,56 @@
         <w:rPr>
           <w:rFonts w:ascii="Times New Roman" w:hAnsi="Times New Roman" w:cs="Times New Roman"/>
           <w:bCs/>
-          <w:i/>
-          <w:iCs/>
-          <w:sz w:val="22"/>
-          <w:szCs w:val="21"/>
-        </w:rPr>
-      </w:pPr>
-      <w:r>
-        <w:rPr>
-          <w:rFonts w:ascii="Times New Roman" w:hAnsi="Times New Roman" w:cs="Times New Roman"/>
-          <w:b/>
-          <w:i/>
-          <w:iCs/>
-          <w:sz w:val="22"/>
-          <w:szCs w:val="21"/>
-        </w:rPr>
-        <w:t xml:space="preserve">Recent </w:t>
+          <w:sz w:val="22"/>
+          <w:szCs w:val="21"/>
+        </w:rPr>
+      </w:pPr>
+    </w:p>
+    <w:p>
+      <w:pPr>
+        <w:pStyle w:val="ListParagraph"/>
+        <w:ind w:left="90" w:right="-1060"/>
+        <w:rPr>
+          <w:rFonts w:ascii="Times New Roman" w:hAnsi="Times New Roman" w:cs="Times New Roman"/>
+          <w:bCs/>
+          <w:i/>
+          <w:iCs/>
+          <w:sz w:val="22"/>
+          <w:szCs w:val="21"/>
+        </w:rPr>
+      </w:pPr>
+      <w:r>
+        <w:rPr>
+          <w:rFonts w:ascii="Times New Roman" w:hAnsi="Times New Roman" w:cs="Times New Roman"/>
+          <w:b/>
+          <w:i/>
+          <w:iCs/>
+          <w:sz w:val="22"/>
+          <w:szCs w:val="21"/>
+        </w:rPr>
+        <w:t>C</w:t>
+      </w:r>
+      <w:r>
+        <w:rPr>
+          <w:rFonts w:ascii="Times New Roman" w:hAnsi="Times New Roman" w:cs="Times New Roman"/>
+          <w:b/>
+          <w:i/>
+          <w:iCs/>
+          <w:sz w:val="22"/>
+          <w:szCs w:val="21"/>
+        </w:rPr>
+        <w:t xml:space="preserve">ompleted </w:t>
+      </w:r>
+      <w:r>
+        <w:rPr>
+          <w:rFonts w:ascii="Times New Roman" w:hAnsi="Times New Roman" w:cs="Times New Roman"/>
+          <w:b/>
+          <w:i/>
+          <w:iCs/>
+          <w:sz w:val="22"/>
+          <w:szCs w:val="21"/>
+        </w:rPr>
+        <w:t xml:space="preserve">Research </w:t>
       </w:r>
       <w:r>
         <w:rPr>
@@ -2419,27 +2579,44 @@
         <w:ind w:right="-1060"/>
         <w:rPr>
           <w:rFonts w:ascii="Times New Roman" w:hAnsi="Times New Roman" w:cs="Times New Roman"/>
-          <w:bCs/>
-          <w:i/>
-          <w:iCs/>
-          <w:sz w:val="22"/>
-          <w:szCs w:val="21"/>
-        </w:rPr>
-      </w:pPr>
-      <w:r>
-        <w:rPr>
-          <w:rFonts w:ascii="Times New Roman" w:hAnsi="Times New Roman" w:cs="Times New Roman"/>
-          <w:b/>
-          <w:sz w:val="22"/>
-          <w:szCs w:val="21"/>
-        </w:rPr>
-        <w:lastRenderedPageBreak/>
-        <w:t>Helion</w:t>
-      </w:r>
-      <w:r>
-        <w:rPr>
-          <w:rFonts w:ascii="Times New Roman" w:hAnsi="Times New Roman" w:cs="Times New Roman"/>
-          <w:bCs/>
+          <w:b/>
+          <w:i/>
+          <w:iCs/>
+          <w:sz w:val="22"/>
+          <w:szCs w:val="21"/>
+        </w:rPr>
+      </w:pPr>
+      <w:r>
+        <w:rPr>
+          <w:rFonts w:ascii="Times New Roman" w:hAnsi="Times New Roman" w:cs="Times New Roman"/>
+          <w:b/>
+          <w:sz w:val="22"/>
+          <w:szCs w:val="21"/>
+        </w:rPr>
+        <w:t xml:space="preserve">Security of </w:t>
+      </w:r>
+      <w:r>
+        <w:rPr>
+          <w:rFonts w:ascii="Times New Roman" w:hAnsi="Times New Roman" w:cs="Times New Roman"/>
+          <w:b/>
+          <w:sz w:val="22"/>
+          <w:szCs w:val="21"/>
+        </w:rPr>
+        <w:t>Data-Store Based Home Automation</w:t>
+      </w:r>
+      <w:r>
+        <w:rPr>
+          <w:rFonts w:ascii="Times New Roman" w:hAnsi="Times New Roman" w:cs="Times New Roman"/>
+          <w:b/>
+          <w:sz w:val="22"/>
+          <w:szCs w:val="21"/>
+        </w:rPr>
+        <w:t xml:space="preserve"> (Project Lead)</w:t>
+      </w:r>
+      <w:r>
+        <w:rPr>
+          <w:rFonts w:ascii="Times New Roman" w:hAnsi="Times New Roman" w:cs="Times New Roman"/>
+          <w:b/>
           <w:sz w:val="22"/>
           <w:szCs w:val="21"/>
         </w:rPr>
@@ -2456,21 +2633,21 @@
         <w:ind w:right="-1060"/>
         <w:rPr>
           <w:rFonts w:ascii="Times New Roman" w:hAnsi="Times New Roman" w:cs="Times New Roman"/>
-          <w:bCs/>
-          <w:i/>
-          <w:iCs/>
-          <w:sz w:val="22"/>
-          <w:szCs w:val="21"/>
-        </w:rPr>
-      </w:pPr>
-      <w:r>
-        <w:rPr>
-          <w:rFonts w:ascii="Times New Roman" w:hAnsi="Times New Roman" w:cs="Times New Roman"/>
-          <w:bCs/>
-          <w:sz w:val="22"/>
-          <w:szCs w:val="21"/>
-        </w:rPr>
-        <w:t>Designed a framework that leverages Natural Language Processing to generate natural home automation scenarios</w:t>
+          <w:b/>
+          <w:i/>
+          <w:iCs/>
+          <w:sz w:val="22"/>
+          <w:szCs w:val="21"/>
+        </w:rPr>
+      </w:pPr>
+      <w:r>
+        <w:rPr>
+          <w:rFonts w:ascii="Times New Roman" w:hAnsi="Times New Roman" w:cs="Times New Roman"/>
+          <w:bCs/>
+          <w:sz w:val="22"/>
+          <w:szCs w:val="21"/>
+        </w:rPr>
+        <w:t>Analyzed the security of various components of smart home platforms that facilitate routines</w:t>
       </w:r>
     </w:p>
     <w:p>
@@ -2483,39 +2660,79 @@
         <w:ind w:right="-1060"/>
         <w:rPr>
           <w:rFonts w:ascii="Times New Roman" w:hAnsi="Times New Roman" w:cs="Times New Roman"/>
-          <w:bCs/>
-          <w:i/>
-          <w:iCs/>
-          <w:sz w:val="22"/>
-          <w:szCs w:val="21"/>
-        </w:rPr>
-      </w:pPr>
-      <w:r>
-        <w:rPr>
-          <w:rFonts w:ascii="Times New Roman" w:hAnsi="Times New Roman" w:cs="Times New Roman"/>
-          <w:bCs/>
-          <w:sz w:val="22"/>
-          <w:szCs w:val="21"/>
-        </w:rPr>
-        <w:t>Created safety policies by analyzing automation sequences generat</w:t>
-      </w:r>
-      <w:r>
-        <w:rPr>
-          <w:rFonts w:ascii="Times New Roman" w:hAnsi="Times New Roman" w:cs="Times New Roman"/>
-          <w:bCs/>
-          <w:sz w:val="22"/>
-          <w:szCs w:val="21"/>
-        </w:rPr>
-        <w:t>ed</w:t>
-      </w:r>
-      <w:r>
-        <w:rPr>
-          <w:rFonts w:ascii="Times New Roman" w:hAnsi="Times New Roman" w:cs="Times New Roman"/>
-          <w:bCs/>
-          <w:sz w:val="22"/>
-          <w:szCs w:val="21"/>
-        </w:rPr>
-        <w:t xml:space="preserve"> from a user’s automation preferences</w:t>
+          <w:b/>
+          <w:i/>
+          <w:iCs/>
+          <w:sz w:val="22"/>
+          <w:szCs w:val="21"/>
+        </w:rPr>
+      </w:pPr>
+      <w:r>
+        <w:rPr>
+          <w:rFonts w:ascii="Times New Roman" w:hAnsi="Times New Roman" w:cs="Times New Roman"/>
+          <w:bCs/>
+          <w:sz w:val="22"/>
+          <w:szCs w:val="21"/>
+        </w:rPr>
+        <w:t xml:space="preserve">Analysis </w:t>
+      </w:r>
+      <w:r>
+        <w:rPr>
+          <w:rFonts w:ascii="Times New Roman" w:hAnsi="Times New Roman" w:cs="Times New Roman"/>
+          <w:bCs/>
+          <w:sz w:val="22"/>
+          <w:szCs w:val="21"/>
+        </w:rPr>
+        <w:t>of</w:t>
+      </w:r>
+      <w:r>
+        <w:rPr>
+          <w:rFonts w:ascii="Times New Roman" w:hAnsi="Times New Roman" w:cs="Times New Roman"/>
+          <w:bCs/>
+          <w:sz w:val="22"/>
+          <w:szCs w:val="21"/>
+        </w:rPr>
+        <w:t xml:space="preserve"> t</w:t>
+      </w:r>
+      <w:r>
+        <w:rPr>
+          <w:rFonts w:ascii="Times New Roman" w:hAnsi="Times New Roman" w:cs="Times New Roman"/>
+          <w:bCs/>
+          <w:sz w:val="22"/>
+          <w:szCs w:val="21"/>
+        </w:rPr>
+        <w:t xml:space="preserve">wo major platforms: </w:t>
+      </w:r>
+      <w:r>
+        <w:rPr>
+          <w:rFonts w:ascii="Times New Roman" w:hAnsi="Times New Roman" w:cs="Times New Roman"/>
+          <w:bCs/>
+          <w:i/>
+          <w:iCs/>
+          <w:sz w:val="22"/>
+          <w:szCs w:val="21"/>
+        </w:rPr>
+        <w:t>Google Nest</w:t>
+      </w:r>
+      <w:r>
+        <w:rPr>
+          <w:rFonts w:ascii="Times New Roman" w:hAnsi="Times New Roman" w:cs="Times New Roman"/>
+          <w:bCs/>
+          <w:sz w:val="22"/>
+          <w:szCs w:val="21"/>
+        </w:rPr>
+        <w:t xml:space="preserve"> and </w:t>
+      </w:r>
+      <w:r>
+        <w:rPr>
+          <w:rFonts w:ascii="Times New Roman" w:hAnsi="Times New Roman" w:cs="Times New Roman"/>
+          <w:bCs/>
+          <w:i/>
+          <w:iCs/>
+          <w:sz w:val="22"/>
+          <w:szCs w:val="21"/>
+        </w:rPr>
+        <w:t>Philips Hue</w:t>
       </w:r>
     </w:p>
     <w:p>
@@ -2528,68 +2745,111 @@
         <w:ind w:right="-1060"/>
         <w:rPr>
           <w:rFonts w:ascii="Times New Roman" w:hAnsi="Times New Roman" w:cs="Times New Roman"/>
-          <w:bCs/>
-          <w:i/>
-          <w:iCs/>
-          <w:sz w:val="22"/>
-          <w:szCs w:val="21"/>
-        </w:rPr>
-      </w:pPr>
-      <w:r>
-        <w:rPr>
-          <w:rFonts w:ascii="Times New Roman" w:hAnsi="Times New Roman" w:cs="Times New Roman"/>
-          <w:bCs/>
-          <w:sz w:val="22"/>
-          <w:szCs w:val="21"/>
-        </w:rPr>
-        <w:t xml:space="preserve">To appear </w:t>
-      </w:r>
-      <w:r>
-        <w:rPr>
-          <w:rFonts w:ascii="Times New Roman" w:hAnsi="Times New Roman" w:cs="Times New Roman"/>
-          <w:bCs/>
-          <w:sz w:val="22"/>
-          <w:szCs w:val="21"/>
-        </w:rPr>
-        <w:t xml:space="preserve">in </w:t>
-      </w:r>
-      <w:r>
-        <w:rPr>
-          <w:rFonts w:ascii="Times New Roman" w:hAnsi="Times New Roman" w:cs="Times New Roman"/>
-          <w:bCs/>
-          <w:i/>
-          <w:iCs/>
-          <w:sz w:val="22"/>
-          <w:szCs w:val="21"/>
-        </w:rPr>
-        <w:t>IEEE S&amp;P ‘20</w:t>
-      </w:r>
-    </w:p>
-    <w:p>
-      <w:pPr>
-        <w:pStyle w:val="ListParagraph"/>
-        <w:numPr>
-          <w:ilvl w:val="0"/>
-          <w:numId w:val="4"/>
-        </w:numPr>
-        <w:ind w:right="-1060"/>
-        <w:rPr>
-          <w:rFonts w:ascii="Times New Roman" w:hAnsi="Times New Roman" w:cs="Times New Roman"/>
-          <w:b/>
-          <w:i/>
-          <w:iCs/>
-          <w:sz w:val="22"/>
-          <w:szCs w:val="21"/>
-        </w:rPr>
-      </w:pPr>
-      <w:r>
-        <w:rPr>
-          <w:rFonts w:ascii="Times New Roman" w:hAnsi="Times New Roman" w:cs="Times New Roman"/>
-          <w:b/>
-          <w:sz w:val="22"/>
-          <w:szCs w:val="21"/>
-        </w:rPr>
-        <w:t>Data-Store Based Home Automation:</w:t>
+          <w:b/>
+          <w:i/>
+          <w:iCs/>
+          <w:sz w:val="22"/>
+          <w:szCs w:val="21"/>
+        </w:rPr>
+      </w:pPr>
+      <w:r>
+        <w:rPr>
+          <w:rFonts w:ascii="Times New Roman" w:hAnsi="Times New Roman" w:cs="Times New Roman"/>
+          <w:bCs/>
+          <w:sz w:val="22"/>
+          <w:szCs w:val="21"/>
+        </w:rPr>
+        <w:t>Analyzed c</w:t>
+      </w:r>
+      <w:r>
+        <w:rPr>
+          <w:rFonts w:ascii="Times New Roman" w:hAnsi="Times New Roman" w:cs="Times New Roman"/>
+          <w:bCs/>
+          <w:sz w:val="22"/>
+          <w:szCs w:val="21"/>
+        </w:rPr>
+        <w:t xml:space="preserve">omponents included the Cloud backend, </w:t>
+      </w:r>
+      <w:r>
+        <w:rPr>
+          <w:rFonts w:ascii="Times New Roman" w:hAnsi="Times New Roman" w:cs="Times New Roman"/>
+          <w:bCs/>
+          <w:sz w:val="22"/>
+          <w:szCs w:val="21"/>
+        </w:rPr>
+        <w:t xml:space="preserve">smart-apps review process, SSL enforcement </w:t>
+      </w:r>
+      <w:r>
+        <w:rPr>
+          <w:rFonts w:ascii="Times New Roman" w:hAnsi="Times New Roman" w:cs="Times New Roman"/>
+          <w:bCs/>
+          <w:sz w:val="22"/>
+          <w:szCs w:val="21"/>
+        </w:rPr>
+        <w:t>i</w:t>
+      </w:r>
+      <w:r>
+        <w:rPr>
+          <w:rFonts w:ascii="Times New Roman" w:hAnsi="Times New Roman" w:cs="Times New Roman"/>
+          <w:bCs/>
+          <w:sz w:val="22"/>
+          <w:szCs w:val="21"/>
+        </w:rPr>
+        <w:t xml:space="preserve">n </w:t>
+      </w:r>
+      <w:r>
+        <w:rPr>
+          <w:rFonts w:ascii="Times New Roman" w:hAnsi="Times New Roman" w:cs="Times New Roman"/>
+          <w:bCs/>
+          <w:sz w:val="22"/>
+          <w:szCs w:val="21"/>
+        </w:rPr>
+        <w:t>third-party</w:t>
+      </w:r>
+      <w:r>
+        <w:rPr>
+          <w:rFonts w:ascii="Times New Roman" w:hAnsi="Times New Roman" w:cs="Times New Roman"/>
+          <w:bCs/>
+          <w:sz w:val="22"/>
+          <w:szCs w:val="21"/>
+        </w:rPr>
+        <w:t xml:space="preserve"> </w:t>
+      </w:r>
+      <w:r>
+        <w:rPr>
+          <w:rFonts w:ascii="Times New Roman" w:hAnsi="Times New Roman" w:cs="Times New Roman"/>
+          <w:bCs/>
+          <w:sz w:val="22"/>
+          <w:szCs w:val="21"/>
+        </w:rPr>
+        <w:t>smart-</w:t>
+      </w:r>
+      <w:r>
+        <w:rPr>
+          <w:rFonts w:ascii="Times New Roman" w:hAnsi="Times New Roman" w:cs="Times New Roman"/>
+          <w:bCs/>
+          <w:sz w:val="22"/>
+          <w:szCs w:val="21"/>
+        </w:rPr>
+        <w:t>apps</w:t>
+      </w:r>
+      <w:r>
+        <w:rPr>
+          <w:rFonts w:ascii="Times New Roman" w:hAnsi="Times New Roman" w:cs="Times New Roman"/>
+          <w:bCs/>
+          <w:sz w:val="22"/>
+          <w:szCs w:val="21"/>
+        </w:rPr>
+        <w:t xml:space="preserve"> of the platforms</w:t>
+      </w:r>
+      <w:r>
+        <w:rPr>
+          <w:rFonts w:ascii="Times New Roman" w:hAnsi="Times New Roman" w:cs="Times New Roman"/>
+          <w:bCs/>
+          <w:sz w:val="22"/>
+          <w:szCs w:val="21"/>
+        </w:rPr>
+        <w:t xml:space="preserve">. </w:t>
       </w:r>
     </w:p>
     <w:p>
@@ -2616,7 +2876,27 @@
           <w:sz w:val="22"/>
           <w:szCs w:val="21"/>
         </w:rPr>
-        <w:t>Analyzed the security of various components of smart home platforms that facilitate routines</w:t>
+        <w:t xml:space="preserve">A journal version was recently accepted to </w:t>
+      </w:r>
+      <w:r>
+        <w:rPr>
+          <w:rFonts w:ascii="Times New Roman" w:hAnsi="Times New Roman" w:cs="Times New Roman"/>
+          <w:bCs/>
+          <w:i/>
+          <w:iCs/>
+          <w:sz w:val="22"/>
+          <w:szCs w:val="21"/>
+        </w:rPr>
+        <w:t>ACM TCPS’20</w:t>
+      </w:r>
+      <w:r>
+        <w:rPr>
+          <w:rFonts w:ascii="Times New Roman" w:hAnsi="Times New Roman" w:cs="Times New Roman"/>
+          <w:bCs/>
+          <w:sz w:val="22"/>
+          <w:szCs w:val="21"/>
+        </w:rPr>
+        <w:t xml:space="preserve">. </w:t>
       </w:r>
     </w:p>
     <w:p>
@@ -2643,47 +2923,36 @@
           <w:sz w:val="22"/>
           <w:szCs w:val="21"/>
         </w:rPr>
-        <w:t>Analysis done on t</w:t>
-      </w:r>
-      <w:r>
-        <w:rPr>
-          <w:rFonts w:ascii="Times New Roman" w:hAnsi="Times New Roman" w:cs="Times New Roman"/>
-          <w:bCs/>
-          <w:sz w:val="22"/>
-          <w:szCs w:val="21"/>
-        </w:rPr>
-        <w:t xml:space="preserve">wo major platforms: </w:t>
-      </w:r>
-      <w:r>
-        <w:rPr>
-          <w:rFonts w:ascii="Times New Roman" w:hAnsi="Times New Roman" w:cs="Times New Roman"/>
-          <w:bCs/>
-          <w:i/>
-          <w:iCs/>
-          <w:sz w:val="22"/>
-          <w:szCs w:val="21"/>
-        </w:rPr>
-        <w:t>Google Nest</w:t>
-      </w:r>
-      <w:r>
-        <w:rPr>
-          <w:rFonts w:ascii="Times New Roman" w:hAnsi="Times New Roman" w:cs="Times New Roman"/>
-          <w:bCs/>
-          <w:sz w:val="22"/>
-          <w:szCs w:val="21"/>
-        </w:rPr>
-        <w:t xml:space="preserve"> and </w:t>
-      </w:r>
-      <w:r>
-        <w:rPr>
-          <w:rFonts w:ascii="Times New Roman" w:hAnsi="Times New Roman" w:cs="Times New Roman"/>
-          <w:bCs/>
-          <w:i/>
-          <w:iCs/>
-          <w:sz w:val="22"/>
-          <w:szCs w:val="21"/>
-        </w:rPr>
-        <w:t>Philips Hue</w:t>
+        <w:t xml:space="preserve">Won the </w:t>
+      </w:r>
+      <w:r>
+        <w:rPr>
+          <w:rFonts w:ascii="Times New Roman" w:hAnsi="Times New Roman" w:cs="Times New Roman"/>
+          <w:b/>
+          <w:sz w:val="22"/>
+          <w:szCs w:val="21"/>
+        </w:rPr>
+        <w:t xml:space="preserve">Best Paper Award </w:t>
+      </w:r>
+      <w:r>
+        <w:rPr>
+          <w:rFonts w:ascii="Times New Roman" w:hAnsi="Times New Roman" w:cs="Times New Roman"/>
+          <w:bCs/>
+          <w:sz w:val="22"/>
+          <w:szCs w:val="21"/>
+        </w:rPr>
+        <w:t xml:space="preserve">in </w:t>
+      </w:r>
+      <w:r>
+        <w:rPr>
+          <w:rFonts w:ascii="Times New Roman" w:hAnsi="Times New Roman" w:cs="Times New Roman"/>
+          <w:bCs/>
+          <w:i/>
+          <w:iCs/>
+          <w:sz w:val="22"/>
+          <w:szCs w:val="21"/>
+        </w:rPr>
+        <w:t xml:space="preserve">ACM CODASPY ’19 </w:t>
       </w:r>
     </w:p>
     <w:p>
@@ -2695,134 +2964,18 @@
         </w:numPr>
         <w:ind w:right="-1060"/>
         <w:rPr>
-          <w:rFonts w:ascii="Times New Roman" w:hAnsi="Times New Roman" w:cs="Times New Roman"/>
-          <w:b/>
-          <w:i/>
-          <w:iCs/>
-          <w:sz w:val="22"/>
-          <w:szCs w:val="21"/>
-        </w:rPr>
-      </w:pPr>
-      <w:r>
-        <w:rPr>
-          <w:rFonts w:ascii="Times New Roman" w:hAnsi="Times New Roman" w:cs="Times New Roman"/>
-          <w:bCs/>
-          <w:sz w:val="22"/>
-          <w:szCs w:val="21"/>
-        </w:rPr>
-        <w:t>Analyzed c</w:t>
-      </w:r>
-      <w:r>
-        <w:rPr>
-          <w:rFonts w:ascii="Times New Roman" w:hAnsi="Times New Roman" w:cs="Times New Roman"/>
-          <w:bCs/>
-          <w:sz w:val="22"/>
-          <w:szCs w:val="21"/>
-        </w:rPr>
-        <w:t>omponents included the Cloud backend, corresponding third-party smart-apps of the platforms,</w:t>
-      </w:r>
-      <w:r>
-        <w:rPr>
-          <w:rFonts w:ascii="Times New Roman" w:hAnsi="Times New Roman" w:cs="Times New Roman"/>
-          <w:bCs/>
-          <w:sz w:val="22"/>
-          <w:szCs w:val="21"/>
-        </w:rPr>
-        <w:t xml:space="preserve"> smart-apps review process, SSL enforcement </w:t>
-      </w:r>
-      <w:r>
-        <w:rPr>
-          <w:rFonts w:ascii="Times New Roman" w:hAnsi="Times New Roman" w:cs="Times New Roman"/>
-          <w:bCs/>
-          <w:sz w:val="22"/>
-          <w:szCs w:val="21"/>
-        </w:rPr>
-        <w:t>i</w:t>
-      </w:r>
-      <w:r>
-        <w:rPr>
-          <w:rFonts w:ascii="Times New Roman" w:hAnsi="Times New Roman" w:cs="Times New Roman"/>
-          <w:bCs/>
-          <w:sz w:val="22"/>
-          <w:szCs w:val="21"/>
-        </w:rPr>
-        <w:t xml:space="preserve">n the apps. </w:t>
-      </w:r>
-    </w:p>
-    <w:p>
-      <w:pPr>
-        <w:pStyle w:val="ListParagraph"/>
-        <w:numPr>
-          <w:ilvl w:val="1"/>
-          <w:numId w:val="4"/>
-        </w:numPr>
-        <w:ind w:right="-1060"/>
-        <w:rPr>
-          <w:rFonts w:ascii="Times New Roman" w:hAnsi="Times New Roman" w:cs="Times New Roman"/>
-          <w:b/>
-          <w:i/>
-          <w:iCs/>
-          <w:sz w:val="22"/>
-          <w:szCs w:val="21"/>
-        </w:rPr>
-      </w:pPr>
-      <w:r>
-        <w:rPr>
-          <w:rFonts w:ascii="Times New Roman" w:hAnsi="Times New Roman" w:cs="Times New Roman"/>
-          <w:bCs/>
-          <w:sz w:val="22"/>
-          <w:szCs w:val="21"/>
-        </w:rPr>
-        <w:t xml:space="preserve">Won the </w:t>
-      </w:r>
-      <w:r>
-        <w:rPr>
-          <w:rFonts w:ascii="Times New Roman" w:hAnsi="Times New Roman" w:cs="Times New Roman"/>
-          <w:b/>
-          <w:sz w:val="22"/>
-          <w:szCs w:val="21"/>
-        </w:rPr>
-        <w:t xml:space="preserve">Best Paper Award </w:t>
-      </w:r>
-      <w:r>
-        <w:rPr>
-          <w:rFonts w:ascii="Times New Roman" w:hAnsi="Times New Roman" w:cs="Times New Roman"/>
-          <w:bCs/>
-          <w:sz w:val="22"/>
-          <w:szCs w:val="21"/>
-        </w:rPr>
-        <w:t xml:space="preserve">in </w:t>
-      </w:r>
-      <w:r>
-        <w:rPr>
-          <w:rFonts w:ascii="Times New Roman" w:hAnsi="Times New Roman" w:cs="Times New Roman"/>
-          <w:bCs/>
-          <w:i/>
-          <w:iCs/>
-          <w:sz w:val="22"/>
-          <w:szCs w:val="21"/>
-        </w:rPr>
-        <w:t xml:space="preserve">ACM CODASPY ’19 </w:t>
-      </w:r>
-    </w:p>
-    <w:p>
-      <w:pPr>
-        <w:pStyle w:val="ListParagraph"/>
-        <w:numPr>
-          <w:ilvl w:val="1"/>
-          <w:numId w:val="4"/>
-        </w:numPr>
-        <w:ind w:right="-1060"/>
-        <w:rPr>
-          <w:rFonts w:ascii="Times New Roman" w:hAnsi="Times New Roman" w:cs="Times New Roman"/>
-          <w:b/>
-          <w:i/>
-          <w:iCs/>
-          <w:sz w:val="22"/>
-          <w:szCs w:val="21"/>
-        </w:rPr>
-      </w:pPr>
-      <w:hyperlink r:id="rId17" w:anchor="press" w:history="1">
+          <w:rStyle w:val="Hyperlink"/>
+          <w:rFonts w:ascii="Times New Roman" w:hAnsi="Times New Roman" w:cs="Times New Roman"/>
+          <w:b/>
+          <w:i/>
+          <w:iCs/>
+          <w:color w:val="auto"/>
+          <w:sz w:val="22"/>
+          <w:szCs w:val="21"/>
+          <w:u w:val="none"/>
+        </w:rPr>
+      </w:pPr>
+      <w:hyperlink r:id="rId16" w:anchor="press" w:history="1">
         <w:r>
           <w:rPr>
             <w:rStyle w:val="Hyperlink"/>
@@ -2831,7 +2984,7 @@
             <w:sz w:val="22"/>
             <w:szCs w:val="21"/>
           </w:rPr>
-          <w:t>Press cov</w:t>
+          <w:t>Press c</w:t>
         </w:r>
         <w:r>
           <w:rPr>
@@ -2841,7 +2994,7 @@
             <w:sz w:val="22"/>
             <w:szCs w:val="21"/>
           </w:rPr>
-          <w:t>e</w:t>
+          <w:t>o</w:t>
         </w:r>
         <w:r>
           <w:rPr>
@@ -2851,9 +3004,43 @@
             <w:sz w:val="22"/>
             <w:szCs w:val="21"/>
           </w:rPr>
-          <w:t>rage</w:t>
+          <w:t>ver</w:t>
+        </w:r>
+        <w:r>
+          <w:rPr>
+            <w:rStyle w:val="Hyperlink"/>
+            <w:rFonts w:ascii="Times New Roman" w:hAnsi="Times New Roman" w:cs="Times New Roman"/>
+            <w:bCs/>
+            <w:sz w:val="22"/>
+            <w:szCs w:val="21"/>
+          </w:rPr>
+          <w:t>a</w:t>
+        </w:r>
+        <w:r>
+          <w:rPr>
+            <w:rStyle w:val="Hyperlink"/>
+            <w:rFonts w:ascii="Times New Roman" w:hAnsi="Times New Roman" w:cs="Times New Roman"/>
+            <w:bCs/>
+            <w:sz w:val="22"/>
+            <w:szCs w:val="21"/>
+          </w:rPr>
+          <w:t>ge</w:t>
         </w:r>
       </w:hyperlink>
+    </w:p>
+    <w:p>
+      <w:pPr>
+        <w:pStyle w:val="ListParagraph"/>
+        <w:ind w:left="810" w:right="-1060"/>
+        <w:rPr>
+          <w:rFonts w:ascii="Times New Roman" w:hAnsi="Times New Roman" w:cs="Times New Roman"/>
+          <w:b/>
+          <w:i/>
+          <w:iCs/>
+          <w:sz w:val="22"/>
+          <w:szCs w:val="21"/>
+        </w:rPr>
+      </w:pPr>
     </w:p>
     <w:p>
       <w:pPr>
@@ -2935,47 +3122,54 @@
           <w:sz w:val="22"/>
           <w:szCs w:val="21"/>
         </w:rPr>
-        <w:t xml:space="preserve">Designed a framework that leverages mutation testing techniques to analyze the </w:t>
-      </w:r>
-      <w:r>
-        <w:rPr>
-          <w:rFonts w:ascii="Times New Roman" w:hAnsi="Times New Roman" w:cs="Times New Roman"/>
-          <w:bCs/>
-          <w:i/>
-          <w:iCs/>
-          <w:sz w:val="22"/>
-          <w:szCs w:val="21"/>
-        </w:rPr>
-        <w:t>soundness</w:t>
-      </w:r>
-      <w:r>
-        <w:rPr>
-          <w:rFonts w:ascii="Times New Roman" w:hAnsi="Times New Roman" w:cs="Times New Roman"/>
-          <w:bCs/>
-          <w:sz w:val="22"/>
-          <w:szCs w:val="21"/>
-        </w:rPr>
-        <w:t xml:space="preserve"> </w:t>
-      </w:r>
-      <w:r>
-        <w:rPr>
-          <w:rFonts w:ascii="Times New Roman" w:hAnsi="Times New Roman" w:cs="Times New Roman"/>
-          <w:bCs/>
-          <w:i/>
-          <w:iCs/>
-          <w:sz w:val="22"/>
-          <w:szCs w:val="21"/>
-        </w:rPr>
-        <w:t>claims</w:t>
-      </w:r>
-      <w:r>
-        <w:rPr>
-          <w:rFonts w:ascii="Times New Roman" w:hAnsi="Times New Roman" w:cs="Times New Roman"/>
-          <w:bCs/>
-          <w:sz w:val="22"/>
-          <w:szCs w:val="21"/>
-        </w:rPr>
-        <w:t xml:space="preserve"> of Android static analysis tools </w:t>
+        <w:t xml:space="preserve">Designed a framework </w:t>
+      </w:r>
+      <w:r>
+        <w:rPr>
+          <w:rFonts w:ascii="Times New Roman" w:hAnsi="Times New Roman" w:cs="Times New Roman"/>
+          <w:bCs/>
+          <w:sz w:val="22"/>
+          <w:szCs w:val="21"/>
+        </w:rPr>
+        <w:t xml:space="preserve">for analyzing </w:t>
+      </w:r>
+      <w:r>
+        <w:rPr>
+          <w:rFonts w:ascii="Times New Roman" w:hAnsi="Times New Roman" w:cs="Times New Roman"/>
+          <w:bCs/>
+          <w:i/>
+          <w:iCs/>
+          <w:sz w:val="22"/>
+          <w:szCs w:val="21"/>
+        </w:rPr>
+        <w:t xml:space="preserve">soundness claims </w:t>
+      </w:r>
+      <w:r>
+        <w:rPr>
+          <w:rFonts w:ascii="Times New Roman" w:hAnsi="Times New Roman" w:cs="Times New Roman"/>
+          <w:bCs/>
+          <w:sz w:val="22"/>
+          <w:szCs w:val="21"/>
+        </w:rPr>
+        <w:t xml:space="preserve">of </w:t>
+      </w:r>
+      <w:r>
+        <w:rPr>
+          <w:rFonts w:ascii="Times New Roman" w:hAnsi="Times New Roman" w:cs="Times New Roman"/>
+          <w:bCs/>
+          <w:sz w:val="22"/>
+          <w:szCs w:val="21"/>
+        </w:rPr>
+        <w:t>Android static analysis tools</w:t>
+      </w:r>
+      <w:r>
+        <w:rPr>
+          <w:rFonts w:ascii="Times New Roman" w:hAnsi="Times New Roman" w:cs="Times New Roman"/>
+          <w:bCs/>
+          <w:sz w:val="22"/>
+          <w:szCs w:val="21"/>
+        </w:rPr>
+        <w:t xml:space="preserve"> leveraging concepts from mutation testing</w:t>
       </w:r>
     </w:p>
     <w:p>
@@ -2999,12 +3193,255 @@
         <w:rPr>
           <w:rFonts w:ascii="Times New Roman" w:hAnsi="Times New Roman" w:cs="Times New Roman"/>
           <w:bCs/>
+          <w:sz w:val="22"/>
+          <w:szCs w:val="21"/>
+        </w:rPr>
+        <w:t xml:space="preserve">Discovered undisclosed flaws in </w:t>
+      </w:r>
+      <w:r>
+        <w:rPr>
+          <w:rFonts w:ascii="Times New Roman" w:hAnsi="Times New Roman" w:cs="Times New Roman"/>
+          <w:bCs/>
+          <w:sz w:val="22"/>
+          <w:szCs w:val="21"/>
+        </w:rPr>
+        <w:t xml:space="preserve">multiple </w:t>
+      </w:r>
+      <w:r>
+        <w:rPr>
+          <w:rFonts w:ascii="Times New Roman" w:hAnsi="Times New Roman" w:cs="Times New Roman"/>
+          <w:bCs/>
+          <w:sz w:val="22"/>
+          <w:szCs w:val="21"/>
+        </w:rPr>
+        <w:t>prominent Android static analysis security tools</w:t>
+      </w:r>
+    </w:p>
+    <w:p>
+      <w:pPr>
+        <w:pStyle w:val="ListParagraph"/>
+        <w:numPr>
+          <w:ilvl w:val="1"/>
+          <w:numId w:val="4"/>
+        </w:numPr>
+        <w:ind w:right="-1060"/>
+        <w:rPr>
+          <w:rFonts w:ascii="Times New Roman" w:hAnsi="Times New Roman" w:cs="Times New Roman"/>
+          <w:b/>
+          <w:i/>
+          <w:iCs/>
+          <w:sz w:val="22"/>
+          <w:szCs w:val="21"/>
+        </w:rPr>
+      </w:pPr>
+      <w:r>
+        <w:rPr>
+          <w:rFonts w:ascii="Times New Roman" w:hAnsi="Times New Roman" w:cs="Times New Roman"/>
+          <w:bCs/>
           <w:i/>
           <w:iCs/>
           <w:sz w:val="22"/>
           <w:szCs w:val="21"/>
         </w:rPr>
         <w:t>USENIX ‘18</w:t>
+      </w:r>
+    </w:p>
+    <w:p>
+      <w:pPr>
+        <w:pStyle w:val="ListParagraph"/>
+        <w:ind w:left="810" w:right="-1060"/>
+        <w:rPr>
+          <w:rFonts w:ascii="Times New Roman" w:hAnsi="Times New Roman" w:cs="Times New Roman"/>
+          <w:b/>
+          <w:i/>
+          <w:iCs/>
+          <w:sz w:val="22"/>
+          <w:szCs w:val="21"/>
+        </w:rPr>
+      </w:pPr>
+    </w:p>
+    <w:p>
+      <w:pPr>
+        <w:pStyle w:val="ListParagraph"/>
+        <w:numPr>
+          <w:ilvl w:val="0"/>
+          <w:numId w:val="4"/>
+        </w:numPr>
+        <w:ind w:right="-1060"/>
+        <w:rPr>
+          <w:rFonts w:ascii="Times New Roman" w:hAnsi="Times New Roman" w:cs="Times New Roman"/>
+          <w:bCs/>
+          <w:i/>
+          <w:iCs/>
+          <w:sz w:val="22"/>
+          <w:szCs w:val="21"/>
+        </w:rPr>
+      </w:pPr>
+      <w:r>
+        <w:rPr>
+          <w:rFonts w:ascii="Times New Roman" w:hAnsi="Times New Roman" w:cs="Times New Roman"/>
+          <w:b/>
+          <w:sz w:val="22"/>
+          <w:szCs w:val="21"/>
+        </w:rPr>
+        <w:t>Helion</w:t>
+      </w:r>
+      <w:r>
+        <w:rPr>
+          <w:rFonts w:ascii="Times New Roman" w:hAnsi="Times New Roman" w:cs="Times New Roman"/>
+          <w:b/>
+          <w:sz w:val="22"/>
+          <w:szCs w:val="21"/>
+        </w:rPr>
+        <w:t xml:space="preserve"> (</w:t>
+      </w:r>
+      <w:r>
+        <w:rPr>
+          <w:rFonts w:ascii="Times New Roman" w:hAnsi="Times New Roman" w:cs="Times New Roman"/>
+          <w:b/>
+          <w:sz w:val="22"/>
+          <w:szCs w:val="21"/>
+        </w:rPr>
+        <w:t xml:space="preserve">Home automation security </w:t>
+      </w:r>
+      <w:proofErr w:type="spellStart"/>
+      <w:r>
+        <w:rPr>
+          <w:rFonts w:ascii="Times New Roman" w:hAnsi="Times New Roman" w:cs="Times New Roman"/>
+          <w:b/>
+          <w:sz w:val="22"/>
+          <w:szCs w:val="21"/>
+        </w:rPr>
+        <w:t>EvaLuatION</w:t>
+      </w:r>
+      <w:proofErr w:type="spellEnd"/>
+      <w:r>
+        <w:rPr>
+          <w:rFonts w:ascii="Times New Roman" w:hAnsi="Times New Roman" w:cs="Times New Roman"/>
+          <w:b/>
+          <w:sz w:val="22"/>
+          <w:szCs w:val="21"/>
+        </w:rPr>
+        <w:t>)</w:t>
+      </w:r>
+      <w:r>
+        <w:rPr>
+          <w:rFonts w:ascii="Times New Roman" w:hAnsi="Times New Roman" w:cs="Times New Roman"/>
+          <w:bCs/>
+          <w:sz w:val="22"/>
+          <w:szCs w:val="21"/>
+        </w:rPr>
+        <w:t>:</w:t>
+      </w:r>
+    </w:p>
+    <w:p>
+      <w:pPr>
+        <w:pStyle w:val="ListParagraph"/>
+        <w:numPr>
+          <w:ilvl w:val="1"/>
+          <w:numId w:val="4"/>
+        </w:numPr>
+        <w:ind w:right="-1060"/>
+        <w:rPr>
+          <w:rFonts w:ascii="Times New Roman" w:hAnsi="Times New Roman" w:cs="Times New Roman"/>
+          <w:bCs/>
+          <w:i/>
+          <w:iCs/>
+          <w:sz w:val="22"/>
+          <w:szCs w:val="21"/>
+        </w:rPr>
+      </w:pPr>
+      <w:r>
+        <w:rPr>
+          <w:rFonts w:ascii="Times New Roman" w:hAnsi="Times New Roman" w:cs="Times New Roman"/>
+          <w:bCs/>
+          <w:sz w:val="22"/>
+          <w:szCs w:val="21"/>
+        </w:rPr>
+        <w:t xml:space="preserve">Conducted a user study to collect and understand smart home routines from real users. </w:t>
+      </w:r>
+    </w:p>
+    <w:p>
+      <w:pPr>
+        <w:pStyle w:val="ListParagraph"/>
+        <w:numPr>
+          <w:ilvl w:val="1"/>
+          <w:numId w:val="4"/>
+        </w:numPr>
+        <w:ind w:right="-1060"/>
+        <w:rPr>
+          <w:rFonts w:ascii="Times New Roman" w:hAnsi="Times New Roman" w:cs="Times New Roman"/>
+          <w:bCs/>
+          <w:i/>
+          <w:iCs/>
+          <w:sz w:val="22"/>
+          <w:szCs w:val="21"/>
+        </w:rPr>
+      </w:pPr>
+      <w:r>
+        <w:rPr>
+          <w:rFonts w:ascii="Times New Roman" w:hAnsi="Times New Roman" w:cs="Times New Roman"/>
+          <w:bCs/>
+          <w:sz w:val="22"/>
+          <w:szCs w:val="21"/>
+        </w:rPr>
+        <w:t>Designed representation of user-driven routines gathered from user-study to be used for natural language processing</w:t>
+      </w:r>
+    </w:p>
+    <w:p>
+      <w:pPr>
+        <w:pStyle w:val="ListParagraph"/>
+        <w:numPr>
+          <w:ilvl w:val="1"/>
+          <w:numId w:val="4"/>
+        </w:numPr>
+        <w:ind w:right="-1060"/>
+        <w:rPr>
+          <w:rFonts w:ascii="Times New Roman" w:hAnsi="Times New Roman" w:cs="Times New Roman"/>
+          <w:bCs/>
+          <w:i/>
+          <w:iCs/>
+          <w:sz w:val="22"/>
+          <w:szCs w:val="21"/>
+        </w:rPr>
+      </w:pPr>
+      <w:r>
+        <w:rPr>
+          <w:rFonts w:ascii="Times New Roman" w:hAnsi="Times New Roman" w:cs="Times New Roman"/>
+          <w:bCs/>
+          <w:sz w:val="22"/>
+          <w:szCs w:val="21"/>
+        </w:rPr>
+        <w:t>Created safety policies by analyzing automation sequences generated from a user’s automation preferences</w:t>
+      </w:r>
+    </w:p>
+    <w:p>
+      <w:pPr>
+        <w:pStyle w:val="ListParagraph"/>
+        <w:numPr>
+          <w:ilvl w:val="1"/>
+          <w:numId w:val="4"/>
+        </w:numPr>
+        <w:ind w:right="-1060"/>
+        <w:rPr>
+          <w:rFonts w:ascii="Times New Roman" w:hAnsi="Times New Roman" w:cs="Times New Roman"/>
+          <w:bCs/>
+          <w:i/>
+          <w:iCs/>
+          <w:sz w:val="22"/>
+          <w:szCs w:val="21"/>
+        </w:rPr>
+      </w:pPr>
+      <w:r>
+        <w:rPr>
+          <w:rFonts w:ascii="Times New Roman" w:hAnsi="Times New Roman" w:cs="Times New Roman"/>
+          <w:bCs/>
+          <w:i/>
+          <w:iCs/>
+          <w:sz w:val="22"/>
+          <w:szCs w:val="21"/>
+        </w:rPr>
+        <w:t>IEEE S&amp;P ‘20</w:t>
       </w:r>
     </w:p>
     <w:p>
@@ -4943,8 +5380,7 @@
     </w:p>
     <w:p>
       <w:pPr>
-        <w:pStyle w:val="ListParagraph"/>
-        <w:ind w:left="90" w:right="-1060"/>
+        <w:ind w:right="-1060"/>
         <w:rPr>
           <w:rFonts w:ascii="Times New Roman" w:hAnsi="Times New Roman" w:cs="Times New Roman"/>
           <w:b/>
@@ -4961,21 +5397,12 @@
         </w:numPr>
         <w:ind w:right="-1060"/>
         <w:rPr>
-          <w:rFonts w:ascii="Times New Roman" w:hAnsi="Times New Roman" w:cs="Times New Roman"/>
-          <w:b/>
-          <w:szCs w:val="22"/>
-        </w:rPr>
-      </w:pPr>
-      <w:r>
-        <w:rPr>
           <w:rFonts w:ascii="TimesNewRomanPSMT" w:hAnsi="TimesNewRomanPSMT"/>
           <w:color w:val="1E1E23"/>
           <w:sz w:val="22"/>
           <w:szCs w:val="22"/>
         </w:rPr>
-        <w:t xml:space="preserve">Volunteer, IOE Graduate Conference, </w:t>
-      </w:r>
-      <w:proofErr w:type="spellStart"/>
+      </w:pPr>
       <w:r>
         <w:rPr>
           <w:rFonts w:ascii="TimesNewRomanPSMT" w:hAnsi="TimesNewRomanPSMT"/>
@@ -4983,9 +5410,8 @@
           <w:sz w:val="22"/>
           <w:szCs w:val="22"/>
         </w:rPr>
-        <w:t>Pulchowk</w:t>
-      </w:r>
-      <w:proofErr w:type="spellEnd"/>
+        <w:t>One of the f</w:t>
+      </w:r>
       <w:r>
         <w:rPr>
           <w:rFonts w:ascii="TimesNewRomanPSMT" w:hAnsi="TimesNewRomanPSMT"/>
@@ -4993,7 +5419,90 @@
           <w:sz w:val="22"/>
           <w:szCs w:val="22"/>
         </w:rPr>
-        <w:t>, Lalitpur, Nepal 2015</w:t>
+        <w:t>ounding member</w:t>
+      </w:r>
+      <w:r>
+        <w:rPr>
+          <w:rFonts w:ascii="TimesNewRomanPSMT" w:hAnsi="TimesNewRomanPSMT"/>
+          <w:color w:val="1E1E23"/>
+          <w:sz w:val="22"/>
+          <w:szCs w:val="22"/>
+        </w:rPr>
+        <w:t>s</w:t>
+      </w:r>
+      <w:r>
+        <w:rPr>
+          <w:rFonts w:ascii="TimesNewRomanPSMT" w:hAnsi="TimesNewRomanPSMT"/>
+          <w:color w:val="1E1E23"/>
+          <w:sz w:val="22"/>
+          <w:szCs w:val="22"/>
+        </w:rPr>
+        <w:t xml:space="preserve"> of Secure Platforms Lab at William &amp; Mary</w:t>
+      </w:r>
+      <w:r>
+        <w:rPr>
+          <w:rFonts w:ascii="TimesNewRomanPSMT" w:hAnsi="TimesNewRomanPSMT"/>
+          <w:color w:val="1E1E23"/>
+          <w:sz w:val="22"/>
+          <w:szCs w:val="22"/>
+        </w:rPr>
+        <w:t xml:space="preserve"> (</w:t>
+      </w:r>
+      <w:hyperlink r:id="rId17" w:history="1">
+        <w:r>
+          <w:rPr>
+            <w:rStyle w:val="Hyperlink"/>
+            <w:rFonts w:ascii="TimesNewRomanPSMT" w:hAnsi="TimesNewRomanPSMT"/>
+            <w:sz w:val="22"/>
+            <w:szCs w:val="22"/>
+          </w:rPr>
+          <w:t>Lab</w:t>
+        </w:r>
+        <w:r>
+          <w:rPr>
+            <w:rStyle w:val="Hyperlink"/>
+            <w:rFonts w:ascii="TimesNewRomanPSMT" w:hAnsi="TimesNewRomanPSMT"/>
+            <w:sz w:val="22"/>
+            <w:szCs w:val="22"/>
+          </w:rPr>
+          <w:t xml:space="preserve"> </w:t>
+        </w:r>
+        <w:r>
+          <w:rPr>
+            <w:rStyle w:val="Hyperlink"/>
+            <w:rFonts w:ascii="TimesNewRomanPSMT" w:hAnsi="TimesNewRomanPSMT"/>
+            <w:sz w:val="22"/>
+            <w:szCs w:val="22"/>
+          </w:rPr>
+          <w:t>w</w:t>
+        </w:r>
+        <w:r>
+          <w:rPr>
+            <w:rStyle w:val="Hyperlink"/>
+            <w:rFonts w:ascii="TimesNewRomanPSMT" w:hAnsi="TimesNewRomanPSMT"/>
+            <w:sz w:val="22"/>
+            <w:szCs w:val="22"/>
+          </w:rPr>
+          <w:t>e</w:t>
+        </w:r>
+        <w:r>
+          <w:rPr>
+            <w:rStyle w:val="Hyperlink"/>
+            <w:rFonts w:ascii="TimesNewRomanPSMT" w:hAnsi="TimesNewRomanPSMT"/>
+            <w:sz w:val="22"/>
+            <w:szCs w:val="22"/>
+          </w:rPr>
+          <w:t>bsite</w:t>
+        </w:r>
+      </w:hyperlink>
+      <w:r>
+        <w:rPr>
+          <w:rFonts w:ascii="TimesNewRomanPSMT" w:hAnsi="TimesNewRomanPSMT"/>
+          <w:color w:val="1E1E23"/>
+          <w:sz w:val="22"/>
+          <w:szCs w:val="22"/>
+        </w:rPr>
+        <w:t>)</w:t>
       </w:r>
     </w:p>
     <w:p>
@@ -5017,7 +5526,50 @@
           <w:sz w:val="22"/>
           <w:szCs w:val="22"/>
         </w:rPr>
-        <w:lastRenderedPageBreak/>
+        <w:t xml:space="preserve">Volunteer, IOE Graduate Conference, </w:t>
+      </w:r>
+      <w:proofErr w:type="spellStart"/>
+      <w:r>
+        <w:rPr>
+          <w:rFonts w:ascii="TimesNewRomanPSMT" w:hAnsi="TimesNewRomanPSMT"/>
+          <w:color w:val="1E1E23"/>
+          <w:sz w:val="22"/>
+          <w:szCs w:val="22"/>
+        </w:rPr>
+        <w:t>Pulchowk</w:t>
+      </w:r>
+      <w:proofErr w:type="spellEnd"/>
+      <w:r>
+        <w:rPr>
+          <w:rFonts w:ascii="TimesNewRomanPSMT" w:hAnsi="TimesNewRomanPSMT"/>
+          <w:color w:val="1E1E23"/>
+          <w:sz w:val="22"/>
+          <w:szCs w:val="22"/>
+        </w:rPr>
+        <w:t>, Lalitpur, Nepal 2015</w:t>
+      </w:r>
+    </w:p>
+    <w:p>
+      <w:pPr>
+        <w:pStyle w:val="ListParagraph"/>
+        <w:numPr>
+          <w:ilvl w:val="0"/>
+          <w:numId w:val="6"/>
+        </w:numPr>
+        <w:ind w:right="-1060"/>
+        <w:rPr>
+          <w:rFonts w:ascii="Times New Roman" w:hAnsi="Times New Roman" w:cs="Times New Roman"/>
+          <w:b/>
+          <w:szCs w:val="22"/>
+        </w:rPr>
+      </w:pPr>
+      <w:r>
+        <w:rPr>
+          <w:rFonts w:ascii="TimesNewRomanPSMT" w:hAnsi="TimesNewRomanPSMT"/>
+          <w:color w:val="1E1E23"/>
+          <w:sz w:val="22"/>
+          <w:szCs w:val="22"/>
+        </w:rPr>
         <w:t xml:space="preserve">Volunteer, Latex Workshop at IOE Graduate Conference, </w:t>
       </w:r>
       <w:proofErr w:type="spellStart"/>

--- a/assets/pdf/CV_current.docx
+++ b/assets/pdf/CV_current.docx
@@ -808,7 +808,7 @@
         <mc:AlternateContent>
           <mc:Choice Requires="wps">
             <w:drawing>
-              <wp:anchor distT="0" distB="0" distL="114300" distR="114300" simplePos="0" relativeHeight="251662336" behindDoc="0" locked="0" layoutInCell="1" allowOverlap="1" wp14:anchorId="5930C1C7" wp14:editId="062F38C3">
+              <wp:anchor distT="0" distB="0" distL="114300" distR="114300" simplePos="0" relativeHeight="251662336" behindDoc="0" locked="0" layoutInCell="1" allowOverlap="1" wp14:anchorId="5930C1C7" wp14:editId="1B1EEADC">
                 <wp:simplePos x="0" y="0"/>
                 <wp:positionH relativeFrom="column">
                   <wp:posOffset>-400050</wp:posOffset>
@@ -865,7 +865,7 @@
           </mc:Choice>
           <mc:Fallback>
             <w:pict>
-              <v:line w14:anchorId="13E5ADC4" id="Straight Connector 4" o:spid="_x0000_s1026" style="position:absolute;z-index:251662336;visibility:visible;mso-wrap-style:square;mso-width-percent:0;mso-wrap-distance-left:9pt;mso-wrap-distance-top:0;mso-wrap-distance-right:9pt;mso-wrap-distance-bottom:0;mso-position-horizontal:absolute;mso-position-horizontal-relative:text;mso-position-vertical:absolute;mso-position-vertical-relative:text;mso-width-percent:0;mso-width-relative:margin" from="-31.5pt,15.65pt" to="501.75pt,15.65pt" o:gfxdata="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" strokecolor="black [3213]" strokeweight=".5pt">
+              <v:line w14:anchorId="02A1E5F9" id="Straight Connector 4" o:spid="_x0000_s1026" style="position:absolute;z-index:251662336;visibility:visible;mso-wrap-style:square;mso-width-percent:0;mso-wrap-distance-left:9pt;mso-wrap-distance-top:0;mso-wrap-distance-right:9pt;mso-wrap-distance-bottom:0;mso-position-horizontal:absolute;mso-position-horizontal-relative:text;mso-position-vertical:absolute;mso-position-vertical-relative:text;mso-width-percent:0;mso-width-relative:margin" from="-31.5pt,15.65pt" to="501.75pt,15.65pt" o:gfxdata="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" strokecolor="black [3213]" strokeweight=".5pt">
                 <v:stroke joinstyle="miter"/>
               </v:line>
             </w:pict>
@@ -908,6 +908,80 @@
           <w:b/>
         </w:rPr>
       </w:pPr>
+      <w:r>
+        <w:rPr>
+          <w:rFonts w:ascii="Times New Roman" w:hAnsi="Times New Roman" w:cs="Times New Roman"/>
+          <w:b/>
+          <w:noProof/>
+        </w:rPr>
+        <mc:AlternateContent>
+          <mc:Choice Requires="wps">
+            <w:drawing>
+              <wp:anchor distT="0" distB="0" distL="114300" distR="114300" simplePos="0" relativeHeight="251674624" behindDoc="0" locked="0" layoutInCell="1" allowOverlap="1" wp14:anchorId="6C891E6A" wp14:editId="0CD24E28">
+                <wp:simplePos x="0" y="0"/>
+                <wp:positionH relativeFrom="column">
+                  <wp:posOffset>-398585</wp:posOffset>
+                </wp:positionH>
+                <wp:positionV relativeFrom="paragraph">
+                  <wp:posOffset>165344</wp:posOffset>
+                </wp:positionV>
+                <wp:extent cx="1906954" cy="0"/>
+                <wp:effectExtent l="0" t="0" r="10795" b="12700"/>
+                <wp:wrapNone/>
+                <wp:docPr id="3" name="Straight Connector 3"/>
+                <wp:cNvGraphicFramePr/>
+                <a:graphic xmlns:a="http://schemas.openxmlformats.org/drawingml/2006/main">
+                  <a:graphicData uri="http://schemas.microsoft.com/office/word/2010/wordprocessingShape">
+                    <wps:wsp>
+                      <wps:cNvCnPr/>
+                      <wps:spPr>
+                        <a:xfrm>
+                          <a:off x="0" y="0"/>
+                          <a:ext cx="1906954" cy="0"/>
+                        </a:xfrm>
+                        <a:prstGeom prst="line">
+                          <a:avLst/>
+                        </a:prstGeom>
+                        <a:ln>
+                          <a:solidFill>
+                            <a:schemeClr val="tx1"/>
+                          </a:solidFill>
+                          <a:prstDash val="lgDash"/>
+                        </a:ln>
+                      </wps:spPr>
+                      <wps:style>
+                        <a:lnRef idx="1">
+                          <a:schemeClr val="accent1"/>
+                        </a:lnRef>
+                        <a:fillRef idx="0">
+                          <a:schemeClr val="accent1"/>
+                        </a:fillRef>
+                        <a:effectRef idx="0">
+                          <a:schemeClr val="accent1"/>
+                        </a:effectRef>
+                        <a:fontRef idx="minor">
+                          <a:schemeClr val="tx1"/>
+                        </a:fontRef>
+                      </wps:style>
+                      <wps:bodyPr/>
+                    </wps:wsp>
+                  </a:graphicData>
+                </a:graphic>
+                <wp14:sizeRelH relativeFrom="margin">
+                  <wp14:pctWidth>0</wp14:pctWidth>
+                </wp14:sizeRelH>
+              </wp:anchor>
+            </w:drawing>
+          </mc:Choice>
+          <mc:Fallback>
+            <w:pict>
+              <v:line w14:anchorId="7E043EF4" id="Straight Connector 3" o:spid="_x0000_s1026" style="position:absolute;z-index:251674624;visibility:visible;mso-wrap-style:square;mso-width-percent:0;mso-wrap-distance-left:9pt;mso-wrap-distance-top:0;mso-wrap-distance-right:9pt;mso-wrap-distance-bottom:0;mso-position-horizontal:absolute;mso-position-horizontal-relative:text;mso-position-vertical:absolute;mso-position-vertical-relative:text;mso-width-percent:0;mso-width-relative:margin" from="-31.4pt,13pt" to="118.75pt,13pt" o:gfxdata="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" strokecolor="black [3213]" strokeweight=".5pt">
+                <v:stroke dashstyle="longDash" joinstyle="miter"/>
+              </v:line>
+            </w:pict>
+          </mc:Fallback>
+        </mc:AlternateContent>
+      </w:r>
       <w:r>
         <w:rPr>
           <w:rFonts w:ascii="Times New Roman" w:hAnsi="Times New Roman" w:cs="Times New Roman"/>
@@ -1193,6 +1267,80 @@
         <w:rPr>
           <w:rFonts w:ascii="Times New Roman" w:hAnsi="Times New Roman" w:cs="Times New Roman"/>
           <w:b/>
+          <w:noProof/>
+        </w:rPr>
+        <mc:AlternateContent>
+          <mc:Choice Requires="wps">
+            <w:drawing>
+              <wp:anchor distT="0" distB="0" distL="114300" distR="114300" simplePos="0" relativeHeight="251676672" behindDoc="0" locked="0" layoutInCell="1" allowOverlap="1" wp14:anchorId="0D1AA843" wp14:editId="1717CE91">
+                <wp:simplePos x="0" y="0"/>
+                <wp:positionH relativeFrom="column">
+                  <wp:posOffset>-386275</wp:posOffset>
+                </wp:positionH>
+                <wp:positionV relativeFrom="paragraph">
+                  <wp:posOffset>186055</wp:posOffset>
+                </wp:positionV>
+                <wp:extent cx="1906905" cy="0"/>
+                <wp:effectExtent l="0" t="0" r="10795" b="12700"/>
+                <wp:wrapNone/>
+                <wp:docPr id="10" name="Straight Connector 10"/>
+                <wp:cNvGraphicFramePr/>
+                <a:graphic xmlns:a="http://schemas.openxmlformats.org/drawingml/2006/main">
+                  <a:graphicData uri="http://schemas.microsoft.com/office/word/2010/wordprocessingShape">
+                    <wps:wsp>
+                      <wps:cNvCnPr/>
+                      <wps:spPr>
+                        <a:xfrm>
+                          <a:off x="0" y="0"/>
+                          <a:ext cx="1906905" cy="0"/>
+                        </a:xfrm>
+                        <a:prstGeom prst="line">
+                          <a:avLst/>
+                        </a:prstGeom>
+                        <a:ln>
+                          <a:solidFill>
+                            <a:schemeClr val="tx1"/>
+                          </a:solidFill>
+                          <a:prstDash val="lgDash"/>
+                        </a:ln>
+                      </wps:spPr>
+                      <wps:style>
+                        <a:lnRef idx="1">
+                          <a:schemeClr val="accent1"/>
+                        </a:lnRef>
+                        <a:fillRef idx="0">
+                          <a:schemeClr val="accent1"/>
+                        </a:fillRef>
+                        <a:effectRef idx="0">
+                          <a:schemeClr val="accent1"/>
+                        </a:effectRef>
+                        <a:fontRef idx="minor">
+                          <a:schemeClr val="tx1"/>
+                        </a:fontRef>
+                      </wps:style>
+                      <wps:bodyPr/>
+                    </wps:wsp>
+                  </a:graphicData>
+                </a:graphic>
+                <wp14:sizeRelH relativeFrom="margin">
+                  <wp14:pctWidth>0</wp14:pctWidth>
+                </wp14:sizeRelH>
+              </wp:anchor>
+            </w:drawing>
+          </mc:Choice>
+          <mc:Fallback>
+            <w:pict>
+              <v:line w14:anchorId="40213685" id="Straight Connector 10" o:spid="_x0000_s1026" style="position:absolute;z-index:251676672;visibility:visible;mso-wrap-style:square;mso-width-percent:0;mso-wrap-distance-left:9pt;mso-wrap-distance-top:0;mso-wrap-distance-right:9pt;mso-wrap-distance-bottom:0;mso-position-horizontal:absolute;mso-position-horizontal-relative:text;mso-position-vertical:absolute;mso-position-vertical-relative:text;mso-width-percent:0;mso-width-relative:margin" from="-30.4pt,14.65pt" to="119.75pt,14.65pt" o:gfxdata="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" strokecolor="black [3213]" strokeweight=".5pt">
+                <v:stroke dashstyle="longDash" joinstyle="miter"/>
+              </v:line>
+            </w:pict>
+          </mc:Fallback>
+        </mc:AlternateContent>
+      </w:r>
+      <w:r>
+        <w:rPr>
+          <w:rFonts w:ascii="Times New Roman" w:hAnsi="Times New Roman" w:cs="Times New Roman"/>
+          <w:b/>
         </w:rPr>
         <w:t>Conference Papers</w:t>
       </w:r>
@@ -1633,6 +1781,71 @@
           <w:t>[press coverage]</w:t>
         </w:r>
       </w:hyperlink>
+      <w:r>
+        <w:rPr>
+          <w:rFonts w:ascii="Times New Roman" w:hAnsi="Times New Roman" w:cs="Times New Roman"/>
+          <w:b/>
+          <w:bCs/>
+          <w:noProof/>
+          <w:sz w:val="22"/>
+          <w:szCs w:val="21"/>
+        </w:rPr>
+        <w:t xml:space="preserve"> </w:t>
+      </w:r>
+      <w:r>
+        <w:rPr>
+          <w:rFonts w:ascii="Times New Roman" w:hAnsi="Times New Roman" w:cs="Times New Roman"/>
+          <w:b/>
+          <w:bCs/>
+          <w:noProof/>
+          <w:sz w:val="22"/>
+          <w:szCs w:val="21"/>
+        </w:rPr>
+        <w:drawing>
+          <wp:inline distT="0" distB="0" distL="0" distR="0" wp14:anchorId="7DB9D484" wp14:editId="6516D608">
+            <wp:extent cx="156308" cy="156308"/>
+            <wp:effectExtent l="0" t="0" r="0" b="0"/>
+            <wp:docPr id="15" name="Graphic 15" descr="Trophy"/>
+            <wp:cNvGraphicFramePr>
+              <a:graphicFrameLocks xmlns:a="http://schemas.openxmlformats.org/drawingml/2006/main" noChangeAspect="1"/>
+            </wp:cNvGraphicFramePr>
+            <a:graphic xmlns:a="http://schemas.openxmlformats.org/drawingml/2006/main">
+              <a:graphicData uri="http://schemas.openxmlformats.org/drawingml/2006/picture">
+                <pic:pic xmlns:pic="http://schemas.openxmlformats.org/drawingml/2006/picture">
+                  <pic:nvPicPr>
+                    <pic:cNvPr id="15" name="Graphic 15" descr="Trophy"/>
+                    <pic:cNvPicPr/>
+                  </pic:nvPicPr>
+                  <pic:blipFill>
+                    <a:blip r:embed="rId13">
+                      <a:extLst>
+                        <a:ext uri="{28A0092B-C50C-407E-A947-70E740481C1C}">
+                          <a14:useLocalDpi xmlns:a14="http://schemas.microsoft.com/office/drawing/2010/main" val="0"/>
+                        </a:ext>
+                        <a:ext uri="{96DAC541-7B7A-43D3-8B79-37D633B846F1}">
+                          <asvg:svgBlip xmlns:asvg="http://schemas.microsoft.com/office/drawing/2016/SVG/main" r:embed="rId14"/>
+                        </a:ext>
+                      </a:extLst>
+                    </a:blip>
+                    <a:stretch>
+                      <a:fillRect/>
+                    </a:stretch>
+                  </pic:blipFill>
+                  <pic:spPr>
+                    <a:xfrm>
+                      <a:off x="0" y="0"/>
+                      <a:ext cx="197964" cy="197964"/>
+                    </a:xfrm>
+                    <a:prstGeom prst="rect">
+                      <a:avLst/>
+                    </a:prstGeom>
+                  </pic:spPr>
+                </pic:pic>
+              </a:graphicData>
+            </a:graphic>
+          </wp:inline>
+        </w:drawing>
+      </w:r>
     </w:p>
     <w:p>
       <w:pPr>
@@ -1733,7 +1946,7 @@
         </w:rPr>
         <w:t xml:space="preserve">. Discovering Flaws in Security-Focused Static Analysis Tools for Android using Systematic Mutation. In Proceedings of the 27th USENIX Security Symposium. Baltimore, MD, USA, August 2018. </w:t>
       </w:r>
-      <w:hyperlink r:id="rId13" w:history="1">
+      <w:hyperlink r:id="rId15" w:history="1">
         <w:r>
           <w:rPr>
             <w:rStyle w:val="Hyperlink"/>
@@ -1752,7 +1965,7 @@
         </w:rPr>
         <w:t xml:space="preserve"> </w:t>
       </w:r>
-      <w:hyperlink r:id="rId14" w:history="1">
+      <w:hyperlink r:id="rId16" w:history="1">
         <w:r>
           <w:rPr>
             <w:rStyle w:val="Hyperlink"/>
@@ -1787,6 +2000,80 @@
         <w:rPr>
           <w:rFonts w:ascii="Times New Roman" w:hAnsi="Times New Roman" w:cs="Times New Roman"/>
           <w:b/>
+          <w:noProof/>
+        </w:rPr>
+        <mc:AlternateContent>
+          <mc:Choice Requires="wps">
+            <w:drawing>
+              <wp:anchor distT="0" distB="0" distL="114300" distR="114300" simplePos="0" relativeHeight="251678720" behindDoc="0" locked="0" layoutInCell="1" allowOverlap="1" wp14:anchorId="266A2471" wp14:editId="314BA28D">
+                <wp:simplePos x="0" y="0"/>
+                <wp:positionH relativeFrom="column">
+                  <wp:posOffset>-397950</wp:posOffset>
+                </wp:positionH>
+                <wp:positionV relativeFrom="paragraph">
+                  <wp:posOffset>182245</wp:posOffset>
+                </wp:positionV>
+                <wp:extent cx="1906905" cy="0"/>
+                <wp:effectExtent l="0" t="0" r="10795" b="12700"/>
+                <wp:wrapNone/>
+                <wp:docPr id="11" name="Straight Connector 11"/>
+                <wp:cNvGraphicFramePr/>
+                <a:graphic xmlns:a="http://schemas.openxmlformats.org/drawingml/2006/main">
+                  <a:graphicData uri="http://schemas.microsoft.com/office/word/2010/wordprocessingShape">
+                    <wps:wsp>
+                      <wps:cNvCnPr/>
+                      <wps:spPr>
+                        <a:xfrm>
+                          <a:off x="0" y="0"/>
+                          <a:ext cx="1906905" cy="0"/>
+                        </a:xfrm>
+                        <a:prstGeom prst="line">
+                          <a:avLst/>
+                        </a:prstGeom>
+                        <a:ln>
+                          <a:solidFill>
+                            <a:schemeClr val="tx1"/>
+                          </a:solidFill>
+                          <a:prstDash val="lgDash"/>
+                        </a:ln>
+                      </wps:spPr>
+                      <wps:style>
+                        <a:lnRef idx="1">
+                          <a:schemeClr val="accent1"/>
+                        </a:lnRef>
+                        <a:fillRef idx="0">
+                          <a:schemeClr val="accent1"/>
+                        </a:fillRef>
+                        <a:effectRef idx="0">
+                          <a:schemeClr val="accent1"/>
+                        </a:effectRef>
+                        <a:fontRef idx="minor">
+                          <a:schemeClr val="tx1"/>
+                        </a:fontRef>
+                      </wps:style>
+                      <wps:bodyPr/>
+                    </wps:wsp>
+                  </a:graphicData>
+                </a:graphic>
+                <wp14:sizeRelH relativeFrom="margin">
+                  <wp14:pctWidth>0</wp14:pctWidth>
+                </wp14:sizeRelH>
+              </wp:anchor>
+            </w:drawing>
+          </mc:Choice>
+          <mc:Fallback>
+            <w:pict>
+              <v:line w14:anchorId="6405A552" id="Straight Connector 11" o:spid="_x0000_s1026" style="position:absolute;z-index:251678720;visibility:visible;mso-wrap-style:square;mso-width-percent:0;mso-wrap-distance-left:9pt;mso-wrap-distance-top:0;mso-wrap-distance-right:9pt;mso-wrap-distance-bottom:0;mso-position-horizontal:absolute;mso-position-horizontal-relative:text;mso-position-vertical:absolute;mso-position-vertical-relative:text;mso-width-percent:0;mso-width-relative:margin" from="-31.35pt,14.35pt" to="118.8pt,14.35pt" o:gfxdata="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" strokecolor="black [3213]" strokeweight=".5pt">
+                <v:stroke dashstyle="longDash" joinstyle="miter"/>
+              </v:line>
+            </w:pict>
+          </mc:Fallback>
+        </mc:AlternateContent>
+      </w:r>
+      <w:r>
+        <w:rPr>
+          <w:rFonts w:ascii="Times New Roman" w:hAnsi="Times New Roman" w:cs="Times New Roman"/>
+          <w:b/>
         </w:rPr>
         <w:t>Undergraduate Work</w:t>
       </w:r>
@@ -2018,7 +2305,7 @@
         </w:rPr>
         <w:t xml:space="preserve"> </w:t>
       </w:r>
-      <w:hyperlink r:id="rId15" w:history="1">
+      <w:hyperlink r:id="rId17" w:history="1">
         <w:r>
           <w:rPr>
             <w:rStyle w:val="Hyperlink"/>
@@ -2069,7 +2356,7 @@
         <mc:AlternateContent>
           <mc:Choice Requires="wps">
             <w:drawing>
-              <wp:anchor distT="0" distB="0" distL="114300" distR="114300" simplePos="0" relativeHeight="251664384" behindDoc="0" locked="0" layoutInCell="1" allowOverlap="1" wp14:anchorId="05D82C1A" wp14:editId="3F40B6E8">
+              <wp:anchor distT="0" distB="0" distL="114300" distR="114300" simplePos="0" relativeHeight="251664384" behindDoc="0" locked="0" layoutInCell="1" allowOverlap="1" wp14:anchorId="05D82C1A" wp14:editId="0EE9F446">
                 <wp:simplePos x="0" y="0"/>
                 <wp:positionH relativeFrom="column">
                   <wp:posOffset>-400050</wp:posOffset>
@@ -2126,7 +2413,7 @@
           </mc:Choice>
           <mc:Fallback>
             <w:pict>
-              <v:line w14:anchorId="3CA14938" id="Straight Connector 5" o:spid="_x0000_s1026" style="position:absolute;z-index:251664384;visibility:visible;mso-wrap-style:square;mso-width-percent:0;mso-wrap-distance-left:9pt;mso-wrap-distance-top:0;mso-wrap-distance-right:9pt;mso-wrap-distance-bottom:0;mso-position-horizontal:absolute;mso-position-horizontal-relative:text;mso-position-vertical:absolute;mso-position-vertical-relative:text;mso-width-percent:0;mso-width-relative:margin" from="-31.5pt,15.3pt" to="501.75pt,15.3pt" o:gfxdata="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" strokecolor="black [3213]" strokeweight=".5pt">
+              <v:line w14:anchorId="689AA762" id="Straight Connector 5" o:spid="_x0000_s1026" style="position:absolute;z-index:251664384;visibility:visible;mso-wrap-style:square;mso-width-percent:0;mso-wrap-distance-left:9pt;mso-wrap-distance-top:0;mso-wrap-distance-right:9pt;mso-wrap-distance-bottom:0;mso-position-horizontal:absolute;mso-position-horizontal-relative:text;mso-position-vertical:absolute;mso-position-vertical-relative:text;mso-width-percent:0;mso-width-relative:margin" from="-31.5pt,15.3pt" to="501.75pt,15.3pt" o:gfxdata="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" strokecolor="black [3213]" strokeweight=".5pt">
                 <v:stroke joinstyle="miter"/>
               </v:line>
             </w:pict>
@@ -2200,6 +2487,80 @@
         <w:rPr>
           <w:rFonts w:ascii="Times New Roman" w:hAnsi="Times New Roman" w:cs="Times New Roman"/>
           <w:b/>
+          <w:noProof/>
+        </w:rPr>
+        <mc:AlternateContent>
+          <mc:Choice Requires="wps">
+            <w:drawing>
+              <wp:anchor distT="0" distB="0" distL="114300" distR="114300" simplePos="0" relativeHeight="251680768" behindDoc="0" locked="0" layoutInCell="1" allowOverlap="1" wp14:anchorId="6AD3966A" wp14:editId="5F7FE811">
+                <wp:simplePos x="0" y="0"/>
+                <wp:positionH relativeFrom="column">
+                  <wp:posOffset>-390769</wp:posOffset>
+                </wp:positionH>
+                <wp:positionV relativeFrom="paragraph">
+                  <wp:posOffset>170473</wp:posOffset>
+                </wp:positionV>
+                <wp:extent cx="6283569" cy="0"/>
+                <wp:effectExtent l="0" t="0" r="0" b="12700"/>
+                <wp:wrapNone/>
+                <wp:docPr id="12" name="Straight Connector 12"/>
+                <wp:cNvGraphicFramePr/>
+                <a:graphic xmlns:a="http://schemas.openxmlformats.org/drawingml/2006/main">
+                  <a:graphicData uri="http://schemas.microsoft.com/office/word/2010/wordprocessingShape">
+                    <wps:wsp>
+                      <wps:cNvCnPr/>
+                      <wps:spPr>
+                        <a:xfrm>
+                          <a:off x="0" y="0"/>
+                          <a:ext cx="6283569" cy="0"/>
+                        </a:xfrm>
+                        <a:prstGeom prst="line">
+                          <a:avLst/>
+                        </a:prstGeom>
+                        <a:ln>
+                          <a:solidFill>
+                            <a:schemeClr val="tx1"/>
+                          </a:solidFill>
+                          <a:prstDash val="lgDash"/>
+                        </a:ln>
+                      </wps:spPr>
+                      <wps:style>
+                        <a:lnRef idx="1">
+                          <a:schemeClr val="accent1"/>
+                        </a:lnRef>
+                        <a:fillRef idx="0">
+                          <a:schemeClr val="accent1"/>
+                        </a:fillRef>
+                        <a:effectRef idx="0">
+                          <a:schemeClr val="accent1"/>
+                        </a:effectRef>
+                        <a:fontRef idx="minor">
+                          <a:schemeClr val="tx1"/>
+                        </a:fontRef>
+                      </wps:style>
+                      <wps:bodyPr/>
+                    </wps:wsp>
+                  </a:graphicData>
+                </a:graphic>
+                <wp14:sizeRelH relativeFrom="margin">
+                  <wp14:pctWidth>0</wp14:pctWidth>
+                </wp14:sizeRelH>
+              </wp:anchor>
+            </w:drawing>
+          </mc:Choice>
+          <mc:Fallback>
+            <w:pict>
+              <v:line w14:anchorId="513CE9CC" id="Straight Connector 12" o:spid="_x0000_s1026" style="position:absolute;z-index:251680768;visibility:visible;mso-wrap-style:square;mso-width-percent:0;mso-wrap-distance-left:9pt;mso-wrap-distance-top:0;mso-wrap-distance-right:9pt;mso-wrap-distance-bottom:0;mso-position-horizontal:absolute;mso-position-horizontal-relative:text;mso-position-vertical:absolute;mso-position-vertical-relative:text;mso-width-percent:0;mso-width-relative:margin" from="-30.75pt,13.4pt" to="464pt,13.4pt" o:gfxdata="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" strokecolor="black [3213]" strokeweight=".5pt">
+                <v:stroke dashstyle="longDash" joinstyle="miter"/>
+              </v:line>
+            </w:pict>
+          </mc:Fallback>
+        </mc:AlternateContent>
+      </w:r>
+      <w:r>
+        <w:rPr>
+          <w:rFonts w:ascii="Times New Roman" w:hAnsi="Times New Roman" w:cs="Times New Roman"/>
+          <w:b/>
           <w:sz w:val="22"/>
           <w:szCs w:val="21"/>
         </w:rPr>
@@ -2312,7 +2673,34 @@
           <w:szCs w:val="21"/>
         </w:rPr>
         <w:lastRenderedPageBreak/>
-        <w:t xml:space="preserve">Over the course of my research, I have worked in analyzing and discovering flaws in different smart home systems (e.g., Google Nest, Philips Hue, SmartThings), security tools (e.g., </w:t>
+        <w:t>Over the course of my research</w:t>
+      </w:r>
+      <w:r>
+        <w:rPr>
+          <w:rFonts w:ascii="Times New Roman" w:hAnsi="Times New Roman" w:cs="Times New Roman"/>
+          <w:sz w:val="22"/>
+          <w:szCs w:val="21"/>
+        </w:rPr>
+        <w:t xml:space="preserve"> in </w:t>
+      </w:r>
+      <w:hyperlink r:id="rId18" w:history="1">
+        <w:r>
+          <w:rPr>
+            <w:rStyle w:val="Hyperlink"/>
+            <w:rFonts w:ascii="Times New Roman" w:hAnsi="Times New Roman" w:cs="Times New Roman"/>
+            <w:sz w:val="22"/>
+            <w:szCs w:val="21"/>
+          </w:rPr>
+          <w:t>SPL</w:t>
+        </w:r>
+      </w:hyperlink>
+      <w:r>
+        <w:rPr>
+          <w:rFonts w:ascii="Times New Roman" w:hAnsi="Times New Roman" w:cs="Times New Roman"/>
+          <w:sz w:val="22"/>
+          <w:szCs w:val="21"/>
+        </w:rPr>
+        <w:t xml:space="preserve">, I have worked in analyzing and discovering flaws in different smart home systems (e.g., Google Nest, Philips Hue, SmartThings), security tools (e.g., </w:t>
       </w:r>
       <w:proofErr w:type="spellStart"/>
       <w:r>
@@ -2348,7 +2736,31 @@
           <w:sz w:val="22"/>
           <w:szCs w:val="21"/>
         </w:rPr>
-        <w:t>) as well as third-party apps developed for smart homes or Android. I have also helped build security frameworks that aim to protect from those flaws. Details of my work are as follows:</w:t>
+        <w:t xml:space="preserve">) as well as third-party apps developed for smart homes or Android. I have also helped build security frameworks that aim to protect from those flaws. </w:t>
+      </w:r>
+      <w:r>
+        <w:rPr>
+          <w:rFonts w:ascii="Times New Roman" w:hAnsi="Times New Roman" w:cs="Times New Roman"/>
+          <w:sz w:val="22"/>
+          <w:szCs w:val="21"/>
+        </w:rPr>
+        <w:t xml:space="preserve">My research has led to </w:t>
+      </w:r>
+      <w:r>
+        <w:rPr>
+          <w:rFonts w:ascii="Times New Roman" w:hAnsi="Times New Roman" w:cs="Times New Roman"/>
+          <w:sz w:val="22"/>
+          <w:szCs w:val="21"/>
+        </w:rPr>
+        <w:t xml:space="preserve">several publications in conferences and journals. </w:t>
+      </w:r>
+      <w:r>
+        <w:rPr>
+          <w:rFonts w:ascii="Times New Roman" w:hAnsi="Times New Roman" w:cs="Times New Roman"/>
+          <w:sz w:val="22"/>
+          <w:szCs w:val="21"/>
+        </w:rPr>
+        <w:t>Details of my work are as follows:</w:t>
       </w:r>
     </w:p>
     <w:p>
@@ -2491,6 +2903,35 @@
     <w:p>
       <w:pPr>
         <w:pStyle w:val="ListParagraph"/>
+        <w:numPr>
+          <w:ilvl w:val="1"/>
+          <w:numId w:val="4"/>
+        </w:numPr>
+        <w:ind w:right="-1060"/>
+        <w:rPr>
+          <w:rFonts w:ascii="Times New Roman" w:hAnsi="Times New Roman" w:cs="Times New Roman"/>
+          <w:bCs/>
+          <w:i/>
+          <w:iCs/>
+          <w:sz w:val="22"/>
+          <w:szCs w:val="21"/>
+        </w:rPr>
+      </w:pPr>
+      <w:r>
+        <w:rPr>
+          <w:rFonts w:ascii="Times New Roman" w:hAnsi="Times New Roman" w:cs="Times New Roman"/>
+          <w:bCs/>
+          <w:i/>
+          <w:iCs/>
+          <w:sz w:val="22"/>
+          <w:szCs w:val="21"/>
+        </w:rPr>
+        <w:t>Under submission</w:t>
+      </w:r>
+    </w:p>
+    <w:p>
+      <w:pPr>
+        <w:pStyle w:val="ListParagraph"/>
         <w:ind w:left="90" w:right="-1060"/>
         <w:rPr>
           <w:rFonts w:ascii="Times New Roman" w:hAnsi="Times New Roman" w:cs="Times New Roman"/>
@@ -2975,7 +3416,7 @@
           <w:u w:val="none"/>
         </w:rPr>
       </w:pPr>
-      <w:hyperlink r:id="rId16" w:anchor="press" w:history="1">
+      <w:hyperlink r:id="rId19" w:anchor="press" w:history="1">
         <w:r>
           <w:rPr>
             <w:rStyle w:val="Hyperlink"/>
@@ -2984,47 +3425,7 @@
             <w:sz w:val="22"/>
             <w:szCs w:val="21"/>
           </w:rPr>
-          <w:t>Press c</w:t>
-        </w:r>
-        <w:r>
-          <w:rPr>
-            <w:rStyle w:val="Hyperlink"/>
-            <w:rFonts w:ascii="Times New Roman" w:hAnsi="Times New Roman" w:cs="Times New Roman"/>
-            <w:bCs/>
-            <w:sz w:val="22"/>
-            <w:szCs w:val="21"/>
-          </w:rPr>
-          <w:t>o</w:t>
-        </w:r>
-        <w:r>
-          <w:rPr>
-            <w:rStyle w:val="Hyperlink"/>
-            <w:rFonts w:ascii="Times New Roman" w:hAnsi="Times New Roman" w:cs="Times New Roman"/>
-            <w:bCs/>
-            <w:sz w:val="22"/>
-            <w:szCs w:val="21"/>
-          </w:rPr>
-          <w:t>ver</w:t>
-        </w:r>
-        <w:r>
-          <w:rPr>
-            <w:rStyle w:val="Hyperlink"/>
-            <w:rFonts w:ascii="Times New Roman" w:hAnsi="Times New Roman" w:cs="Times New Roman"/>
-            <w:bCs/>
-            <w:sz w:val="22"/>
-            <w:szCs w:val="21"/>
-          </w:rPr>
-          <w:t>a</w:t>
-        </w:r>
-        <w:r>
-          <w:rPr>
-            <w:rStyle w:val="Hyperlink"/>
-            <w:rFonts w:ascii="Times New Roman" w:hAnsi="Times New Roman" w:cs="Times New Roman"/>
-            <w:bCs/>
-            <w:sz w:val="22"/>
-            <w:szCs w:val="21"/>
-          </w:rPr>
-          <w:t>ge</w:t>
+          <w:t>Press coverage</w:t>
         </w:r>
       </w:hyperlink>
     </w:p>
@@ -3249,6 +3650,33 @@
     <w:p>
       <w:pPr>
         <w:pStyle w:val="ListParagraph"/>
+        <w:numPr>
+          <w:ilvl w:val="1"/>
+          <w:numId w:val="4"/>
+        </w:numPr>
+        <w:ind w:right="-1060"/>
+        <w:rPr>
+          <w:rFonts w:ascii="Times New Roman" w:hAnsi="Times New Roman" w:cs="Times New Roman"/>
+          <w:b/>
+          <w:i/>
+          <w:iCs/>
+          <w:sz w:val="22"/>
+          <w:szCs w:val="21"/>
+        </w:rPr>
+      </w:pPr>
+      <w:r>
+        <w:rPr>
+          <w:rFonts w:ascii="Times New Roman" w:hAnsi="Times New Roman" w:cs="Times New Roman"/>
+          <w:bCs/>
+          <w:sz w:val="22"/>
+          <w:szCs w:val="21"/>
+        </w:rPr>
+        <w:t>A journal extension is currently under review.</w:t>
+      </w:r>
+    </w:p>
+    <w:p>
+      <w:pPr>
+        <w:pStyle w:val="ListParagraph"/>
         <w:ind w:left="810" w:right="-1060"/>
         <w:rPr>
           <w:rFonts w:ascii="Times New Roman" w:hAnsi="Times New Roman" w:cs="Times New Roman"/>
@@ -3473,6 +3901,80 @@
         <w:rPr>
           <w:rFonts w:ascii="Times New Roman" w:hAnsi="Times New Roman" w:cs="Times New Roman"/>
           <w:b/>
+          <w:noProof/>
+        </w:rPr>
+        <mc:AlternateContent>
+          <mc:Choice Requires="wps">
+            <w:drawing>
+              <wp:anchor distT="0" distB="0" distL="114300" distR="114300" simplePos="0" relativeHeight="251682816" behindDoc="0" locked="0" layoutInCell="1" allowOverlap="1" wp14:anchorId="31554A44" wp14:editId="40B45E95">
+                <wp:simplePos x="0" y="0"/>
+                <wp:positionH relativeFrom="column">
+                  <wp:posOffset>-386275</wp:posOffset>
+                </wp:positionH>
+                <wp:positionV relativeFrom="paragraph">
+                  <wp:posOffset>154940</wp:posOffset>
+                </wp:positionV>
+                <wp:extent cx="6283325" cy="0"/>
+                <wp:effectExtent l="0" t="0" r="0" b="12700"/>
+                <wp:wrapNone/>
+                <wp:docPr id="13" name="Straight Connector 13"/>
+                <wp:cNvGraphicFramePr/>
+                <a:graphic xmlns:a="http://schemas.openxmlformats.org/drawingml/2006/main">
+                  <a:graphicData uri="http://schemas.microsoft.com/office/word/2010/wordprocessingShape">
+                    <wps:wsp>
+                      <wps:cNvCnPr/>
+                      <wps:spPr>
+                        <a:xfrm>
+                          <a:off x="0" y="0"/>
+                          <a:ext cx="6283325" cy="0"/>
+                        </a:xfrm>
+                        <a:prstGeom prst="line">
+                          <a:avLst/>
+                        </a:prstGeom>
+                        <a:ln>
+                          <a:solidFill>
+                            <a:schemeClr val="tx1"/>
+                          </a:solidFill>
+                          <a:prstDash val="lgDash"/>
+                        </a:ln>
+                      </wps:spPr>
+                      <wps:style>
+                        <a:lnRef idx="1">
+                          <a:schemeClr val="accent1"/>
+                        </a:lnRef>
+                        <a:fillRef idx="0">
+                          <a:schemeClr val="accent1"/>
+                        </a:fillRef>
+                        <a:effectRef idx="0">
+                          <a:schemeClr val="accent1"/>
+                        </a:effectRef>
+                        <a:fontRef idx="minor">
+                          <a:schemeClr val="tx1"/>
+                        </a:fontRef>
+                      </wps:style>
+                      <wps:bodyPr/>
+                    </wps:wsp>
+                  </a:graphicData>
+                </a:graphic>
+                <wp14:sizeRelH relativeFrom="margin">
+                  <wp14:pctWidth>0</wp14:pctWidth>
+                </wp14:sizeRelH>
+              </wp:anchor>
+            </w:drawing>
+          </mc:Choice>
+          <mc:Fallback>
+            <w:pict>
+              <v:line w14:anchorId="0051CA04" id="Straight Connector 13" o:spid="_x0000_s1026" style="position:absolute;z-index:251682816;visibility:visible;mso-wrap-style:square;mso-width-percent:0;mso-wrap-distance-left:9pt;mso-wrap-distance-top:0;mso-wrap-distance-right:9pt;mso-wrap-distance-bottom:0;mso-position-horizontal:absolute;mso-position-horizontal-relative:text;mso-position-vertical:absolute;mso-position-vertical-relative:text;mso-width-percent:0;mso-width-relative:margin" from="-30.4pt,12.2pt" to="464.35pt,12.2pt" o:gfxdata="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" strokecolor="black [3213]" strokeweight=".5pt">
+                <v:stroke dashstyle="longDash" joinstyle="miter"/>
+              </v:line>
+            </w:pict>
+          </mc:Fallback>
+        </mc:AlternateContent>
+      </w:r>
+      <w:r>
+        <w:rPr>
+          <w:rFonts w:ascii="Times New Roman" w:hAnsi="Times New Roman" w:cs="Times New Roman"/>
+          <w:b/>
           <w:sz w:val="22"/>
           <w:szCs w:val="21"/>
         </w:rPr>
@@ -3872,121 +4374,7 @@
     </w:p>
     <w:p>
       <w:pPr>
-        <w:pStyle w:val="ListParagraph"/>
-        <w:ind w:left="90" w:right="-1060"/>
-        <w:rPr>
-          <w:rFonts w:ascii="Times New Roman" w:hAnsi="Times New Roman" w:cs="Times New Roman"/>
-          <w:b/>
-          <w:sz w:val="22"/>
-          <w:szCs w:val="21"/>
-        </w:rPr>
-      </w:pPr>
-    </w:p>
-    <w:p>
-      <w:pPr>
-        <w:ind w:left="-630" w:right="-1060"/>
-        <w:rPr>
-          <w:rFonts w:ascii="Times New Roman" w:hAnsi="Times New Roman" w:cs="Times New Roman"/>
-          <w:bCs/>
-          <w:i/>
-          <w:iCs/>
-          <w:sz w:val="22"/>
-          <w:szCs w:val="21"/>
-        </w:rPr>
-      </w:pPr>
-      <w:r>
-        <w:rPr>
-          <w:rFonts w:ascii="Times New Roman" w:hAnsi="Times New Roman" w:cs="Times New Roman"/>
-          <w:b/>
-          <w:sz w:val="22"/>
-          <w:szCs w:val="21"/>
-        </w:rPr>
-        <w:t xml:space="preserve">IT Manager, Lionize Travel and Tours, </w:t>
-      </w:r>
-      <w:proofErr w:type="spellStart"/>
-      <w:r>
-        <w:rPr>
-          <w:rFonts w:ascii="Times New Roman" w:hAnsi="Times New Roman" w:cs="Times New Roman"/>
-          <w:b/>
-          <w:sz w:val="22"/>
-          <w:szCs w:val="21"/>
-        </w:rPr>
-        <w:t>Patan</w:t>
-      </w:r>
-      <w:proofErr w:type="spellEnd"/>
-      <w:r>
-        <w:rPr>
-          <w:rFonts w:ascii="Times New Roman" w:hAnsi="Times New Roman" w:cs="Times New Roman"/>
-          <w:b/>
-          <w:sz w:val="22"/>
-          <w:szCs w:val="21"/>
-        </w:rPr>
-        <w:t>, Nepal</w:t>
-      </w:r>
-      <w:r>
-        <w:rPr>
-          <w:rFonts w:ascii="Times New Roman" w:hAnsi="Times New Roman" w:cs="Times New Roman"/>
-          <w:b/>
-          <w:sz w:val="22"/>
-          <w:szCs w:val="21"/>
-        </w:rPr>
-        <w:tab/>
-      </w:r>
-      <w:r>
-        <w:rPr>
-          <w:rFonts w:ascii="Times New Roman" w:hAnsi="Times New Roman" w:cs="Times New Roman"/>
-          <w:b/>
-          <w:sz w:val="22"/>
-          <w:szCs w:val="21"/>
-        </w:rPr>
-        <w:tab/>
-      </w:r>
-      <w:r>
-        <w:rPr>
-          <w:rFonts w:ascii="Times New Roman" w:hAnsi="Times New Roman" w:cs="Times New Roman"/>
-          <w:b/>
-          <w:sz w:val="22"/>
-          <w:szCs w:val="21"/>
-        </w:rPr>
-        <w:tab/>
-      </w:r>
-      <w:r>
-        <w:rPr>
-          <w:rFonts w:ascii="Times New Roman" w:hAnsi="Times New Roman" w:cs="Times New Roman"/>
-          <w:b/>
-          <w:sz w:val="22"/>
-          <w:szCs w:val="21"/>
-        </w:rPr>
-        <w:tab/>
-      </w:r>
-      <w:r>
-        <w:rPr>
-          <w:rFonts w:ascii="Times New Roman" w:hAnsi="Times New Roman" w:cs="Times New Roman"/>
-          <w:bCs/>
-          <w:i/>
-          <w:iCs/>
-          <w:sz w:val="22"/>
-          <w:szCs w:val="21"/>
-        </w:rPr>
-        <w:t>Nov 2015 – May 2017</w:t>
-      </w:r>
-    </w:p>
-    <w:p>
-      <w:pPr>
-        <w:ind w:left="-630" w:right="-1060"/>
-        <w:rPr>
-          <w:rFonts w:ascii="Times New Roman" w:hAnsi="Times New Roman" w:cs="Times New Roman"/>
-          <w:bCs/>
-          <w:i/>
-          <w:iCs/>
-          <w:sz w:val="22"/>
-          <w:szCs w:val="21"/>
-        </w:rPr>
-      </w:pPr>
-    </w:p>
-    <w:p>
-      <w:pPr>
-        <w:ind w:left="-630" w:right="-1060"/>
+        <w:ind w:right="-1060"/>
         <w:rPr>
           <w:rFonts w:ascii="Times New Roman" w:hAnsi="Times New Roman" w:cs="Times New Roman"/>
           <w:bCs/>
@@ -4814,6 +5202,7 @@
           <w:b/>
           <w:noProof/>
         </w:rPr>
+        <w:lastRenderedPageBreak/>
         <mc:AlternateContent>
           <mc:Choice Requires="wps">
             <w:drawing>
@@ -5180,6 +5569,45 @@
         <w:ind w:right="-1060"/>
         <w:rPr>
           <w:rFonts w:ascii="Times New Roman" w:hAnsi="Times New Roman" w:cs="Times New Roman"/>
+          <w:bCs/>
+          <w:szCs w:val="22"/>
+        </w:rPr>
+      </w:pPr>
+      <w:r>
+        <w:rPr>
+          <w:rFonts w:ascii="Times New Roman" w:hAnsi="Times New Roman" w:cs="Times New Roman"/>
+          <w:bCs/>
+          <w:szCs w:val="22"/>
+        </w:rPr>
+        <w:t>Network and Distributed System Security Symposium (NDSS</w:t>
+      </w:r>
+      <w:r>
+        <w:rPr>
+          <w:rFonts w:ascii="Times New Roman" w:hAnsi="Times New Roman" w:cs="Times New Roman"/>
+          <w:bCs/>
+          <w:szCs w:val="22"/>
+        </w:rPr>
+        <w:t>), 202</w:t>
+      </w:r>
+      <w:r>
+        <w:rPr>
+          <w:rFonts w:ascii="Times New Roman" w:hAnsi="Times New Roman" w:cs="Times New Roman"/>
+          <w:bCs/>
+          <w:szCs w:val="22"/>
+        </w:rPr>
+        <w:t>1</w:t>
+      </w:r>
+    </w:p>
+    <w:p>
+      <w:pPr>
+        <w:pStyle w:val="ListParagraph"/>
+        <w:numPr>
+          <w:ilvl w:val="1"/>
+          <w:numId w:val="6"/>
+        </w:numPr>
+        <w:ind w:right="-1060"/>
+        <w:rPr>
+          <w:rFonts w:ascii="Times New Roman" w:hAnsi="Times New Roman" w:cs="Times New Roman"/>
           <w:b/>
           <w:szCs w:val="22"/>
         </w:rPr>
@@ -5448,7 +5876,7 @@
         </w:rPr>
         <w:t xml:space="preserve"> (</w:t>
       </w:r>
-      <w:hyperlink r:id="rId17" w:history="1">
+      <w:hyperlink r:id="rId20" w:history="1">
         <w:r>
           <w:rPr>
             <w:rStyle w:val="Hyperlink"/>
@@ -5456,43 +5884,7 @@
             <w:sz w:val="22"/>
             <w:szCs w:val="22"/>
           </w:rPr>
-          <w:t>Lab</w:t>
-        </w:r>
-        <w:r>
-          <w:rPr>
-            <w:rStyle w:val="Hyperlink"/>
-            <w:rFonts w:ascii="TimesNewRomanPSMT" w:hAnsi="TimesNewRomanPSMT"/>
-            <w:sz w:val="22"/>
-            <w:szCs w:val="22"/>
-          </w:rPr>
-          <w:t xml:space="preserve"> </w:t>
-        </w:r>
-        <w:r>
-          <w:rPr>
-            <w:rStyle w:val="Hyperlink"/>
-            <w:rFonts w:ascii="TimesNewRomanPSMT" w:hAnsi="TimesNewRomanPSMT"/>
-            <w:sz w:val="22"/>
-            <w:szCs w:val="22"/>
-          </w:rPr>
-          <w:t>w</w:t>
-        </w:r>
-        <w:r>
-          <w:rPr>
-            <w:rStyle w:val="Hyperlink"/>
-            <w:rFonts w:ascii="TimesNewRomanPSMT" w:hAnsi="TimesNewRomanPSMT"/>
-            <w:sz w:val="22"/>
-            <w:szCs w:val="22"/>
-          </w:rPr>
-          <w:t>e</w:t>
-        </w:r>
-        <w:r>
-          <w:rPr>
-            <w:rStyle w:val="Hyperlink"/>
-            <w:rFonts w:ascii="TimesNewRomanPSMT" w:hAnsi="TimesNewRomanPSMT"/>
-            <w:sz w:val="22"/>
-            <w:szCs w:val="22"/>
-          </w:rPr>
-          <w:t>bsite</w:t>
+          <w:t>Lab website</w:t>
         </w:r>
       </w:hyperlink>
       <w:r>
@@ -6101,6 +6493,119 @@
     </w:lvl>
   </w:abstractNum>
   <w:abstractNum w:abstractNumId="4" w15:restartNumberingAfterBreak="0">
+    <w:nsid w:val="3FB663FA"/>
+    <w:multiLevelType w:val="hybridMultilevel"/>
+    <w:tmpl w:val="8F2E5B62"/>
+    <w:lvl w:ilvl="0" w:tplc="04090001">
+      <w:start w:val="1"/>
+      <w:numFmt w:val="bullet"/>
+      <w:lvlText w:val=""/>
+      <w:lvlJc w:val="left"/>
+      <w:pPr>
+        <w:ind w:left="360" w:hanging="360"/>
+      </w:pPr>
+      <w:rPr>
+        <w:rFonts w:ascii="Symbol" w:hAnsi="Symbol" w:hint="default"/>
+      </w:rPr>
+    </w:lvl>
+    <w:lvl w:ilvl="1" w:tplc="04090003" w:tentative="1">
+      <w:start w:val="1"/>
+      <w:numFmt w:val="bullet"/>
+      <w:lvlText w:val="o"/>
+      <w:lvlJc w:val="left"/>
+      <w:pPr>
+        <w:ind w:left="1080" w:hanging="360"/>
+      </w:pPr>
+      <w:rPr>
+        <w:rFonts w:ascii="Courier New" w:hAnsi="Courier New" w:cs="Courier New" w:hint="default"/>
+      </w:rPr>
+    </w:lvl>
+    <w:lvl w:ilvl="2" w:tplc="04090005" w:tentative="1">
+      <w:start w:val="1"/>
+      <w:numFmt w:val="bullet"/>
+      <w:lvlText w:val=""/>
+      <w:lvlJc w:val="left"/>
+      <w:pPr>
+        <w:ind w:left="1800" w:hanging="360"/>
+      </w:pPr>
+      <w:rPr>
+        <w:rFonts w:ascii="Wingdings" w:hAnsi="Wingdings" w:hint="default"/>
+      </w:rPr>
+    </w:lvl>
+    <w:lvl w:ilvl="3" w:tplc="04090001" w:tentative="1">
+      <w:start w:val="1"/>
+      <w:numFmt w:val="bullet"/>
+      <w:lvlText w:val=""/>
+      <w:lvlJc w:val="left"/>
+      <w:pPr>
+        <w:ind w:left="2520" w:hanging="360"/>
+      </w:pPr>
+      <w:rPr>
+        <w:rFonts w:ascii="Symbol" w:hAnsi="Symbol" w:hint="default"/>
+      </w:rPr>
+    </w:lvl>
+    <w:lvl w:ilvl="4" w:tplc="04090003" w:tentative="1">
+      <w:start w:val="1"/>
+      <w:numFmt w:val="bullet"/>
+      <w:lvlText w:val="o"/>
+      <w:lvlJc w:val="left"/>
+      <w:pPr>
+        <w:ind w:left="3240" w:hanging="360"/>
+      </w:pPr>
+      <w:rPr>
+        <w:rFonts w:ascii="Courier New" w:hAnsi="Courier New" w:cs="Courier New" w:hint="default"/>
+      </w:rPr>
+    </w:lvl>
+    <w:lvl w:ilvl="5" w:tplc="04090005" w:tentative="1">
+      <w:start w:val="1"/>
+      <w:numFmt w:val="bullet"/>
+      <w:lvlText w:val=""/>
+      <w:lvlJc w:val="left"/>
+      <w:pPr>
+        <w:ind w:left="3960" w:hanging="360"/>
+      </w:pPr>
+      <w:rPr>
+        <w:rFonts w:ascii="Wingdings" w:hAnsi="Wingdings" w:hint="default"/>
+      </w:rPr>
+    </w:lvl>
+    <w:lvl w:ilvl="6" w:tplc="04090001" w:tentative="1">
+      <w:start w:val="1"/>
+      <w:numFmt w:val="bullet"/>
+      <w:lvlText w:val=""/>
+      <w:lvlJc w:val="left"/>
+      <w:pPr>
+        <w:ind w:left="4680" w:hanging="360"/>
+      </w:pPr>
+      <w:rPr>
+        <w:rFonts w:ascii="Symbol" w:hAnsi="Symbol" w:hint="default"/>
+      </w:rPr>
+    </w:lvl>
+    <w:lvl w:ilvl="7" w:tplc="04090003" w:tentative="1">
+      <w:start w:val="1"/>
+      <w:numFmt w:val="bullet"/>
+      <w:lvlText w:val="o"/>
+      <w:lvlJc w:val="left"/>
+      <w:pPr>
+        <w:ind w:left="5400" w:hanging="360"/>
+      </w:pPr>
+      <w:rPr>
+        <w:rFonts w:ascii="Courier New" w:hAnsi="Courier New" w:cs="Courier New" w:hint="default"/>
+      </w:rPr>
+    </w:lvl>
+    <w:lvl w:ilvl="8" w:tplc="04090005" w:tentative="1">
+      <w:start w:val="1"/>
+      <w:numFmt w:val="bullet"/>
+      <w:lvlText w:val=""/>
+      <w:lvlJc w:val="left"/>
+      <w:pPr>
+        <w:ind w:left="6120" w:hanging="360"/>
+      </w:pPr>
+      <w:rPr>
+        <w:rFonts w:ascii="Wingdings" w:hAnsi="Wingdings" w:hint="default"/>
+      </w:rPr>
+    </w:lvl>
+  </w:abstractNum>
+  <w:abstractNum w:abstractNumId="5" w15:restartNumberingAfterBreak="0">
     <w:nsid w:val="43E15CE9"/>
     <w:multiLevelType w:val="hybridMultilevel"/>
     <w:tmpl w:val="5680C306"/>
@@ -6213,7 +6718,120 @@
       </w:rPr>
     </w:lvl>
   </w:abstractNum>
-  <w:abstractNum w:abstractNumId="5" w15:restartNumberingAfterBreak="0">
+  <w:abstractNum w:abstractNumId="6" w15:restartNumberingAfterBreak="0">
+    <w:nsid w:val="510C0211"/>
+    <w:multiLevelType w:val="hybridMultilevel"/>
+    <w:tmpl w:val="DFC40CEC"/>
+    <w:lvl w:ilvl="0" w:tplc="04090001">
+      <w:start w:val="1"/>
+      <w:numFmt w:val="bullet"/>
+      <w:lvlText w:val=""/>
+      <w:lvlJc w:val="left"/>
+      <w:pPr>
+        <w:ind w:left="90" w:hanging="360"/>
+      </w:pPr>
+      <w:rPr>
+        <w:rFonts w:ascii="Symbol" w:hAnsi="Symbol" w:hint="default"/>
+      </w:rPr>
+    </w:lvl>
+    <w:lvl w:ilvl="1" w:tplc="04090003" w:tentative="1">
+      <w:start w:val="1"/>
+      <w:numFmt w:val="bullet"/>
+      <w:lvlText w:val="o"/>
+      <w:lvlJc w:val="left"/>
+      <w:pPr>
+        <w:ind w:left="810" w:hanging="360"/>
+      </w:pPr>
+      <w:rPr>
+        <w:rFonts w:ascii="Courier New" w:hAnsi="Courier New" w:cs="Courier New" w:hint="default"/>
+      </w:rPr>
+    </w:lvl>
+    <w:lvl w:ilvl="2" w:tplc="04090005" w:tentative="1">
+      <w:start w:val="1"/>
+      <w:numFmt w:val="bullet"/>
+      <w:lvlText w:val=""/>
+      <w:lvlJc w:val="left"/>
+      <w:pPr>
+        <w:ind w:left="1530" w:hanging="360"/>
+      </w:pPr>
+      <w:rPr>
+        <w:rFonts w:ascii="Wingdings" w:hAnsi="Wingdings" w:hint="default"/>
+      </w:rPr>
+    </w:lvl>
+    <w:lvl w:ilvl="3" w:tplc="04090001" w:tentative="1">
+      <w:start w:val="1"/>
+      <w:numFmt w:val="bullet"/>
+      <w:lvlText w:val=""/>
+      <w:lvlJc w:val="left"/>
+      <w:pPr>
+        <w:ind w:left="2250" w:hanging="360"/>
+      </w:pPr>
+      <w:rPr>
+        <w:rFonts w:ascii="Symbol" w:hAnsi="Symbol" w:hint="default"/>
+      </w:rPr>
+    </w:lvl>
+    <w:lvl w:ilvl="4" w:tplc="04090003" w:tentative="1">
+      <w:start w:val="1"/>
+      <w:numFmt w:val="bullet"/>
+      <w:lvlText w:val="o"/>
+      <w:lvlJc w:val="left"/>
+      <w:pPr>
+        <w:ind w:left="2970" w:hanging="360"/>
+      </w:pPr>
+      <w:rPr>
+        <w:rFonts w:ascii="Courier New" w:hAnsi="Courier New" w:cs="Courier New" w:hint="default"/>
+      </w:rPr>
+    </w:lvl>
+    <w:lvl w:ilvl="5" w:tplc="04090005" w:tentative="1">
+      <w:start w:val="1"/>
+      <w:numFmt w:val="bullet"/>
+      <w:lvlText w:val=""/>
+      <w:lvlJc w:val="left"/>
+      <w:pPr>
+        <w:ind w:left="3690" w:hanging="360"/>
+      </w:pPr>
+      <w:rPr>
+        <w:rFonts w:ascii="Wingdings" w:hAnsi="Wingdings" w:hint="default"/>
+      </w:rPr>
+    </w:lvl>
+    <w:lvl w:ilvl="6" w:tplc="04090001" w:tentative="1">
+      <w:start w:val="1"/>
+      <w:numFmt w:val="bullet"/>
+      <w:lvlText w:val=""/>
+      <w:lvlJc w:val="left"/>
+      <w:pPr>
+        <w:ind w:left="4410" w:hanging="360"/>
+      </w:pPr>
+      <w:rPr>
+        <w:rFonts w:ascii="Symbol" w:hAnsi="Symbol" w:hint="default"/>
+      </w:rPr>
+    </w:lvl>
+    <w:lvl w:ilvl="7" w:tplc="04090003" w:tentative="1">
+      <w:start w:val="1"/>
+      <w:numFmt w:val="bullet"/>
+      <w:lvlText w:val="o"/>
+      <w:lvlJc w:val="left"/>
+      <w:pPr>
+        <w:ind w:left="5130" w:hanging="360"/>
+      </w:pPr>
+      <w:rPr>
+        <w:rFonts w:ascii="Courier New" w:hAnsi="Courier New" w:cs="Courier New" w:hint="default"/>
+      </w:rPr>
+    </w:lvl>
+    <w:lvl w:ilvl="8" w:tplc="04090005" w:tentative="1">
+      <w:start w:val="1"/>
+      <w:numFmt w:val="bullet"/>
+      <w:lvlText w:val=""/>
+      <w:lvlJc w:val="left"/>
+      <w:pPr>
+        <w:ind w:left="5850" w:hanging="360"/>
+      </w:pPr>
+      <w:rPr>
+        <w:rFonts w:ascii="Wingdings" w:hAnsi="Wingdings" w:hint="default"/>
+      </w:rPr>
+    </w:lvl>
+  </w:abstractNum>
+  <w:abstractNum w:abstractNumId="7" w15:restartNumberingAfterBreak="0">
     <w:nsid w:val="75CC7419"/>
     <w:multiLevelType w:val="hybridMultilevel"/>
     <w:tmpl w:val="1952DAA8"/>
@@ -6326,7 +6944,7 @@
       </w:rPr>
     </w:lvl>
   </w:abstractNum>
-  <w:abstractNum w:abstractNumId="6" w15:restartNumberingAfterBreak="0">
+  <w:abstractNum w:abstractNumId="8" w15:restartNumberingAfterBreak="0">
     <w:nsid w:val="7DEF0301"/>
     <w:multiLevelType w:val="hybridMultilevel"/>
     <w:tmpl w:val="E1FAEE8A"/>
@@ -6443,22 +7061,28 @@
     <w:abstractNumId w:val="1"/>
   </w:num>
   <w:num w:numId="2">
-    <w:abstractNumId w:val="4"/>
+    <w:abstractNumId w:val="5"/>
   </w:num>
   <w:num w:numId="3">
     <w:abstractNumId w:val="0"/>
   </w:num>
   <w:num w:numId="4">
-    <w:abstractNumId w:val="5"/>
+    <w:abstractNumId w:val="7"/>
   </w:num>
   <w:num w:numId="5">
     <w:abstractNumId w:val="2"/>
   </w:num>
   <w:num w:numId="6">
-    <w:abstractNumId w:val="6"/>
+    <w:abstractNumId w:val="8"/>
   </w:num>
   <w:num w:numId="7">
     <w:abstractNumId w:val="3"/>
+  </w:num>
+  <w:num w:numId="8">
+    <w:abstractNumId w:val="4"/>
+  </w:num>
+  <w:num w:numId="9">
+    <w:abstractNumId w:val="6"/>
   </w:num>
 </w:numbering>
 </file>

--- a/assets/pdf/CV_current.docx
+++ b/assets/pdf/CV_current.docx
@@ -865,7 +865,7 @@
           </mc:Choice>
           <mc:Fallback>
             <w:pict>
-              <v:line w14:anchorId="02A1E5F9" id="Straight Connector 4" o:spid="_x0000_s1026" style="position:absolute;z-index:251662336;visibility:visible;mso-wrap-style:square;mso-width-percent:0;mso-wrap-distance-left:9pt;mso-wrap-distance-top:0;mso-wrap-distance-right:9pt;mso-wrap-distance-bottom:0;mso-position-horizontal:absolute;mso-position-horizontal-relative:text;mso-position-vertical:absolute;mso-position-vertical-relative:text;mso-width-percent:0;mso-width-relative:margin" from="-31.5pt,15.65pt" to="501.75pt,15.65pt" o:gfxdata="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" strokecolor="black [3213]" strokeweight=".5pt">
+              <v:line w14:anchorId="03F49A18" id="Straight Connector 4" o:spid="_x0000_s1026" style="position:absolute;z-index:251662336;visibility:visible;mso-wrap-style:square;mso-width-percent:0;mso-wrap-distance-left:9pt;mso-wrap-distance-top:0;mso-wrap-distance-right:9pt;mso-wrap-distance-bottom:0;mso-position-horizontal:absolute;mso-position-horizontal-relative:text;mso-position-vertical:absolute;mso-position-vertical-relative:text;mso-width-percent:0;mso-width-relative:margin" from="-31.5pt,15.65pt" to="501.75pt,15.65pt" o:gfxdata="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" strokecolor="black [3213]" strokeweight=".5pt">
                 <v:stroke joinstyle="miter"/>
               </v:line>
             </w:pict>
@@ -975,7 +975,7 @@
           </mc:Choice>
           <mc:Fallback>
             <w:pict>
-              <v:line w14:anchorId="7E043EF4" id="Straight Connector 3" o:spid="_x0000_s1026" style="position:absolute;z-index:251674624;visibility:visible;mso-wrap-style:square;mso-width-percent:0;mso-wrap-distance-left:9pt;mso-wrap-distance-top:0;mso-wrap-distance-right:9pt;mso-wrap-distance-bottom:0;mso-position-horizontal:absolute;mso-position-horizontal-relative:text;mso-position-vertical:absolute;mso-position-vertical-relative:text;mso-width-percent:0;mso-width-relative:margin" from="-31.4pt,13pt" to="118.75pt,13pt" o:gfxdata="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" strokecolor="black [3213]" strokeweight=".5pt">
+              <v:line w14:anchorId="5C05F1DF" id="Straight Connector 3" o:spid="_x0000_s1026" style="position:absolute;z-index:251674624;visibility:visible;mso-wrap-style:square;mso-width-percent:0;mso-wrap-distance-left:9pt;mso-wrap-distance-top:0;mso-wrap-distance-right:9pt;mso-wrap-distance-bottom:0;mso-position-horizontal:absolute;mso-position-horizontal-relative:text;mso-position-vertical:absolute;mso-position-vertical-relative:text;mso-width-percent:0;mso-width-relative:margin" from="-31.4pt,13pt" to="118.75pt,13pt" o:gfxdata="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" strokecolor="black [3213]" strokeweight=".5pt">
                 <v:stroke dashstyle="longDash" joinstyle="miter"/>
               </v:line>
             </w:pict>
@@ -1330,7 +1330,7 @@
           </mc:Choice>
           <mc:Fallback>
             <w:pict>
-              <v:line w14:anchorId="40213685" id="Straight Connector 10" o:spid="_x0000_s1026" style="position:absolute;z-index:251676672;visibility:visible;mso-wrap-style:square;mso-width-percent:0;mso-wrap-distance-left:9pt;mso-wrap-distance-top:0;mso-wrap-distance-right:9pt;mso-wrap-distance-bottom:0;mso-position-horizontal:absolute;mso-position-horizontal-relative:text;mso-position-vertical:absolute;mso-position-vertical-relative:text;mso-width-percent:0;mso-width-relative:margin" from="-30.4pt,14.65pt" to="119.75pt,14.65pt" o:gfxdata="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" strokecolor="black [3213]" strokeweight=".5pt">
+              <v:line w14:anchorId="300D5135" id="Straight Connector 10" o:spid="_x0000_s1026" style="position:absolute;z-index:251676672;visibility:visible;mso-wrap-style:square;mso-width-percent:0;mso-wrap-distance-left:9pt;mso-wrap-distance-top:0;mso-wrap-distance-right:9pt;mso-wrap-distance-bottom:0;mso-position-horizontal:absolute;mso-position-horizontal-relative:text;mso-position-vertical:absolute;mso-position-vertical-relative:text;mso-width-percent:0;mso-width-relative:margin" from="-30.4pt,14.65pt" to="119.75pt,14.65pt" o:gfxdata="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" strokecolor="black [3213]" strokeweight=".5pt">
                 <v:stroke dashstyle="longDash" joinstyle="miter"/>
               </v:line>
             </w:pict>
@@ -2063,7 +2063,7 @@
           </mc:Choice>
           <mc:Fallback>
             <w:pict>
-              <v:line w14:anchorId="6405A552" id="Straight Connector 11" o:spid="_x0000_s1026" style="position:absolute;z-index:251678720;visibility:visible;mso-wrap-style:square;mso-width-percent:0;mso-wrap-distance-left:9pt;mso-wrap-distance-top:0;mso-wrap-distance-right:9pt;mso-wrap-distance-bottom:0;mso-position-horizontal:absolute;mso-position-horizontal-relative:text;mso-position-vertical:absolute;mso-position-vertical-relative:text;mso-width-percent:0;mso-width-relative:margin" from="-31.35pt,14.35pt" to="118.8pt,14.35pt" o:gfxdata="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" strokecolor="black [3213]" strokeweight=".5pt">
+              <v:line w14:anchorId="0FED55EC" id="Straight Connector 11" o:spid="_x0000_s1026" style="position:absolute;z-index:251678720;visibility:visible;mso-wrap-style:square;mso-width-percent:0;mso-wrap-distance-left:9pt;mso-wrap-distance-top:0;mso-wrap-distance-right:9pt;mso-wrap-distance-bottom:0;mso-position-horizontal:absolute;mso-position-horizontal-relative:text;mso-position-vertical:absolute;mso-position-vertical-relative:text;mso-width-percent:0;mso-width-relative:margin" from="-31.35pt,14.35pt" to="118.8pt,14.35pt" o:gfxdata="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" strokecolor="black [3213]" strokeweight=".5pt">
                 <v:stroke dashstyle="longDash" joinstyle="miter"/>
               </v:line>
             </w:pict>
@@ -2413,7 +2413,7 @@
           </mc:Choice>
           <mc:Fallback>
             <w:pict>
-              <v:line w14:anchorId="689AA762" id="Straight Connector 5" o:spid="_x0000_s1026" style="position:absolute;z-index:251664384;visibility:visible;mso-wrap-style:square;mso-width-percent:0;mso-wrap-distance-left:9pt;mso-wrap-distance-top:0;mso-wrap-distance-right:9pt;mso-wrap-distance-bottom:0;mso-position-horizontal:absolute;mso-position-horizontal-relative:text;mso-position-vertical:absolute;mso-position-vertical-relative:text;mso-width-percent:0;mso-width-relative:margin" from="-31.5pt,15.3pt" to="501.75pt,15.3pt" o:gfxdata="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" strokecolor="black [3213]" strokeweight=".5pt">
+              <v:line w14:anchorId="1D7B3C2D" id="Straight Connector 5" o:spid="_x0000_s1026" style="position:absolute;z-index:251664384;visibility:visible;mso-wrap-style:square;mso-width-percent:0;mso-wrap-distance-left:9pt;mso-wrap-distance-top:0;mso-wrap-distance-right:9pt;mso-wrap-distance-bottom:0;mso-position-horizontal:absolute;mso-position-horizontal-relative:text;mso-position-vertical:absolute;mso-position-vertical-relative:text;mso-width-percent:0;mso-width-relative:margin" from="-31.5pt,15.3pt" to="501.75pt,15.3pt" o:gfxdata="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" strokecolor="black [3213]" strokeweight=".5pt">
                 <v:stroke joinstyle="miter"/>
               </v:line>
             </w:pict>
@@ -2550,7 +2550,7 @@
           </mc:Choice>
           <mc:Fallback>
             <w:pict>
-              <v:line w14:anchorId="513CE9CC" id="Straight Connector 12" o:spid="_x0000_s1026" style="position:absolute;z-index:251680768;visibility:visible;mso-wrap-style:square;mso-width-percent:0;mso-wrap-distance-left:9pt;mso-wrap-distance-top:0;mso-wrap-distance-right:9pt;mso-wrap-distance-bottom:0;mso-position-horizontal:absolute;mso-position-horizontal-relative:text;mso-position-vertical:absolute;mso-position-vertical-relative:text;mso-width-percent:0;mso-width-relative:margin" from="-30.75pt,13.4pt" to="464pt,13.4pt" o:gfxdata="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" strokecolor="black [3213]" strokeweight=".5pt">
+              <v:line w14:anchorId="3B4272AC" id="Straight Connector 12" o:spid="_x0000_s1026" style="position:absolute;z-index:251680768;visibility:visible;mso-wrap-style:square;mso-width-percent:0;mso-wrap-distance-left:9pt;mso-wrap-distance-top:0;mso-wrap-distance-right:9pt;mso-wrap-distance-bottom:0;mso-position-horizontal:absolute;mso-position-horizontal-relative:text;mso-position-vertical:absolute;mso-position-vertical-relative:text;mso-width-percent:0;mso-width-relative:margin" from="-30.75pt,13.4pt" to="464pt,13.4pt" o:gfxdata="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" strokecolor="black [3213]" strokeweight=".5pt">
                 <v:stroke dashstyle="longDash" joinstyle="miter"/>
               </v:line>
             </w:pict>
@@ -2681,7 +2681,23 @@
           <w:sz w:val="22"/>
           <w:szCs w:val="21"/>
         </w:rPr>
-        <w:t xml:space="preserve"> in </w:t>
+        <w:t xml:space="preserve"> </w:t>
+      </w:r>
+      <w:r>
+        <w:rPr>
+          <w:rFonts w:ascii="Times New Roman" w:hAnsi="Times New Roman" w:cs="Times New Roman"/>
+          <w:sz w:val="22"/>
+          <w:szCs w:val="21"/>
+        </w:rPr>
+        <w:t>at</w:t>
+      </w:r>
+      <w:r>
+        <w:rPr>
+          <w:rFonts w:ascii="Times New Roman" w:hAnsi="Times New Roman" w:cs="Times New Roman"/>
+          <w:sz w:val="22"/>
+          <w:szCs w:val="21"/>
+        </w:rPr>
+        <w:t xml:space="preserve"> </w:t>
       </w:r>
       <w:hyperlink r:id="rId18" w:history="1">
         <w:r>
@@ -3964,7 +3980,7 @@
           </mc:Choice>
           <mc:Fallback>
             <w:pict>
-              <v:line w14:anchorId="0051CA04" id="Straight Connector 13" o:spid="_x0000_s1026" style="position:absolute;z-index:251682816;visibility:visible;mso-wrap-style:square;mso-width-percent:0;mso-wrap-distance-left:9pt;mso-wrap-distance-top:0;mso-wrap-distance-right:9pt;mso-wrap-distance-bottom:0;mso-position-horizontal:absolute;mso-position-horizontal-relative:text;mso-position-vertical:absolute;mso-position-vertical-relative:text;mso-width-percent:0;mso-width-relative:margin" from="-30.4pt,12.2pt" to="464.35pt,12.2pt" o:gfxdata="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" strokecolor="black [3213]" strokeweight=".5pt">
+              <v:line w14:anchorId="2756B327" id="Straight Connector 13" o:spid="_x0000_s1026" style="position:absolute;z-index:251682816;visibility:visible;mso-wrap-style:square;mso-width-percent:0;mso-wrap-distance-left:9pt;mso-wrap-distance-top:0;mso-wrap-distance-right:9pt;mso-wrap-distance-bottom:0;mso-position-horizontal:absolute;mso-position-horizontal-relative:text;mso-position-vertical:absolute;mso-position-vertical-relative:text;mso-width-percent:0;mso-width-relative:margin" from="-30.4pt,12.2pt" to="464.35pt,12.2pt" o:gfxdata="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" strokecolor="black [3213]" strokeweight=".5pt">
                 <v:stroke dashstyle="longDash" joinstyle="miter"/>
               </v:line>
             </w:pict>

--- a/assets/pdf/CV_current.docx
+++ b/assets/pdf/CV_current.docx
@@ -164,7 +164,7 @@
             <w:sz w:val="22"/>
             <w:szCs w:val="21"/>
           </w:rPr>
-          <w:t>Prof</w:t>
+          <w:t>Dr</w:t>
         </w:r>
         <w:r>
           <w:rPr>
@@ -173,27 +173,7 @@
             <w:sz w:val="22"/>
             <w:szCs w:val="21"/>
           </w:rPr>
-          <w:t xml:space="preserve">. </w:t>
-        </w:r>
-        <w:proofErr w:type="spellStart"/>
-        <w:r>
-          <w:rPr>
-            <w:rStyle w:val="Hyperlink"/>
-            <w:rFonts w:ascii="Times New Roman" w:hAnsi="Times New Roman" w:cs="Times New Roman"/>
-            <w:sz w:val="22"/>
-            <w:szCs w:val="21"/>
-          </w:rPr>
-          <w:t>Adwait</w:t>
-        </w:r>
-        <w:proofErr w:type="spellEnd"/>
-        <w:r>
-          <w:rPr>
-            <w:rStyle w:val="Hyperlink"/>
-            <w:rFonts w:ascii="Times New Roman" w:hAnsi="Times New Roman" w:cs="Times New Roman"/>
-            <w:sz w:val="22"/>
-            <w:szCs w:val="21"/>
-          </w:rPr>
-          <w:t xml:space="preserve"> Nadkarni</w:t>
+          <w:t>. Adwait Nadkarni</w:t>
         </w:r>
       </w:hyperlink>
       <w:r>
@@ -586,27 +566,7 @@
           <w:sz w:val="22"/>
           <w:szCs w:val="21"/>
         </w:rPr>
-        <w:t xml:space="preserve">: Dr. </w:t>
-      </w:r>
-      <w:proofErr w:type="spellStart"/>
-      <w:r>
-        <w:rPr>
-          <w:rFonts w:ascii="Times New Roman" w:hAnsi="Times New Roman" w:cs="Times New Roman"/>
-          <w:bCs/>
-          <w:sz w:val="22"/>
-          <w:szCs w:val="21"/>
-        </w:rPr>
-        <w:t>Adwait</w:t>
-      </w:r>
-      <w:proofErr w:type="spellEnd"/>
-      <w:r>
-        <w:rPr>
-          <w:rFonts w:ascii="Times New Roman" w:hAnsi="Times New Roman" w:cs="Times New Roman"/>
-          <w:bCs/>
-          <w:sz w:val="22"/>
-          <w:szCs w:val="21"/>
-        </w:rPr>
-        <w:t xml:space="preserve"> Nadkarni</w:t>
+        <w:t>: Dr. Adwait Nadkarni</w:t>
       </w:r>
     </w:p>
     <w:p>
@@ -683,45 +643,14 @@
           <w:szCs w:val="21"/>
         </w:rPr>
       </w:pPr>
-      <w:proofErr w:type="spellStart"/>
-      <w:r>
-        <w:rPr>
-          <w:rFonts w:ascii="Times New Roman" w:hAnsi="Times New Roman" w:cs="Times New Roman"/>
-          <w:b/>
-          <w:sz w:val="22"/>
-          <w:szCs w:val="21"/>
-        </w:rPr>
-        <w:t>Pulchowk</w:t>
-      </w:r>
-      <w:proofErr w:type="spellEnd"/>
-      <w:r>
-        <w:rPr>
-          <w:rFonts w:ascii="Times New Roman" w:hAnsi="Times New Roman" w:cs="Times New Roman"/>
-          <w:b/>
-          <w:sz w:val="22"/>
-          <w:szCs w:val="21"/>
-        </w:rPr>
-        <w:t xml:space="preserve"> Campus, </w:t>
-      </w:r>
-      <w:proofErr w:type="spellStart"/>
-      <w:r>
-        <w:rPr>
-          <w:rFonts w:ascii="Times New Roman" w:hAnsi="Times New Roman" w:cs="Times New Roman"/>
-          <w:b/>
-          <w:sz w:val="22"/>
-          <w:szCs w:val="21"/>
-        </w:rPr>
-        <w:t>Tribhuwan</w:t>
-      </w:r>
-      <w:proofErr w:type="spellEnd"/>
-      <w:r>
-        <w:rPr>
-          <w:rFonts w:ascii="Times New Roman" w:hAnsi="Times New Roman" w:cs="Times New Roman"/>
-          <w:b/>
-          <w:sz w:val="22"/>
-          <w:szCs w:val="21"/>
-        </w:rPr>
-        <w:t xml:space="preserve"> University</w:t>
+      <w:r>
+        <w:rPr>
+          <w:rFonts w:ascii="Times New Roman" w:hAnsi="Times New Roman" w:cs="Times New Roman"/>
+          <w:b/>
+          <w:sz w:val="22"/>
+          <w:szCs w:val="21"/>
+        </w:rPr>
+        <w:t>Pulchowk Campus, Tribhuwan University</w:t>
       </w:r>
       <w:r>
         <w:rPr>
@@ -1066,43 +995,15 @@
           <w:sz w:val="22"/>
           <w:szCs w:val="21"/>
         </w:rPr>
-        <w:t xml:space="preserve"> </w:t>
-      </w:r>
-      <w:proofErr w:type="spellStart"/>
-      <w:r>
-        <w:rPr>
-          <w:rFonts w:ascii="Times New Roman" w:hAnsi="Times New Roman" w:cs="Times New Roman"/>
-          <w:sz w:val="22"/>
-          <w:szCs w:val="21"/>
-        </w:rPr>
-        <w:t>Manandhar</w:t>
-      </w:r>
-      <w:proofErr w:type="spellEnd"/>
-      <w:r>
-        <w:rPr>
-          <w:rFonts w:ascii="Times New Roman" w:hAnsi="Times New Roman" w:cs="Times New Roman"/>
-          <w:sz w:val="22"/>
-          <w:szCs w:val="21"/>
-        </w:rPr>
-        <w:t xml:space="preserve">, </w:t>
-      </w:r>
-      <w:proofErr w:type="spellStart"/>
-      <w:r>
-        <w:rPr>
-          <w:rFonts w:ascii="Times New Roman" w:hAnsi="Times New Roman" w:cs="Times New Roman"/>
-          <w:sz w:val="22"/>
-          <w:szCs w:val="21"/>
-        </w:rPr>
-        <w:t>Adwait</w:t>
-      </w:r>
-      <w:proofErr w:type="spellEnd"/>
-      <w:r>
-        <w:rPr>
-          <w:rFonts w:ascii="Times New Roman" w:hAnsi="Times New Roman" w:cs="Times New Roman"/>
-          <w:sz w:val="22"/>
-          <w:szCs w:val="21"/>
-        </w:rPr>
-        <w:t xml:space="preserve"> </w:t>
+        <w:t xml:space="preserve"> Manandhar, </w:t>
+      </w:r>
+      <w:r>
+        <w:rPr>
+          <w:rFonts w:ascii="Times New Roman" w:hAnsi="Times New Roman" w:cs="Times New Roman"/>
+          <w:sz w:val="22"/>
+          <w:szCs w:val="21"/>
+        </w:rPr>
+        <w:t xml:space="preserve">Adwait </w:t>
       </w:r>
       <w:r>
         <w:rPr>
@@ -1126,18 +1027,8 @@
           <w:sz w:val="22"/>
           <w:szCs w:val="21"/>
         </w:rPr>
-        <w:t xml:space="preserve"> </w:t>
-      </w:r>
-      <w:proofErr w:type="spellStart"/>
-      <w:r>
-        <w:rPr>
-          <w:rFonts w:ascii="Times New Roman" w:hAnsi="Times New Roman" w:cs="Times New Roman"/>
-          <w:sz w:val="22"/>
-          <w:szCs w:val="21"/>
-        </w:rPr>
-        <w:t>Poshyvanyk</w:t>
-      </w:r>
-      <w:proofErr w:type="spellEnd"/>
+        <w:t xml:space="preserve"> Poshyvanyk</w:t>
+      </w:r>
       <w:r>
         <w:rPr>
           <w:rFonts w:ascii="Times New Roman" w:hAnsi="Times New Roman" w:cs="Times New Roman"/>
@@ -1371,25 +1262,7 @@
           <w:sz w:val="22"/>
           <w:szCs w:val="21"/>
         </w:rPr>
-        <w:t xml:space="preserve">Sunil </w:t>
-      </w:r>
-      <w:proofErr w:type="spellStart"/>
-      <w:r>
-        <w:rPr>
-          <w:rFonts w:ascii="Times New Roman" w:hAnsi="Times New Roman" w:cs="Times New Roman"/>
-          <w:sz w:val="22"/>
-          <w:szCs w:val="21"/>
-        </w:rPr>
-        <w:t>Manandhar</w:t>
-      </w:r>
-      <w:proofErr w:type="spellEnd"/>
-      <w:r>
-        <w:rPr>
-          <w:rFonts w:ascii="Times New Roman" w:hAnsi="Times New Roman" w:cs="Times New Roman"/>
-          <w:sz w:val="22"/>
-          <w:szCs w:val="21"/>
-        </w:rPr>
-        <w:t xml:space="preserve">, Kevin Moran, </w:t>
+        <w:t xml:space="preserve">Sunil Manandhar, Kevin Moran, </w:t>
       </w:r>
       <w:r>
         <w:rPr>
@@ -1407,61 +1280,7 @@
           <w:sz w:val="22"/>
           <w:szCs w:val="21"/>
         </w:rPr>
-        <w:t xml:space="preserve">, </w:t>
-      </w:r>
-      <w:proofErr w:type="spellStart"/>
-      <w:r>
-        <w:rPr>
-          <w:rFonts w:ascii="Times New Roman" w:hAnsi="Times New Roman" w:cs="Times New Roman"/>
-          <w:sz w:val="22"/>
-          <w:szCs w:val="21"/>
-        </w:rPr>
-        <w:t>Ruhao</w:t>
-      </w:r>
-      <w:proofErr w:type="spellEnd"/>
-      <w:r>
-        <w:rPr>
-          <w:rFonts w:ascii="Times New Roman" w:hAnsi="Times New Roman" w:cs="Times New Roman"/>
-          <w:sz w:val="22"/>
-          <w:szCs w:val="21"/>
-        </w:rPr>
-        <w:t xml:space="preserve"> Tang, Denys </w:t>
-      </w:r>
-      <w:proofErr w:type="spellStart"/>
-      <w:r>
-        <w:rPr>
-          <w:rFonts w:ascii="Times New Roman" w:hAnsi="Times New Roman" w:cs="Times New Roman"/>
-          <w:sz w:val="22"/>
-          <w:szCs w:val="21"/>
-        </w:rPr>
-        <w:t>Poshyvanyk</w:t>
-      </w:r>
-      <w:proofErr w:type="spellEnd"/>
-      <w:r>
-        <w:rPr>
-          <w:rFonts w:ascii="Times New Roman" w:hAnsi="Times New Roman" w:cs="Times New Roman"/>
-          <w:sz w:val="22"/>
-          <w:szCs w:val="21"/>
-        </w:rPr>
-        <w:t xml:space="preserve">, and </w:t>
-      </w:r>
-      <w:proofErr w:type="spellStart"/>
-      <w:r>
-        <w:rPr>
-          <w:rFonts w:ascii="Times New Roman" w:hAnsi="Times New Roman" w:cs="Times New Roman"/>
-          <w:sz w:val="22"/>
-          <w:szCs w:val="21"/>
-        </w:rPr>
-        <w:t>Adwait</w:t>
-      </w:r>
-      <w:proofErr w:type="spellEnd"/>
-      <w:r>
-        <w:rPr>
-          <w:rFonts w:ascii="Times New Roman" w:hAnsi="Times New Roman" w:cs="Times New Roman"/>
-          <w:sz w:val="22"/>
-          <w:szCs w:val="21"/>
-        </w:rPr>
-        <w:t xml:space="preserve"> Nadkarni. Towards a Natural Perspective of Smart Homes for Practical Security and Safety Analyses. </w:t>
+        <w:t xml:space="preserve">, Ruhao Tang, Denys Poshyvanyk, and Adwait Nadkarni. Towards a Natural Perspective of Smart Homes for Practical Security and Safety Analyses. </w:t>
       </w:r>
       <w:r>
         <w:rPr>
@@ -1589,43 +1408,15 @@
           <w:sz w:val="22"/>
           <w:szCs w:val="21"/>
         </w:rPr>
-        <w:t xml:space="preserve"> </w:t>
-      </w:r>
-      <w:proofErr w:type="spellStart"/>
-      <w:r>
-        <w:rPr>
-          <w:rFonts w:ascii="Times New Roman" w:hAnsi="Times New Roman" w:cs="Times New Roman"/>
-          <w:sz w:val="22"/>
-          <w:szCs w:val="21"/>
-        </w:rPr>
-        <w:t>Manandhar</w:t>
-      </w:r>
-      <w:proofErr w:type="spellEnd"/>
-      <w:r>
-        <w:rPr>
-          <w:rFonts w:ascii="Times New Roman" w:hAnsi="Times New Roman" w:cs="Times New Roman"/>
-          <w:sz w:val="22"/>
-          <w:szCs w:val="21"/>
-        </w:rPr>
-        <w:t xml:space="preserve">, </w:t>
-      </w:r>
-      <w:proofErr w:type="spellStart"/>
-      <w:r>
-        <w:rPr>
-          <w:rFonts w:ascii="Times New Roman" w:hAnsi="Times New Roman" w:cs="Times New Roman"/>
-          <w:sz w:val="22"/>
-          <w:szCs w:val="21"/>
-        </w:rPr>
-        <w:t>Adwait</w:t>
-      </w:r>
-      <w:proofErr w:type="spellEnd"/>
-      <w:r>
-        <w:rPr>
-          <w:rFonts w:ascii="Times New Roman" w:hAnsi="Times New Roman" w:cs="Times New Roman"/>
-          <w:sz w:val="22"/>
-          <w:szCs w:val="21"/>
-        </w:rPr>
-        <w:t xml:space="preserve"> </w:t>
+        <w:t xml:space="preserve"> Manandhar, </w:t>
+      </w:r>
+      <w:r>
+        <w:rPr>
+          <w:rFonts w:ascii="Times New Roman" w:hAnsi="Times New Roman" w:cs="Times New Roman"/>
+          <w:sz w:val="22"/>
+          <w:szCs w:val="21"/>
+        </w:rPr>
+        <w:t xml:space="preserve">Adwait </w:t>
       </w:r>
       <w:r>
         <w:rPr>
@@ -1657,18 +1448,8 @@
           <w:sz w:val="22"/>
           <w:szCs w:val="21"/>
         </w:rPr>
-        <w:t xml:space="preserve"> </w:t>
-      </w:r>
-      <w:proofErr w:type="spellStart"/>
-      <w:r>
-        <w:rPr>
-          <w:rFonts w:ascii="Times New Roman" w:hAnsi="Times New Roman" w:cs="Times New Roman"/>
-          <w:sz w:val="22"/>
-          <w:szCs w:val="21"/>
-        </w:rPr>
-        <w:t>Poshyvanyk</w:t>
-      </w:r>
-      <w:proofErr w:type="spellEnd"/>
+        <w:t xml:space="preserve"> Poshyvanyk</w:t>
+      </w:r>
       <w:r>
         <w:rPr>
           <w:rFonts w:ascii="Times New Roman" w:hAnsi="Times New Roman" w:cs="Times New Roman"/>
@@ -1872,25 +1653,7 @@
           <w:sz w:val="22"/>
           <w:szCs w:val="21"/>
         </w:rPr>
-        <w:t xml:space="preserve">Richard </w:t>
-      </w:r>
-      <w:proofErr w:type="spellStart"/>
-      <w:r>
-        <w:rPr>
-          <w:rFonts w:ascii="Times New Roman" w:hAnsi="Times New Roman" w:cs="Times New Roman"/>
-          <w:sz w:val="22"/>
-          <w:szCs w:val="21"/>
-        </w:rPr>
-        <w:t>Bonett</w:t>
-      </w:r>
-      <w:proofErr w:type="spellEnd"/>
-      <w:r>
-        <w:rPr>
-          <w:rFonts w:ascii="Times New Roman" w:hAnsi="Times New Roman" w:cs="Times New Roman"/>
-          <w:sz w:val="22"/>
-          <w:szCs w:val="21"/>
-        </w:rPr>
-        <w:t xml:space="preserve">, </w:t>
+        <w:t xml:space="preserve">Richard Bonett, </w:t>
       </w:r>
       <w:r>
         <w:rPr>
@@ -1908,43 +1671,7 @@
           <w:sz w:val="22"/>
           <w:szCs w:val="21"/>
         </w:rPr>
-        <w:t xml:space="preserve">, Kevin Moran, </w:t>
-      </w:r>
-      <w:proofErr w:type="spellStart"/>
-      <w:r>
-        <w:rPr>
-          <w:rFonts w:ascii="Times New Roman" w:hAnsi="Times New Roman" w:cs="Times New Roman"/>
-          <w:sz w:val="22"/>
-          <w:szCs w:val="21"/>
-        </w:rPr>
-        <w:t>Adwait</w:t>
-      </w:r>
-      <w:proofErr w:type="spellEnd"/>
-      <w:r>
-        <w:rPr>
-          <w:rFonts w:ascii="Times New Roman" w:hAnsi="Times New Roman" w:cs="Times New Roman"/>
-          <w:sz w:val="22"/>
-          <w:szCs w:val="21"/>
-        </w:rPr>
-        <w:t xml:space="preserve"> Nadkarni, and Denys </w:t>
-      </w:r>
-      <w:proofErr w:type="spellStart"/>
-      <w:r>
-        <w:rPr>
-          <w:rFonts w:ascii="Times New Roman" w:hAnsi="Times New Roman" w:cs="Times New Roman"/>
-          <w:sz w:val="22"/>
-          <w:szCs w:val="21"/>
-        </w:rPr>
-        <w:t>Poshyvanyk</w:t>
-      </w:r>
-      <w:proofErr w:type="spellEnd"/>
-      <w:r>
-        <w:rPr>
-          <w:rFonts w:ascii="Times New Roman" w:hAnsi="Times New Roman" w:cs="Times New Roman"/>
-          <w:sz w:val="22"/>
-          <w:szCs w:val="21"/>
-        </w:rPr>
-        <w:t xml:space="preserve">. Discovering Flaws in Security-Focused Static Analysis Tools for Android using Systematic Mutation. In Proceedings of the 27th USENIX Security Symposium. Baltimore, MD, USA, August 2018. </w:t>
+        <w:t xml:space="preserve">, Kevin Moran, Adwait Nadkarni, and Denys Poshyvanyk. Discovering Flaws in Security-Focused Static Analysis Tools for Android using Systematic Mutation. In Proceedings of the 27th USENIX Security Symposium. Baltimore, MD, USA, August 2018. </w:t>
       </w:r>
       <w:hyperlink r:id="rId15" w:history="1">
         <w:r>
@@ -2126,25 +1853,14 @@
         </w:rPr>
         <w:t xml:space="preserve">, </w:t>
       </w:r>
-      <w:proofErr w:type="spellStart"/>
-      <w:r>
-        <w:rPr>
-          <w:rFonts w:ascii="Times New Roman" w:hAnsi="Times New Roman" w:cs="Times New Roman"/>
-          <w:bCs/>
-          <w:sz w:val="22"/>
-          <w:szCs w:val="21"/>
-        </w:rPr>
-        <w:t>Diwas</w:t>
-      </w:r>
-      <w:proofErr w:type="spellEnd"/>
-      <w:r>
-        <w:rPr>
-          <w:rFonts w:ascii="Times New Roman" w:hAnsi="Times New Roman" w:cs="Times New Roman"/>
-          <w:bCs/>
-          <w:sz w:val="22"/>
-          <w:szCs w:val="21"/>
-        </w:rPr>
-        <w:t xml:space="preserve"> Sharma</w:t>
+      <w:r>
+        <w:rPr>
+          <w:rFonts w:ascii="Times New Roman" w:hAnsi="Times New Roman" w:cs="Times New Roman"/>
+          <w:bCs/>
+          <w:sz w:val="22"/>
+          <w:szCs w:val="21"/>
+        </w:rPr>
+        <w:t>Diwas Sharma</w:t>
       </w:r>
       <w:r>
         <w:rPr>
@@ -2162,19 +1878,8 @@
           <w:sz w:val="22"/>
           <w:szCs w:val="21"/>
         </w:rPr>
-        <w:t xml:space="preserve">Aayush </w:t>
-      </w:r>
-      <w:proofErr w:type="spellStart"/>
-      <w:r>
-        <w:rPr>
-          <w:rFonts w:ascii="Times New Roman" w:hAnsi="Times New Roman" w:cs="Times New Roman"/>
-          <w:bCs/>
-          <w:sz w:val="22"/>
-          <w:szCs w:val="21"/>
-        </w:rPr>
-        <w:t>Subedi</w:t>
-      </w:r>
-      <w:proofErr w:type="spellEnd"/>
+        <w:t>Aayush Subedi</w:t>
+      </w:r>
       <w:r>
         <w:rPr>
           <w:rFonts w:ascii="Times New Roman" w:hAnsi="Times New Roman" w:cs="Times New Roman"/>
@@ -2209,19 +1914,8 @@
           <w:sz w:val="22"/>
           <w:szCs w:val="21"/>
         </w:rPr>
-        <w:t xml:space="preserve">Arun Kumar </w:t>
-      </w:r>
-      <w:proofErr w:type="spellStart"/>
-      <w:r>
-        <w:rPr>
-          <w:rFonts w:ascii="Times New Roman" w:hAnsi="Times New Roman" w:cs="Times New Roman"/>
-          <w:bCs/>
-          <w:sz w:val="22"/>
-          <w:szCs w:val="21"/>
-        </w:rPr>
-        <w:t>Timalsina</w:t>
-      </w:r>
-      <w:proofErr w:type="spellEnd"/>
+        <w:t>Arun Kumar Timalsina</w:t>
+      </w:r>
       <w:r>
         <w:rPr>
           <w:rFonts w:ascii="Times New Roman" w:hAnsi="Times New Roman" w:cs="Times New Roman"/>
@@ -2256,27 +1950,7 @@
           <w:sz w:val="22"/>
           <w:szCs w:val="21"/>
         </w:rPr>
-        <w:t xml:space="preserve">, </w:t>
-      </w:r>
-      <w:proofErr w:type="spellStart"/>
-      <w:r>
-        <w:rPr>
-          <w:rFonts w:ascii="Times New Roman" w:hAnsi="Times New Roman" w:cs="Times New Roman"/>
-          <w:bCs/>
-          <w:sz w:val="22"/>
-          <w:szCs w:val="21"/>
-        </w:rPr>
-        <w:t>Pulchowk</w:t>
-      </w:r>
-      <w:proofErr w:type="spellEnd"/>
-      <w:r>
-        <w:rPr>
-          <w:rFonts w:ascii="Times New Roman" w:hAnsi="Times New Roman" w:cs="Times New Roman"/>
-          <w:bCs/>
-          <w:sz w:val="22"/>
-          <w:szCs w:val="21"/>
-        </w:rPr>
-        <w:t xml:space="preserve">, Kathmandu, Nepal, </w:t>
+        <w:t xml:space="preserve">, Pulchowk, Kathmandu, Nepal, </w:t>
       </w:r>
       <w:r>
         <w:rPr>
@@ -2716,43 +2390,7 @@
           <w:sz w:val="22"/>
           <w:szCs w:val="21"/>
         </w:rPr>
-        <w:t xml:space="preserve">, I have worked in analyzing and discovering flaws in different smart home systems (e.g., Google Nest, Philips Hue, SmartThings), security tools (e.g., </w:t>
-      </w:r>
-      <w:proofErr w:type="spellStart"/>
-      <w:r>
-        <w:rPr>
-          <w:rFonts w:ascii="Times New Roman" w:hAnsi="Times New Roman" w:cs="Times New Roman"/>
-          <w:sz w:val="22"/>
-          <w:szCs w:val="21"/>
-        </w:rPr>
-        <w:t>Flowdroid</w:t>
-      </w:r>
-      <w:proofErr w:type="spellEnd"/>
-      <w:r>
-        <w:rPr>
-          <w:rFonts w:ascii="Times New Roman" w:hAnsi="Times New Roman" w:cs="Times New Roman"/>
-          <w:sz w:val="22"/>
-          <w:szCs w:val="21"/>
-        </w:rPr>
-        <w:t xml:space="preserve">, </w:t>
-      </w:r>
-      <w:proofErr w:type="spellStart"/>
-      <w:r>
-        <w:rPr>
-          <w:rFonts w:ascii="Times New Roman" w:hAnsi="Times New Roman" w:cs="Times New Roman"/>
-          <w:sz w:val="22"/>
-          <w:szCs w:val="21"/>
-        </w:rPr>
-        <w:t>Amandroid</w:t>
-      </w:r>
-      <w:proofErr w:type="spellEnd"/>
-      <w:r>
-        <w:rPr>
-          <w:rFonts w:ascii="Times New Roman" w:hAnsi="Times New Roman" w:cs="Times New Roman"/>
-          <w:sz w:val="22"/>
-          <w:szCs w:val="21"/>
-        </w:rPr>
-        <w:t xml:space="preserve">) as well as third-party apps developed for smart homes or Android. I have also helped build security frameworks that aim to protect from those flaws. </w:t>
+        <w:t xml:space="preserve">, I have worked in analyzing and discovering flaws in different smart home systems (e.g., Google Nest, Philips Hue, SmartThings), security tools (e.g., Flowdroid, Amandroid) as well as third-party apps developed for smart homes or Android. I have also helped build security frameworks that aim to protect from those flaws. </w:t>
       </w:r>
       <w:r>
         <w:rPr>
@@ -2874,27 +2512,7 @@
           <w:sz w:val="22"/>
           <w:szCs w:val="21"/>
         </w:rPr>
-        <w:t xml:space="preserve">A supplementary security framework for </w:t>
-      </w:r>
-      <w:proofErr w:type="spellStart"/>
-      <w:r>
-        <w:rPr>
-          <w:rFonts w:ascii="Times New Roman" w:hAnsi="Times New Roman" w:cs="Times New Roman"/>
-          <w:bCs/>
-          <w:sz w:val="22"/>
-          <w:szCs w:val="21"/>
-        </w:rPr>
-        <w:t>smarthome</w:t>
-      </w:r>
-      <w:proofErr w:type="spellEnd"/>
-      <w:r>
-        <w:rPr>
-          <w:rFonts w:ascii="Times New Roman" w:hAnsi="Times New Roman" w:cs="Times New Roman"/>
-          <w:bCs/>
-          <w:sz w:val="22"/>
-          <w:szCs w:val="21"/>
-        </w:rPr>
-        <w:t xml:space="preserve"> platforms to protect the integrity of their shared resources such as states shared with 3</w:t>
+        <w:t>A supplementary security framework for smarthome platforms to protect the integrity of their shared resources such as states shared with 3</w:t>
       </w:r>
       <w:r>
         <w:rPr>
@@ -3483,27 +3101,7 @@
           <w:sz w:val="22"/>
           <w:szCs w:val="21"/>
         </w:rPr>
-        <w:t>MUSE (</w:t>
-      </w:r>
-      <w:proofErr w:type="spellStart"/>
-      <w:r>
-        <w:rPr>
-          <w:rFonts w:ascii="Times New Roman" w:hAnsi="Times New Roman" w:cs="Times New Roman"/>
-          <w:b/>
-          <w:sz w:val="22"/>
-          <w:szCs w:val="21"/>
-        </w:rPr>
-        <w:t>MUtation</w:t>
-      </w:r>
-      <w:proofErr w:type="spellEnd"/>
-      <w:r>
-        <w:rPr>
-          <w:rFonts w:ascii="Times New Roman" w:hAnsi="Times New Roman" w:cs="Times New Roman"/>
-          <w:b/>
-          <w:sz w:val="22"/>
-          <w:szCs w:val="21"/>
-        </w:rPr>
-        <w:t>-based Soundness Evaluation)</w:t>
+        <w:t>MUSE (MUtation-based Soundness Evaluation)</w:t>
       </w:r>
       <w:r>
         <w:rPr>
@@ -3746,19 +3344,8 @@
           <w:sz w:val="22"/>
           <w:szCs w:val="21"/>
         </w:rPr>
-        <w:t xml:space="preserve">Home automation security </w:t>
-      </w:r>
-      <w:proofErr w:type="spellStart"/>
-      <w:r>
-        <w:rPr>
-          <w:rFonts w:ascii="Times New Roman" w:hAnsi="Times New Roman" w:cs="Times New Roman"/>
-          <w:b/>
-          <w:sz w:val="22"/>
-          <w:szCs w:val="21"/>
-        </w:rPr>
-        <w:t>EvaLuatION</w:t>
-      </w:r>
-      <w:proofErr w:type="spellEnd"/>
+        <w:t>Home automation security EvaLuatION</w:t>
+      </w:r>
       <w:r>
         <w:rPr>
           <w:rFonts w:ascii="Times New Roman" w:hAnsi="Times New Roman" w:cs="Times New Roman"/>
@@ -5934,27 +5521,7 @@
           <w:sz w:val="22"/>
           <w:szCs w:val="22"/>
         </w:rPr>
-        <w:t xml:space="preserve">Volunteer, IOE Graduate Conference, </w:t>
-      </w:r>
-      <w:proofErr w:type="spellStart"/>
-      <w:r>
-        <w:rPr>
-          <w:rFonts w:ascii="TimesNewRomanPSMT" w:hAnsi="TimesNewRomanPSMT"/>
-          <w:color w:val="1E1E23"/>
-          <w:sz w:val="22"/>
-          <w:szCs w:val="22"/>
-        </w:rPr>
-        <w:t>Pulchowk</w:t>
-      </w:r>
-      <w:proofErr w:type="spellEnd"/>
-      <w:r>
-        <w:rPr>
-          <w:rFonts w:ascii="TimesNewRomanPSMT" w:hAnsi="TimesNewRomanPSMT"/>
-          <w:color w:val="1E1E23"/>
-          <w:sz w:val="22"/>
-          <w:szCs w:val="22"/>
-        </w:rPr>
-        <w:t>, Lalitpur, Nepal 2015</w:t>
+        <w:t>Volunteer, IOE Graduate Conference, Pulchowk, Lalitpur, Nepal 2015</w:t>
       </w:r>
     </w:p>
     <w:p>
@@ -5978,27 +5545,7 @@
           <w:sz w:val="22"/>
           <w:szCs w:val="22"/>
         </w:rPr>
-        <w:t xml:space="preserve">Volunteer, Latex Workshop at IOE Graduate Conference, </w:t>
-      </w:r>
-      <w:proofErr w:type="spellStart"/>
-      <w:r>
-        <w:rPr>
-          <w:rFonts w:ascii="TimesNewRomanPSMT" w:hAnsi="TimesNewRomanPSMT"/>
-          <w:color w:val="1E1E23"/>
-          <w:sz w:val="22"/>
-          <w:szCs w:val="22"/>
-        </w:rPr>
-        <w:t>Pulchowk</w:t>
-      </w:r>
-      <w:proofErr w:type="spellEnd"/>
-      <w:r>
-        <w:rPr>
-          <w:rFonts w:ascii="TimesNewRomanPSMT" w:hAnsi="TimesNewRomanPSMT"/>
-          <w:color w:val="1E1E23"/>
-          <w:sz w:val="22"/>
-          <w:szCs w:val="22"/>
-        </w:rPr>
-        <w:t>, Lalitpur, Nepal 2015</w:t>
+        <w:t>Volunteer, Latex Workshop at IOE Graduate Conference, Pulchowk, Lalitpur, Nepal 2015</w:t>
       </w:r>
     </w:p>
     <w:p>
@@ -6054,43 +5601,7 @@
           <w:sz w:val="22"/>
           <w:szCs w:val="36"/>
         </w:rPr>
-        <w:t xml:space="preserve">Organizer, </w:t>
-      </w:r>
-      <w:proofErr w:type="spellStart"/>
-      <w:r>
-        <w:rPr>
-          <w:rFonts w:ascii="Times New Roman" w:hAnsi="Times New Roman" w:cs="Times New Roman"/>
-          <w:sz w:val="22"/>
-          <w:szCs w:val="36"/>
-        </w:rPr>
-        <w:t>Yomari</w:t>
-      </w:r>
-      <w:proofErr w:type="spellEnd"/>
-      <w:r>
-        <w:rPr>
-          <w:rFonts w:ascii="Times New Roman" w:hAnsi="Times New Roman" w:cs="Times New Roman"/>
-          <w:sz w:val="22"/>
-          <w:szCs w:val="36"/>
-        </w:rPr>
-        <w:t xml:space="preserve"> </w:t>
-      </w:r>
-      <w:proofErr w:type="spellStart"/>
-      <w:r>
-        <w:rPr>
-          <w:rFonts w:ascii="Times New Roman" w:hAnsi="Times New Roman" w:cs="Times New Roman"/>
-          <w:sz w:val="22"/>
-          <w:szCs w:val="36"/>
-        </w:rPr>
-        <w:t>Codecamp</w:t>
-      </w:r>
-      <w:proofErr w:type="spellEnd"/>
-      <w:r>
-        <w:rPr>
-          <w:rFonts w:ascii="Times New Roman" w:hAnsi="Times New Roman" w:cs="Times New Roman"/>
-          <w:sz w:val="22"/>
-          <w:szCs w:val="36"/>
-        </w:rPr>
-        <w:t>, Locus 2015</w:t>
+        <w:t>Organizer, Yomari Codecamp, Locus 2015</w:t>
       </w:r>
     </w:p>
     <w:p>

--- a/assets/pdf/CV_current.docx
+++ b/assets/pdf/CV_current.docx
@@ -173,7 +173,27 @@
             <w:sz w:val="22"/>
             <w:szCs w:val="21"/>
           </w:rPr>
-          <w:t>. Adwait Nadkarni</w:t>
+          <w:t xml:space="preserve">. </w:t>
+        </w:r>
+        <w:proofErr w:type="spellStart"/>
+        <w:r>
+          <w:rPr>
+            <w:rStyle w:val="Hyperlink"/>
+            <w:rFonts w:ascii="Times New Roman" w:hAnsi="Times New Roman" w:cs="Times New Roman"/>
+            <w:sz w:val="22"/>
+            <w:szCs w:val="21"/>
+          </w:rPr>
+          <w:t>Adwait</w:t>
+        </w:r>
+        <w:proofErr w:type="spellEnd"/>
+        <w:r>
+          <w:rPr>
+            <w:rStyle w:val="Hyperlink"/>
+            <w:rFonts w:ascii="Times New Roman" w:hAnsi="Times New Roman" w:cs="Times New Roman"/>
+            <w:sz w:val="22"/>
+            <w:szCs w:val="21"/>
+          </w:rPr>
+          <w:t xml:space="preserve"> Nadkarni</w:t>
         </w:r>
       </w:hyperlink>
       <w:r>
@@ -566,7 +586,27 @@
           <w:sz w:val="22"/>
           <w:szCs w:val="21"/>
         </w:rPr>
-        <w:t>: Dr. Adwait Nadkarni</w:t>
+        <w:t xml:space="preserve">: Dr. </w:t>
+      </w:r>
+      <w:proofErr w:type="spellStart"/>
+      <w:r>
+        <w:rPr>
+          <w:rFonts w:ascii="Times New Roman" w:hAnsi="Times New Roman" w:cs="Times New Roman"/>
+          <w:bCs/>
+          <w:sz w:val="22"/>
+          <w:szCs w:val="21"/>
+        </w:rPr>
+        <w:t>Adwait</w:t>
+      </w:r>
+      <w:proofErr w:type="spellEnd"/>
+      <w:r>
+        <w:rPr>
+          <w:rFonts w:ascii="Times New Roman" w:hAnsi="Times New Roman" w:cs="Times New Roman"/>
+          <w:bCs/>
+          <w:sz w:val="22"/>
+          <w:szCs w:val="21"/>
+        </w:rPr>
+        <w:t xml:space="preserve"> Nadkarni</w:t>
       </w:r>
     </w:p>
     <w:p>
@@ -643,14 +683,45 @@
           <w:szCs w:val="21"/>
         </w:rPr>
       </w:pPr>
-      <w:r>
-        <w:rPr>
-          <w:rFonts w:ascii="Times New Roman" w:hAnsi="Times New Roman" w:cs="Times New Roman"/>
-          <w:b/>
-          <w:sz w:val="22"/>
-          <w:szCs w:val="21"/>
-        </w:rPr>
-        <w:t>Pulchowk Campus, Tribhuwan University</w:t>
+      <w:proofErr w:type="spellStart"/>
+      <w:r>
+        <w:rPr>
+          <w:rFonts w:ascii="Times New Roman" w:hAnsi="Times New Roman" w:cs="Times New Roman"/>
+          <w:b/>
+          <w:sz w:val="22"/>
+          <w:szCs w:val="21"/>
+        </w:rPr>
+        <w:t>Pulchowk</w:t>
+      </w:r>
+      <w:proofErr w:type="spellEnd"/>
+      <w:r>
+        <w:rPr>
+          <w:rFonts w:ascii="Times New Roman" w:hAnsi="Times New Roman" w:cs="Times New Roman"/>
+          <w:b/>
+          <w:sz w:val="22"/>
+          <w:szCs w:val="21"/>
+        </w:rPr>
+        <w:t xml:space="preserve"> Campus, </w:t>
+      </w:r>
+      <w:proofErr w:type="spellStart"/>
+      <w:r>
+        <w:rPr>
+          <w:rFonts w:ascii="Times New Roman" w:hAnsi="Times New Roman" w:cs="Times New Roman"/>
+          <w:b/>
+          <w:sz w:val="22"/>
+          <w:szCs w:val="21"/>
+        </w:rPr>
+        <w:t>Tribhuwan</w:t>
+      </w:r>
+      <w:proofErr w:type="spellEnd"/>
+      <w:r>
+        <w:rPr>
+          <w:rFonts w:ascii="Times New Roman" w:hAnsi="Times New Roman" w:cs="Times New Roman"/>
+          <w:b/>
+          <w:sz w:val="22"/>
+          <w:szCs w:val="21"/>
+        </w:rPr>
+        <w:t xml:space="preserve"> University</w:t>
       </w:r>
       <w:r>
         <w:rPr>
@@ -995,15 +1066,43 @@
           <w:sz w:val="22"/>
           <w:szCs w:val="21"/>
         </w:rPr>
-        <w:t xml:space="preserve"> Manandhar, </w:t>
-      </w:r>
-      <w:r>
-        <w:rPr>
-          <w:rFonts w:ascii="Times New Roman" w:hAnsi="Times New Roman" w:cs="Times New Roman"/>
-          <w:sz w:val="22"/>
-          <w:szCs w:val="21"/>
-        </w:rPr>
-        <w:t xml:space="preserve">Adwait </w:t>
+        <w:t xml:space="preserve"> </w:t>
+      </w:r>
+      <w:proofErr w:type="spellStart"/>
+      <w:r>
+        <w:rPr>
+          <w:rFonts w:ascii="Times New Roman" w:hAnsi="Times New Roman" w:cs="Times New Roman"/>
+          <w:sz w:val="22"/>
+          <w:szCs w:val="21"/>
+        </w:rPr>
+        <w:t>Manandhar</w:t>
+      </w:r>
+      <w:proofErr w:type="spellEnd"/>
+      <w:r>
+        <w:rPr>
+          <w:rFonts w:ascii="Times New Roman" w:hAnsi="Times New Roman" w:cs="Times New Roman"/>
+          <w:sz w:val="22"/>
+          <w:szCs w:val="21"/>
+        </w:rPr>
+        <w:t xml:space="preserve">, </w:t>
+      </w:r>
+      <w:proofErr w:type="spellStart"/>
+      <w:r>
+        <w:rPr>
+          <w:rFonts w:ascii="Times New Roman" w:hAnsi="Times New Roman" w:cs="Times New Roman"/>
+          <w:sz w:val="22"/>
+          <w:szCs w:val="21"/>
+        </w:rPr>
+        <w:t>Adwait</w:t>
+      </w:r>
+      <w:proofErr w:type="spellEnd"/>
+      <w:r>
+        <w:rPr>
+          <w:rFonts w:ascii="Times New Roman" w:hAnsi="Times New Roman" w:cs="Times New Roman"/>
+          <w:sz w:val="22"/>
+          <w:szCs w:val="21"/>
+        </w:rPr>
+        <w:t xml:space="preserve"> </w:t>
       </w:r>
       <w:r>
         <w:rPr>
@@ -1027,8 +1126,18 @@
           <w:sz w:val="22"/>
           <w:szCs w:val="21"/>
         </w:rPr>
-        <w:t xml:space="preserve"> Poshyvanyk</w:t>
-      </w:r>
+        <w:t xml:space="preserve"> </w:t>
+      </w:r>
+      <w:proofErr w:type="spellStart"/>
+      <w:r>
+        <w:rPr>
+          <w:rFonts w:ascii="Times New Roman" w:hAnsi="Times New Roman" w:cs="Times New Roman"/>
+          <w:sz w:val="22"/>
+          <w:szCs w:val="21"/>
+        </w:rPr>
+        <w:t>Poshyvanyk</w:t>
+      </w:r>
+      <w:proofErr w:type="spellEnd"/>
       <w:r>
         <w:rPr>
           <w:rFonts w:ascii="Times New Roman" w:hAnsi="Times New Roman" w:cs="Times New Roman"/>
@@ -1262,7 +1371,25 @@
           <w:sz w:val="22"/>
           <w:szCs w:val="21"/>
         </w:rPr>
-        <w:t xml:space="preserve">Sunil Manandhar, Kevin Moran, </w:t>
+        <w:t xml:space="preserve">Sunil </w:t>
+      </w:r>
+      <w:proofErr w:type="spellStart"/>
+      <w:r>
+        <w:rPr>
+          <w:rFonts w:ascii="Times New Roman" w:hAnsi="Times New Roman" w:cs="Times New Roman"/>
+          <w:sz w:val="22"/>
+          <w:szCs w:val="21"/>
+        </w:rPr>
+        <w:t>Manandhar</w:t>
+      </w:r>
+      <w:proofErr w:type="spellEnd"/>
+      <w:r>
+        <w:rPr>
+          <w:rFonts w:ascii="Times New Roman" w:hAnsi="Times New Roman" w:cs="Times New Roman"/>
+          <w:sz w:val="22"/>
+          <w:szCs w:val="21"/>
+        </w:rPr>
+        <w:t xml:space="preserve">, Kevin Moran, </w:t>
       </w:r>
       <w:r>
         <w:rPr>
@@ -1280,7 +1407,61 @@
           <w:sz w:val="22"/>
           <w:szCs w:val="21"/>
         </w:rPr>
-        <w:t xml:space="preserve">, Ruhao Tang, Denys Poshyvanyk, and Adwait Nadkarni. Towards a Natural Perspective of Smart Homes for Practical Security and Safety Analyses. </w:t>
+        <w:t xml:space="preserve">, </w:t>
+      </w:r>
+      <w:proofErr w:type="spellStart"/>
+      <w:r>
+        <w:rPr>
+          <w:rFonts w:ascii="Times New Roman" w:hAnsi="Times New Roman" w:cs="Times New Roman"/>
+          <w:sz w:val="22"/>
+          <w:szCs w:val="21"/>
+        </w:rPr>
+        <w:t>Ruhao</w:t>
+      </w:r>
+      <w:proofErr w:type="spellEnd"/>
+      <w:r>
+        <w:rPr>
+          <w:rFonts w:ascii="Times New Roman" w:hAnsi="Times New Roman" w:cs="Times New Roman"/>
+          <w:sz w:val="22"/>
+          <w:szCs w:val="21"/>
+        </w:rPr>
+        <w:t xml:space="preserve"> Tang, Denys </w:t>
+      </w:r>
+      <w:proofErr w:type="spellStart"/>
+      <w:r>
+        <w:rPr>
+          <w:rFonts w:ascii="Times New Roman" w:hAnsi="Times New Roman" w:cs="Times New Roman"/>
+          <w:sz w:val="22"/>
+          <w:szCs w:val="21"/>
+        </w:rPr>
+        <w:t>Poshyvanyk</w:t>
+      </w:r>
+      <w:proofErr w:type="spellEnd"/>
+      <w:r>
+        <w:rPr>
+          <w:rFonts w:ascii="Times New Roman" w:hAnsi="Times New Roman" w:cs="Times New Roman"/>
+          <w:sz w:val="22"/>
+          <w:szCs w:val="21"/>
+        </w:rPr>
+        <w:t xml:space="preserve">, and </w:t>
+      </w:r>
+      <w:proofErr w:type="spellStart"/>
+      <w:r>
+        <w:rPr>
+          <w:rFonts w:ascii="Times New Roman" w:hAnsi="Times New Roman" w:cs="Times New Roman"/>
+          <w:sz w:val="22"/>
+          <w:szCs w:val="21"/>
+        </w:rPr>
+        <w:t>Adwait</w:t>
+      </w:r>
+      <w:proofErr w:type="spellEnd"/>
+      <w:r>
+        <w:rPr>
+          <w:rFonts w:ascii="Times New Roman" w:hAnsi="Times New Roman" w:cs="Times New Roman"/>
+          <w:sz w:val="22"/>
+          <w:szCs w:val="21"/>
+        </w:rPr>
+        <w:t xml:space="preserve"> Nadkarni. Towards a Natural Perspective of Smart Homes for Practical Security and Safety Analyses. </w:t>
       </w:r>
       <w:r>
         <w:rPr>
@@ -1408,15 +1589,43 @@
           <w:sz w:val="22"/>
           <w:szCs w:val="21"/>
         </w:rPr>
-        <w:t xml:space="preserve"> Manandhar, </w:t>
-      </w:r>
-      <w:r>
-        <w:rPr>
-          <w:rFonts w:ascii="Times New Roman" w:hAnsi="Times New Roman" w:cs="Times New Roman"/>
-          <w:sz w:val="22"/>
-          <w:szCs w:val="21"/>
-        </w:rPr>
-        <w:t xml:space="preserve">Adwait </w:t>
+        <w:t xml:space="preserve"> </w:t>
+      </w:r>
+      <w:proofErr w:type="spellStart"/>
+      <w:r>
+        <w:rPr>
+          <w:rFonts w:ascii="Times New Roman" w:hAnsi="Times New Roman" w:cs="Times New Roman"/>
+          <w:sz w:val="22"/>
+          <w:szCs w:val="21"/>
+        </w:rPr>
+        <w:t>Manandhar</w:t>
+      </w:r>
+      <w:proofErr w:type="spellEnd"/>
+      <w:r>
+        <w:rPr>
+          <w:rFonts w:ascii="Times New Roman" w:hAnsi="Times New Roman" w:cs="Times New Roman"/>
+          <w:sz w:val="22"/>
+          <w:szCs w:val="21"/>
+        </w:rPr>
+        <w:t xml:space="preserve">, </w:t>
+      </w:r>
+      <w:proofErr w:type="spellStart"/>
+      <w:r>
+        <w:rPr>
+          <w:rFonts w:ascii="Times New Roman" w:hAnsi="Times New Roman" w:cs="Times New Roman"/>
+          <w:sz w:val="22"/>
+          <w:szCs w:val="21"/>
+        </w:rPr>
+        <w:t>Adwait</w:t>
+      </w:r>
+      <w:proofErr w:type="spellEnd"/>
+      <w:r>
+        <w:rPr>
+          <w:rFonts w:ascii="Times New Roman" w:hAnsi="Times New Roman" w:cs="Times New Roman"/>
+          <w:sz w:val="22"/>
+          <w:szCs w:val="21"/>
+        </w:rPr>
+        <w:t xml:space="preserve"> </w:t>
       </w:r>
       <w:r>
         <w:rPr>
@@ -1448,8 +1657,18 @@
           <w:sz w:val="22"/>
           <w:szCs w:val="21"/>
         </w:rPr>
-        <w:t xml:space="preserve"> Poshyvanyk</w:t>
-      </w:r>
+        <w:t xml:space="preserve"> </w:t>
+      </w:r>
+      <w:proofErr w:type="spellStart"/>
+      <w:r>
+        <w:rPr>
+          <w:rFonts w:ascii="Times New Roman" w:hAnsi="Times New Roman" w:cs="Times New Roman"/>
+          <w:sz w:val="22"/>
+          <w:szCs w:val="21"/>
+        </w:rPr>
+        <w:t>Poshyvanyk</w:t>
+      </w:r>
+      <w:proofErr w:type="spellEnd"/>
       <w:r>
         <w:rPr>
           <w:rFonts w:ascii="Times New Roman" w:hAnsi="Times New Roman" w:cs="Times New Roman"/>
@@ -1653,7 +1872,25 @@
           <w:sz w:val="22"/>
           <w:szCs w:val="21"/>
         </w:rPr>
-        <w:t xml:space="preserve">Richard Bonett, </w:t>
+        <w:t xml:space="preserve">Richard </w:t>
+      </w:r>
+      <w:proofErr w:type="spellStart"/>
+      <w:r>
+        <w:rPr>
+          <w:rFonts w:ascii="Times New Roman" w:hAnsi="Times New Roman" w:cs="Times New Roman"/>
+          <w:sz w:val="22"/>
+          <w:szCs w:val="21"/>
+        </w:rPr>
+        <w:t>Bonett</w:t>
+      </w:r>
+      <w:proofErr w:type="spellEnd"/>
+      <w:r>
+        <w:rPr>
+          <w:rFonts w:ascii="Times New Roman" w:hAnsi="Times New Roman" w:cs="Times New Roman"/>
+          <w:sz w:val="22"/>
+          <w:szCs w:val="21"/>
+        </w:rPr>
+        <w:t xml:space="preserve">, </w:t>
       </w:r>
       <w:r>
         <w:rPr>
@@ -1671,7 +1908,43 @@
           <w:sz w:val="22"/>
           <w:szCs w:val="21"/>
         </w:rPr>
-        <w:t xml:space="preserve">, Kevin Moran, Adwait Nadkarni, and Denys Poshyvanyk. Discovering Flaws in Security-Focused Static Analysis Tools for Android using Systematic Mutation. In Proceedings of the 27th USENIX Security Symposium. Baltimore, MD, USA, August 2018. </w:t>
+        <w:t xml:space="preserve">, Kevin Moran, </w:t>
+      </w:r>
+      <w:proofErr w:type="spellStart"/>
+      <w:r>
+        <w:rPr>
+          <w:rFonts w:ascii="Times New Roman" w:hAnsi="Times New Roman" w:cs="Times New Roman"/>
+          <w:sz w:val="22"/>
+          <w:szCs w:val="21"/>
+        </w:rPr>
+        <w:t>Adwait</w:t>
+      </w:r>
+      <w:proofErr w:type="spellEnd"/>
+      <w:r>
+        <w:rPr>
+          <w:rFonts w:ascii="Times New Roman" w:hAnsi="Times New Roman" w:cs="Times New Roman"/>
+          <w:sz w:val="22"/>
+          <w:szCs w:val="21"/>
+        </w:rPr>
+        <w:t xml:space="preserve"> Nadkarni, and Denys </w:t>
+      </w:r>
+      <w:proofErr w:type="spellStart"/>
+      <w:r>
+        <w:rPr>
+          <w:rFonts w:ascii="Times New Roman" w:hAnsi="Times New Roman" w:cs="Times New Roman"/>
+          <w:sz w:val="22"/>
+          <w:szCs w:val="21"/>
+        </w:rPr>
+        <w:t>Poshyvanyk</w:t>
+      </w:r>
+      <w:proofErr w:type="spellEnd"/>
+      <w:r>
+        <w:rPr>
+          <w:rFonts w:ascii="Times New Roman" w:hAnsi="Times New Roman" w:cs="Times New Roman"/>
+          <w:sz w:val="22"/>
+          <w:szCs w:val="21"/>
+        </w:rPr>
+        <w:t xml:space="preserve">. Discovering Flaws in Security-Focused Static Analysis Tools for Android using Systematic Mutation. In Proceedings of the 27th USENIX Security Symposium. Baltimore, MD, USA, August 2018. </w:t>
       </w:r>
       <w:hyperlink r:id="rId15" w:history="1">
         <w:r>
@@ -1853,14 +2126,25 @@
         </w:rPr>
         <w:t xml:space="preserve">, </w:t>
       </w:r>
-      <w:r>
-        <w:rPr>
-          <w:rFonts w:ascii="Times New Roman" w:hAnsi="Times New Roman" w:cs="Times New Roman"/>
-          <w:bCs/>
-          <w:sz w:val="22"/>
-          <w:szCs w:val="21"/>
-        </w:rPr>
-        <w:t>Diwas Sharma</w:t>
+      <w:proofErr w:type="spellStart"/>
+      <w:r>
+        <w:rPr>
+          <w:rFonts w:ascii="Times New Roman" w:hAnsi="Times New Roman" w:cs="Times New Roman"/>
+          <w:bCs/>
+          <w:sz w:val="22"/>
+          <w:szCs w:val="21"/>
+        </w:rPr>
+        <w:t>Diwas</w:t>
+      </w:r>
+      <w:proofErr w:type="spellEnd"/>
+      <w:r>
+        <w:rPr>
+          <w:rFonts w:ascii="Times New Roman" w:hAnsi="Times New Roman" w:cs="Times New Roman"/>
+          <w:bCs/>
+          <w:sz w:val="22"/>
+          <w:szCs w:val="21"/>
+        </w:rPr>
+        <w:t xml:space="preserve"> Sharma</w:t>
       </w:r>
       <w:r>
         <w:rPr>
@@ -1878,8 +2162,19 @@
           <w:sz w:val="22"/>
           <w:szCs w:val="21"/>
         </w:rPr>
-        <w:t>Aayush Subedi</w:t>
-      </w:r>
+        <w:t xml:space="preserve">Aayush </w:t>
+      </w:r>
+      <w:proofErr w:type="spellStart"/>
+      <w:r>
+        <w:rPr>
+          <w:rFonts w:ascii="Times New Roman" w:hAnsi="Times New Roman" w:cs="Times New Roman"/>
+          <w:bCs/>
+          <w:sz w:val="22"/>
+          <w:szCs w:val="21"/>
+        </w:rPr>
+        <w:t>Subedi</w:t>
+      </w:r>
+      <w:proofErr w:type="spellEnd"/>
       <w:r>
         <w:rPr>
           <w:rFonts w:ascii="Times New Roman" w:hAnsi="Times New Roman" w:cs="Times New Roman"/>
@@ -1914,8 +2209,19 @@
           <w:sz w:val="22"/>
           <w:szCs w:val="21"/>
         </w:rPr>
-        <w:t>Arun Kumar Timalsina</w:t>
-      </w:r>
+        <w:t xml:space="preserve">Arun Kumar </w:t>
+      </w:r>
+      <w:proofErr w:type="spellStart"/>
+      <w:r>
+        <w:rPr>
+          <w:rFonts w:ascii="Times New Roman" w:hAnsi="Times New Roman" w:cs="Times New Roman"/>
+          <w:bCs/>
+          <w:sz w:val="22"/>
+          <w:szCs w:val="21"/>
+        </w:rPr>
+        <w:t>Timalsina</w:t>
+      </w:r>
+      <w:proofErr w:type="spellEnd"/>
       <w:r>
         <w:rPr>
           <w:rFonts w:ascii="Times New Roman" w:hAnsi="Times New Roman" w:cs="Times New Roman"/>
@@ -1950,7 +2256,27 @@
           <w:sz w:val="22"/>
           <w:szCs w:val="21"/>
         </w:rPr>
-        <w:t xml:space="preserve">, Pulchowk, Kathmandu, Nepal, </w:t>
+        <w:t xml:space="preserve">, </w:t>
+      </w:r>
+      <w:proofErr w:type="spellStart"/>
+      <w:r>
+        <w:rPr>
+          <w:rFonts w:ascii="Times New Roman" w:hAnsi="Times New Roman" w:cs="Times New Roman"/>
+          <w:bCs/>
+          <w:sz w:val="22"/>
+          <w:szCs w:val="21"/>
+        </w:rPr>
+        <w:t>Pulchowk</w:t>
+      </w:r>
+      <w:proofErr w:type="spellEnd"/>
+      <w:r>
+        <w:rPr>
+          <w:rFonts w:ascii="Times New Roman" w:hAnsi="Times New Roman" w:cs="Times New Roman"/>
+          <w:bCs/>
+          <w:sz w:val="22"/>
+          <w:szCs w:val="21"/>
+        </w:rPr>
+        <w:t xml:space="preserve">, Kathmandu, Nepal, </w:t>
       </w:r>
       <w:r>
         <w:rPr>
@@ -2390,7 +2716,43 @@
           <w:sz w:val="22"/>
           <w:szCs w:val="21"/>
         </w:rPr>
-        <w:t xml:space="preserve">, I have worked in analyzing and discovering flaws in different smart home systems (e.g., Google Nest, Philips Hue, SmartThings), security tools (e.g., Flowdroid, Amandroid) as well as third-party apps developed for smart homes or Android. I have also helped build security frameworks that aim to protect from those flaws. </w:t>
+        <w:t xml:space="preserve">, I have worked in analyzing and discovering flaws in different smart home systems (e.g., Google Nest, Philips Hue, SmartThings), security tools (e.g., </w:t>
+      </w:r>
+      <w:proofErr w:type="spellStart"/>
+      <w:r>
+        <w:rPr>
+          <w:rFonts w:ascii="Times New Roman" w:hAnsi="Times New Roman" w:cs="Times New Roman"/>
+          <w:sz w:val="22"/>
+          <w:szCs w:val="21"/>
+        </w:rPr>
+        <w:t>Flowdroid</w:t>
+      </w:r>
+      <w:proofErr w:type="spellEnd"/>
+      <w:r>
+        <w:rPr>
+          <w:rFonts w:ascii="Times New Roman" w:hAnsi="Times New Roman" w:cs="Times New Roman"/>
+          <w:sz w:val="22"/>
+          <w:szCs w:val="21"/>
+        </w:rPr>
+        <w:t xml:space="preserve">, </w:t>
+      </w:r>
+      <w:proofErr w:type="spellStart"/>
+      <w:r>
+        <w:rPr>
+          <w:rFonts w:ascii="Times New Roman" w:hAnsi="Times New Roman" w:cs="Times New Roman"/>
+          <w:sz w:val="22"/>
+          <w:szCs w:val="21"/>
+        </w:rPr>
+        <w:t>Amandroid</w:t>
+      </w:r>
+      <w:proofErr w:type="spellEnd"/>
+      <w:r>
+        <w:rPr>
+          <w:rFonts w:ascii="Times New Roman" w:hAnsi="Times New Roman" w:cs="Times New Roman"/>
+          <w:sz w:val="22"/>
+          <w:szCs w:val="21"/>
+        </w:rPr>
+        <w:t xml:space="preserve">) as well as third-party apps developed for smart homes or Android. I have also helped build security frameworks that aim to protect from those flaws. </w:t>
       </w:r>
       <w:r>
         <w:rPr>
@@ -2512,7 +2874,27 @@
           <w:sz w:val="22"/>
           <w:szCs w:val="21"/>
         </w:rPr>
-        <w:t>A supplementary security framework for smarthome platforms to protect the integrity of their shared resources such as states shared with 3</w:t>
+        <w:t xml:space="preserve">A supplementary security framework for </w:t>
+      </w:r>
+      <w:proofErr w:type="spellStart"/>
+      <w:r>
+        <w:rPr>
+          <w:rFonts w:ascii="Times New Roman" w:hAnsi="Times New Roman" w:cs="Times New Roman"/>
+          <w:bCs/>
+          <w:sz w:val="22"/>
+          <w:szCs w:val="21"/>
+        </w:rPr>
+        <w:t>smarthome</w:t>
+      </w:r>
+      <w:proofErr w:type="spellEnd"/>
+      <w:r>
+        <w:rPr>
+          <w:rFonts w:ascii="Times New Roman" w:hAnsi="Times New Roman" w:cs="Times New Roman"/>
+          <w:bCs/>
+          <w:sz w:val="22"/>
+          <w:szCs w:val="21"/>
+        </w:rPr>
+        <w:t xml:space="preserve"> platforms to protect the integrity of their shared resources such as states shared with 3</w:t>
       </w:r>
       <w:r>
         <w:rPr>
@@ -3101,7 +3483,27 @@
           <w:sz w:val="22"/>
           <w:szCs w:val="21"/>
         </w:rPr>
-        <w:t>MUSE (MUtation-based Soundness Evaluation)</w:t>
+        <w:t>MUSE (</w:t>
+      </w:r>
+      <w:proofErr w:type="spellStart"/>
+      <w:r>
+        <w:rPr>
+          <w:rFonts w:ascii="Times New Roman" w:hAnsi="Times New Roman" w:cs="Times New Roman"/>
+          <w:b/>
+          <w:sz w:val="22"/>
+          <w:szCs w:val="21"/>
+        </w:rPr>
+        <w:t>MUtation</w:t>
+      </w:r>
+      <w:proofErr w:type="spellEnd"/>
+      <w:r>
+        <w:rPr>
+          <w:rFonts w:ascii="Times New Roman" w:hAnsi="Times New Roman" w:cs="Times New Roman"/>
+          <w:b/>
+          <w:sz w:val="22"/>
+          <w:szCs w:val="21"/>
+        </w:rPr>
+        <w:t>-based Soundness Evaluation)</w:t>
       </w:r>
       <w:r>
         <w:rPr>
@@ -3344,8 +3746,19 @@
           <w:sz w:val="22"/>
           <w:szCs w:val="21"/>
         </w:rPr>
-        <w:t>Home automation security EvaLuatION</w:t>
-      </w:r>
+        <w:t xml:space="preserve">Home automation security </w:t>
+      </w:r>
+      <w:proofErr w:type="spellStart"/>
+      <w:r>
+        <w:rPr>
+          <w:rFonts w:ascii="Times New Roman" w:hAnsi="Times New Roman" w:cs="Times New Roman"/>
+          <w:b/>
+          <w:sz w:val="22"/>
+          <w:szCs w:val="21"/>
+        </w:rPr>
+        <w:t>EvaLuatION</w:t>
+      </w:r>
+      <w:proofErr w:type="spellEnd"/>
       <w:r>
         <w:rPr>
           <w:rFonts w:ascii="Times New Roman" w:hAnsi="Times New Roman" w:cs="Times New Roman"/>
@@ -5521,7 +5934,27 @@
           <w:sz w:val="22"/>
           <w:szCs w:val="22"/>
         </w:rPr>
-        <w:t>Volunteer, IOE Graduate Conference, Pulchowk, Lalitpur, Nepal 2015</w:t>
+        <w:t xml:space="preserve">Volunteer, IOE Graduate Conference, </w:t>
+      </w:r>
+      <w:proofErr w:type="spellStart"/>
+      <w:r>
+        <w:rPr>
+          <w:rFonts w:ascii="TimesNewRomanPSMT" w:hAnsi="TimesNewRomanPSMT"/>
+          <w:color w:val="1E1E23"/>
+          <w:sz w:val="22"/>
+          <w:szCs w:val="22"/>
+        </w:rPr>
+        <w:t>Pulchowk</w:t>
+      </w:r>
+      <w:proofErr w:type="spellEnd"/>
+      <w:r>
+        <w:rPr>
+          <w:rFonts w:ascii="TimesNewRomanPSMT" w:hAnsi="TimesNewRomanPSMT"/>
+          <w:color w:val="1E1E23"/>
+          <w:sz w:val="22"/>
+          <w:szCs w:val="22"/>
+        </w:rPr>
+        <w:t>, Lalitpur, Nepal 2015</w:t>
       </w:r>
     </w:p>
     <w:p>
@@ -5545,7 +5978,27 @@
           <w:sz w:val="22"/>
           <w:szCs w:val="22"/>
         </w:rPr>
-        <w:t>Volunteer, Latex Workshop at IOE Graduate Conference, Pulchowk, Lalitpur, Nepal 2015</w:t>
+        <w:t xml:space="preserve">Volunteer, Latex Workshop at IOE Graduate Conference, </w:t>
+      </w:r>
+      <w:proofErr w:type="spellStart"/>
+      <w:r>
+        <w:rPr>
+          <w:rFonts w:ascii="TimesNewRomanPSMT" w:hAnsi="TimesNewRomanPSMT"/>
+          <w:color w:val="1E1E23"/>
+          <w:sz w:val="22"/>
+          <w:szCs w:val="22"/>
+        </w:rPr>
+        <w:t>Pulchowk</w:t>
+      </w:r>
+      <w:proofErr w:type="spellEnd"/>
+      <w:r>
+        <w:rPr>
+          <w:rFonts w:ascii="TimesNewRomanPSMT" w:hAnsi="TimesNewRomanPSMT"/>
+          <w:color w:val="1E1E23"/>
+          <w:sz w:val="22"/>
+          <w:szCs w:val="22"/>
+        </w:rPr>
+        <w:t>, Lalitpur, Nepal 2015</w:t>
       </w:r>
     </w:p>
     <w:p>
@@ -5601,8 +6054,455 @@
           <w:sz w:val="22"/>
           <w:szCs w:val="36"/>
         </w:rPr>
-        <w:t>Organizer, Yomari Codecamp, Locus 2015</w:t>
-      </w:r>
+        <w:t xml:space="preserve">Organizer, </w:t>
+      </w:r>
+      <w:proofErr w:type="spellStart"/>
+      <w:r>
+        <w:rPr>
+          <w:rFonts w:ascii="Times New Roman" w:hAnsi="Times New Roman" w:cs="Times New Roman"/>
+          <w:sz w:val="22"/>
+          <w:szCs w:val="36"/>
+        </w:rPr>
+        <w:t>Yomari</w:t>
+      </w:r>
+      <w:proofErr w:type="spellEnd"/>
+      <w:r>
+        <w:rPr>
+          <w:rFonts w:ascii="Times New Roman" w:hAnsi="Times New Roman" w:cs="Times New Roman"/>
+          <w:sz w:val="22"/>
+          <w:szCs w:val="36"/>
+        </w:rPr>
+        <w:t xml:space="preserve"> </w:t>
+      </w:r>
+      <w:proofErr w:type="spellStart"/>
+      <w:r>
+        <w:rPr>
+          <w:rFonts w:ascii="Times New Roman" w:hAnsi="Times New Roman" w:cs="Times New Roman"/>
+          <w:sz w:val="22"/>
+          <w:szCs w:val="36"/>
+        </w:rPr>
+        <w:t>Codecamp</w:t>
+      </w:r>
+      <w:proofErr w:type="spellEnd"/>
+      <w:r>
+        <w:rPr>
+          <w:rFonts w:ascii="Times New Roman" w:hAnsi="Times New Roman" w:cs="Times New Roman"/>
+          <w:sz w:val="22"/>
+          <w:szCs w:val="36"/>
+        </w:rPr>
+        <w:t>, Locus 2015</w:t>
+      </w:r>
+    </w:p>
+    <w:p>
+      <w:pPr>
+        <w:ind w:left="-270" w:right="-1060"/>
+        <w:rPr>
+          <w:rFonts w:ascii="Times New Roman" w:hAnsi="Times New Roman" w:cs="Times New Roman"/>
+          <w:b/>
+          <w:sz w:val="22"/>
+          <w:szCs w:val="21"/>
+        </w:rPr>
+      </w:pPr>
+    </w:p>
+    <w:p>
+      <w:pPr>
+        <w:ind w:left="-630" w:right="-1060"/>
+        <w:rPr>
+          <w:rFonts w:ascii="Times New Roman" w:hAnsi="Times New Roman" w:cs="Times New Roman"/>
+          <w:b/>
+          <w:sz w:val="20"/>
+          <w:szCs w:val="20"/>
+        </w:rPr>
+      </w:pPr>
+      <w:r>
+        <w:rPr>
+          <w:rFonts w:ascii="Times New Roman" w:hAnsi="Times New Roman" w:cs="Times New Roman"/>
+          <w:b/>
+          <w:noProof/>
+          <w:sz w:val="20"/>
+          <w:szCs w:val="20"/>
+        </w:rPr>
+        <mc:AlternateContent>
+          <mc:Choice Requires="wps">
+            <w:drawing>
+              <wp:anchor distT="0" distB="0" distL="114300" distR="114300" simplePos="0" relativeHeight="251684864" behindDoc="0" locked="0" layoutInCell="1" allowOverlap="1" wp14:anchorId="560B10C4" wp14:editId="018F2140">
+                <wp:simplePos x="0" y="0"/>
+                <wp:positionH relativeFrom="column">
+                  <wp:posOffset>-400050</wp:posOffset>
+                </wp:positionH>
+                <wp:positionV relativeFrom="paragraph">
+                  <wp:posOffset>194310</wp:posOffset>
+                </wp:positionV>
+                <wp:extent cx="6772275" cy="0"/>
+                <wp:effectExtent l="0" t="0" r="9525" b="12700"/>
+                <wp:wrapNone/>
+                <wp:docPr id="9" name="Straight Connector 9"/>
+                <wp:cNvGraphicFramePr/>
+                <a:graphic xmlns:a="http://schemas.openxmlformats.org/drawingml/2006/main">
+                  <a:graphicData uri="http://schemas.microsoft.com/office/word/2010/wordprocessingShape">
+                    <wps:wsp>
+                      <wps:cNvCnPr/>
+                      <wps:spPr>
+                        <a:xfrm>
+                          <a:off x="0" y="0"/>
+                          <a:ext cx="6772275" cy="0"/>
+                        </a:xfrm>
+                        <a:prstGeom prst="line">
+                          <a:avLst/>
+                        </a:prstGeom>
+                        <a:ln>
+                          <a:solidFill>
+                            <a:schemeClr val="tx1"/>
+                          </a:solidFill>
+                        </a:ln>
+                      </wps:spPr>
+                      <wps:style>
+                        <a:lnRef idx="1">
+                          <a:schemeClr val="accent1"/>
+                        </a:lnRef>
+                        <a:fillRef idx="0">
+                          <a:schemeClr val="accent1"/>
+                        </a:fillRef>
+                        <a:effectRef idx="0">
+                          <a:schemeClr val="accent1"/>
+                        </a:effectRef>
+                        <a:fontRef idx="minor">
+                          <a:schemeClr val="tx1"/>
+                        </a:fontRef>
+                      </wps:style>
+                      <wps:bodyPr/>
+                    </wps:wsp>
+                  </a:graphicData>
+                </a:graphic>
+                <wp14:sizeRelH relativeFrom="margin">
+                  <wp14:pctWidth>0</wp14:pctWidth>
+                </wp14:sizeRelH>
+              </wp:anchor>
+            </w:drawing>
+          </mc:Choice>
+          <mc:Fallback>
+            <w:pict>
+              <v:line w14:anchorId="250F9BB5" id="Straight Connector 9" o:spid="_x0000_s1026" style="position:absolute;z-index:251684864;visibility:visible;mso-wrap-style:square;mso-width-percent:0;mso-wrap-distance-left:9pt;mso-wrap-distance-top:0;mso-wrap-distance-right:9pt;mso-wrap-distance-bottom:0;mso-position-horizontal:absolute;mso-position-horizontal-relative:text;mso-position-vertical:absolute;mso-position-vertical-relative:text;mso-width-percent:0;mso-width-relative:margin" from="-31.5pt,15.3pt" to="501.75pt,15.3pt" o:gfxdata="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" strokecolor="black [3213]" strokeweight=".5pt">
+                <v:stroke joinstyle="miter"/>
+              </v:line>
+            </w:pict>
+          </mc:Fallback>
+        </mc:AlternateContent>
+      </w:r>
+      <w:r>
+        <w:rPr>
+          <w:rFonts w:ascii="Times New Roman" w:hAnsi="Times New Roman" w:cs="Times New Roman"/>
+          <w:b/>
+        </w:rPr>
+        <w:t>R</w:t>
+      </w:r>
+      <w:r>
+        <w:rPr>
+          <w:rFonts w:ascii="Times New Roman" w:hAnsi="Times New Roman" w:cs="Times New Roman"/>
+          <w:b/>
+          <w:sz w:val="20"/>
+          <w:szCs w:val="20"/>
+        </w:rPr>
+        <w:t>EFERENCES</w:t>
+      </w:r>
+    </w:p>
+    <w:p>
+      <w:pPr>
+        <w:ind w:right="-1060"/>
+        <w:rPr>
+          <w:rFonts w:ascii="Times New Roman" w:hAnsi="Times New Roman" w:cs="Times New Roman"/>
+          <w:b/>
+          <w:szCs w:val="22"/>
+        </w:rPr>
+      </w:pPr>
+    </w:p>
+    <w:p>
+      <w:pPr>
+        <w:pStyle w:val="ListParagraph"/>
+        <w:numPr>
+          <w:ilvl w:val="0"/>
+          <w:numId w:val="6"/>
+        </w:numPr>
+        <w:ind w:right="-1060"/>
+        <w:rPr>
+          <w:rFonts w:ascii="TimesNewRomanPSMT" w:hAnsi="TimesNewRomanPSMT"/>
+          <w:color w:val="1E1E23"/>
+          <w:sz w:val="22"/>
+          <w:szCs w:val="22"/>
+        </w:rPr>
+      </w:pPr>
+      <w:r>
+        <w:rPr>
+          <w:rFonts w:ascii="TimesNewRomanPSMT" w:hAnsi="TimesNewRomanPSMT"/>
+          <w:i/>
+          <w:iCs/>
+          <w:color w:val="1E1E23"/>
+          <w:sz w:val="22"/>
+          <w:szCs w:val="22"/>
+        </w:rPr>
+        <w:t xml:space="preserve">Dr. </w:t>
+      </w:r>
+      <w:proofErr w:type="spellStart"/>
+      <w:r>
+        <w:rPr>
+          <w:rFonts w:ascii="TimesNewRomanPSMT" w:hAnsi="TimesNewRomanPSMT"/>
+          <w:i/>
+          <w:iCs/>
+          <w:color w:val="1E1E23"/>
+          <w:sz w:val="22"/>
+          <w:szCs w:val="22"/>
+        </w:rPr>
+        <w:t>Adwait</w:t>
+      </w:r>
+      <w:proofErr w:type="spellEnd"/>
+      <w:r>
+        <w:rPr>
+          <w:rFonts w:ascii="TimesNewRomanPSMT" w:hAnsi="TimesNewRomanPSMT"/>
+          <w:i/>
+          <w:iCs/>
+          <w:color w:val="1E1E23"/>
+          <w:sz w:val="22"/>
+          <w:szCs w:val="22"/>
+        </w:rPr>
+        <w:t xml:space="preserve"> Nadkarni</w:t>
+      </w:r>
+      <w:r>
+        <w:rPr>
+          <w:rFonts w:ascii="TimesNewRomanPSMT" w:hAnsi="TimesNewRomanPSMT"/>
+          <w:color w:val="1E1E23"/>
+          <w:sz w:val="22"/>
+          <w:szCs w:val="22"/>
+        </w:rPr>
+        <w:br/>
+        <w:t>Assistant Professor, Department of Computer Science</w:t>
+      </w:r>
+      <w:r>
+        <w:rPr>
+          <w:rFonts w:ascii="TimesNewRomanPSMT" w:hAnsi="TimesNewRomanPSMT"/>
+          <w:color w:val="1E1E23"/>
+          <w:sz w:val="22"/>
+          <w:szCs w:val="22"/>
+        </w:rPr>
+        <w:br/>
+        <w:t>College of William and Mary, VA, USA</w:t>
+      </w:r>
+      <w:r>
+        <w:rPr>
+          <w:rFonts w:ascii="TimesNewRomanPSMT" w:hAnsi="TimesNewRomanPSMT"/>
+          <w:color w:val="1E1E23"/>
+          <w:sz w:val="22"/>
+          <w:szCs w:val="22"/>
+        </w:rPr>
+        <w:br/>
+        <w:t xml:space="preserve">Contact: </w:t>
+      </w:r>
+      <w:hyperlink r:id="rId21" w:history="1">
+        <w:r>
+          <w:rPr>
+            <w:rStyle w:val="Hyperlink"/>
+            <w:rFonts w:ascii="TimesNewRomanPSMT" w:hAnsi="TimesNewRomanPSMT"/>
+            <w:sz w:val="22"/>
+            <w:szCs w:val="22"/>
+          </w:rPr>
+          <w:t>apnadkarni@wm.edu</w:t>
+        </w:r>
+      </w:hyperlink>
+    </w:p>
+    <w:p>
+      <w:pPr>
+        <w:pStyle w:val="ListParagraph"/>
+        <w:numPr>
+          <w:ilvl w:val="0"/>
+          <w:numId w:val="6"/>
+        </w:numPr>
+        <w:ind w:right="-1060"/>
+        <w:rPr>
+          <w:rFonts w:ascii="TimesNewRomanPSMT" w:hAnsi="TimesNewRomanPSMT"/>
+          <w:color w:val="1E1E23"/>
+          <w:sz w:val="22"/>
+          <w:szCs w:val="22"/>
+        </w:rPr>
+      </w:pPr>
+      <w:r>
+        <w:rPr>
+          <w:rFonts w:ascii="TimesNewRomanPSMT" w:hAnsi="TimesNewRomanPSMT"/>
+          <w:i/>
+          <w:iCs/>
+          <w:color w:val="1E1E23"/>
+          <w:sz w:val="22"/>
+          <w:szCs w:val="22"/>
+        </w:rPr>
+        <w:t xml:space="preserve">Dr. Denys </w:t>
+      </w:r>
+      <w:proofErr w:type="spellStart"/>
+      <w:r>
+        <w:rPr>
+          <w:rFonts w:ascii="TimesNewRomanPSMT" w:hAnsi="TimesNewRomanPSMT"/>
+          <w:i/>
+          <w:iCs/>
+          <w:color w:val="1E1E23"/>
+          <w:sz w:val="22"/>
+          <w:szCs w:val="22"/>
+        </w:rPr>
+        <w:t>Poshyvanyk</w:t>
+      </w:r>
+      <w:proofErr w:type="spellEnd"/>
+      <w:r>
+        <w:rPr>
+          <w:rFonts w:ascii="TimesNewRomanPSMT" w:hAnsi="TimesNewRomanPSMT"/>
+          <w:i/>
+          <w:iCs/>
+          <w:color w:val="1E1E23"/>
+          <w:sz w:val="22"/>
+          <w:szCs w:val="22"/>
+        </w:rPr>
+        <w:br/>
+      </w:r>
+      <w:r>
+        <w:rPr>
+          <w:rFonts w:ascii="TimesNewRomanPSMT" w:hAnsi="TimesNewRomanPSMT"/>
+          <w:color w:val="1E1E23"/>
+          <w:sz w:val="22"/>
+          <w:szCs w:val="22"/>
+        </w:rPr>
+        <w:t>Professor, Department of Computer Science</w:t>
+      </w:r>
+      <w:r>
+        <w:rPr>
+          <w:rFonts w:ascii="TimesNewRomanPSMT" w:hAnsi="TimesNewRomanPSMT"/>
+          <w:color w:val="1E1E23"/>
+          <w:sz w:val="22"/>
+          <w:szCs w:val="22"/>
+        </w:rPr>
+        <w:br/>
+        <w:t xml:space="preserve">College </w:t>
+      </w:r>
+      <w:r>
+        <w:rPr>
+          <w:rFonts w:ascii="TimesNewRomanPSMT" w:hAnsi="TimesNewRomanPSMT"/>
+          <w:color w:val="1E1E23"/>
+          <w:sz w:val="22"/>
+          <w:szCs w:val="22"/>
+        </w:rPr>
+        <w:t>of William and Mary, VA, USA</w:t>
+      </w:r>
+      <w:r>
+        <w:rPr>
+          <w:rFonts w:ascii="TimesNewRomanPSMT" w:hAnsi="TimesNewRomanPSMT"/>
+          <w:color w:val="1E1E23"/>
+          <w:sz w:val="22"/>
+          <w:szCs w:val="22"/>
+        </w:rPr>
+        <w:br/>
+      </w:r>
+      <w:r>
+        <w:rPr>
+          <w:rFonts w:ascii="TimesNewRomanPSMT" w:hAnsi="TimesNewRomanPSMT"/>
+          <w:color w:val="1E1E23"/>
+          <w:sz w:val="22"/>
+          <w:szCs w:val="22"/>
+        </w:rPr>
+        <w:t xml:space="preserve">Contact: </w:t>
+      </w:r>
+      <w:hyperlink r:id="rId22" w:history="1">
+        <w:r>
+          <w:rPr>
+            <w:rStyle w:val="Hyperlink"/>
+            <w:rFonts w:ascii="TimesNewRomanPSMT" w:hAnsi="TimesNewRomanPSMT"/>
+            <w:sz w:val="22"/>
+            <w:szCs w:val="22"/>
+          </w:rPr>
+          <w:t>denys@cs.wm.edu</w:t>
+        </w:r>
+      </w:hyperlink>
+    </w:p>
+    <w:p>
+      <w:pPr>
+        <w:pStyle w:val="ListParagraph"/>
+        <w:numPr>
+          <w:ilvl w:val="0"/>
+          <w:numId w:val="6"/>
+        </w:numPr>
+        <w:ind w:right="-1060"/>
+        <w:rPr>
+          <w:rFonts w:ascii="TimesNewRomanPSMT" w:hAnsi="TimesNewRomanPSMT"/>
+          <w:color w:val="1E1E23"/>
+          <w:sz w:val="22"/>
+          <w:szCs w:val="22"/>
+        </w:rPr>
+      </w:pPr>
+      <w:r>
+        <w:rPr>
+          <w:rFonts w:ascii="TimesNewRomanPSMT" w:hAnsi="TimesNewRomanPSMT"/>
+          <w:i/>
+          <w:iCs/>
+          <w:color w:val="1E1E23"/>
+          <w:sz w:val="22"/>
+          <w:szCs w:val="22"/>
+        </w:rPr>
+        <w:t>Dr. Kevin Moran</w:t>
+      </w:r>
+      <w:r>
+        <w:rPr>
+          <w:rFonts w:ascii="TimesNewRomanPSMT" w:hAnsi="TimesNewRomanPSMT"/>
+          <w:color w:val="1E1E23"/>
+          <w:sz w:val="22"/>
+          <w:szCs w:val="22"/>
+        </w:rPr>
+        <w:br/>
+        <w:t xml:space="preserve">Assistant Professor, </w:t>
+      </w:r>
+      <w:r>
+        <w:rPr>
+          <w:rFonts w:ascii="TimesNewRomanPSMT" w:hAnsi="TimesNewRomanPSMT"/>
+          <w:color w:val="1E1E23"/>
+          <w:sz w:val="22"/>
+          <w:szCs w:val="22"/>
+        </w:rPr>
+        <w:t>Department of Computer Science</w:t>
+      </w:r>
+      <w:r>
+        <w:rPr>
+          <w:rFonts w:ascii="TimesNewRomanPSMT" w:hAnsi="TimesNewRomanPSMT"/>
+          <w:color w:val="1E1E23"/>
+          <w:sz w:val="22"/>
+          <w:szCs w:val="22"/>
+        </w:rPr>
+        <w:br/>
+        <w:t>George Mason University, VA, USA</w:t>
+      </w:r>
+      <w:r>
+        <w:rPr>
+          <w:rFonts w:ascii="TimesNewRomanPSMT" w:hAnsi="TimesNewRomanPSMT"/>
+          <w:color w:val="1E1E23"/>
+          <w:sz w:val="22"/>
+          <w:szCs w:val="22"/>
+        </w:rPr>
+        <w:br/>
+        <w:t xml:space="preserve">Contact: </w:t>
+      </w:r>
+      <w:hyperlink r:id="rId23" w:history="1">
+        <w:r>
+          <w:rPr>
+            <w:rStyle w:val="Hyperlink"/>
+            <w:rFonts w:ascii="TimesNewRomanPSMT" w:hAnsi="TimesNewRomanPSMT"/>
+            <w:sz w:val="22"/>
+            <w:szCs w:val="22"/>
+          </w:rPr>
+          <w:t>kpmoran@gmu.edu</w:t>
+        </w:r>
+      </w:hyperlink>
+    </w:p>
+    <w:p>
+      <w:pPr>
+        <w:ind w:left="-270" w:right="-1060"/>
+        <w:rPr>
+          <w:rFonts w:ascii="Times New Roman" w:hAnsi="Times New Roman" w:cs="Times New Roman"/>
+          <w:b/>
+          <w:sz w:val="22"/>
+          <w:szCs w:val="21"/>
+        </w:rPr>
+      </w:pPr>
     </w:p>
     <w:p>
       <w:pPr>

--- a/assets/pdf/CV_current.docx
+++ b/assets/pdf/CV_current.docx
@@ -1011,6 +1011,213 @@
       <w:r>
         <w:rPr>
           <w:rFonts w:ascii="Times New Roman" w:hAnsi="Times New Roman" w:cs="Times New Roman"/>
+          <w:sz w:val="22"/>
+          <w:szCs w:val="21"/>
+        </w:rPr>
+        <w:t xml:space="preserve">Amit Seal Ami, </w:t>
+      </w:r>
+      <w:r>
+        <w:rPr>
+          <w:rFonts w:ascii="Times New Roman" w:hAnsi="Times New Roman" w:cs="Times New Roman"/>
+          <w:b/>
+          <w:bCs/>
+          <w:sz w:val="22"/>
+          <w:szCs w:val="21"/>
+        </w:rPr>
+        <w:t>Kaushal Kafle</w:t>
+      </w:r>
+      <w:r>
+        <w:rPr>
+          <w:rFonts w:ascii="Times New Roman" w:hAnsi="Times New Roman" w:cs="Times New Roman"/>
+          <w:sz w:val="22"/>
+          <w:szCs w:val="21"/>
+        </w:rPr>
+        <w:t xml:space="preserve">, Kevin Moran, </w:t>
+      </w:r>
+      <w:proofErr w:type="spellStart"/>
+      <w:r>
+        <w:rPr>
+          <w:rFonts w:ascii="Times New Roman" w:hAnsi="Times New Roman" w:cs="Times New Roman"/>
+          <w:sz w:val="22"/>
+          <w:szCs w:val="21"/>
+        </w:rPr>
+        <w:t>Adwait</w:t>
+      </w:r>
+      <w:proofErr w:type="spellEnd"/>
+      <w:r>
+        <w:rPr>
+          <w:rFonts w:ascii="Times New Roman" w:hAnsi="Times New Roman" w:cs="Times New Roman"/>
+          <w:sz w:val="22"/>
+          <w:szCs w:val="21"/>
+        </w:rPr>
+        <w:t xml:space="preserve"> Nadkarni</w:t>
+      </w:r>
+      <w:r>
+        <w:rPr>
+          <w:rFonts w:ascii="Times New Roman" w:hAnsi="Times New Roman" w:cs="Times New Roman"/>
+          <w:sz w:val="22"/>
+          <w:szCs w:val="21"/>
+        </w:rPr>
+        <w:t>, and</w:t>
+      </w:r>
+      <w:r>
+        <w:rPr>
+          <w:rFonts w:ascii="Times New Roman" w:hAnsi="Times New Roman" w:cs="Times New Roman"/>
+          <w:sz w:val="22"/>
+          <w:szCs w:val="21"/>
+        </w:rPr>
+        <w:t xml:space="preserve"> Denys </w:t>
+      </w:r>
+      <w:proofErr w:type="spellStart"/>
+      <w:r>
+        <w:rPr>
+          <w:rFonts w:ascii="Times New Roman" w:hAnsi="Times New Roman" w:cs="Times New Roman"/>
+          <w:sz w:val="22"/>
+          <w:szCs w:val="21"/>
+        </w:rPr>
+        <w:t>Poshyvanyk</w:t>
+      </w:r>
+      <w:proofErr w:type="spellEnd"/>
+      <w:r>
+        <w:rPr>
+          <w:rFonts w:ascii="Times New Roman" w:hAnsi="Times New Roman" w:cs="Times New Roman"/>
+          <w:sz w:val="22"/>
+          <w:szCs w:val="21"/>
+        </w:rPr>
+        <w:t xml:space="preserve">. </w:t>
+      </w:r>
+      <w:r>
+        <w:rPr>
+          <w:rFonts w:ascii="Times New Roman" w:hAnsi="Times New Roman" w:cs="Times New Roman"/>
+          <w:sz w:val="22"/>
+          <w:szCs w:val="21"/>
+        </w:rPr>
+        <w:t xml:space="preserve">Systematic </w:t>
+      </w:r>
+      <w:r>
+        <w:rPr>
+          <w:rFonts w:ascii="Times New Roman" w:hAnsi="Times New Roman" w:cs="Times New Roman"/>
+          <w:sz w:val="22"/>
+          <w:szCs w:val="21"/>
+        </w:rPr>
+        <w:t>M</w:t>
+      </w:r>
+      <w:r>
+        <w:rPr>
+          <w:rFonts w:ascii="Times New Roman" w:hAnsi="Times New Roman" w:cs="Times New Roman"/>
+          <w:sz w:val="22"/>
+          <w:szCs w:val="21"/>
+        </w:rPr>
+        <w:t>utation-based Evaluation of the Soundness of Security-focused Android Static Analysis</w:t>
+      </w:r>
+      <w:r>
+        <w:rPr>
+          <w:rFonts w:ascii="Times New Roman" w:hAnsi="Times New Roman" w:cs="Times New Roman"/>
+          <w:sz w:val="22"/>
+          <w:szCs w:val="21"/>
+        </w:rPr>
+        <w:t xml:space="preserve"> </w:t>
+      </w:r>
+      <w:r>
+        <w:rPr>
+          <w:rFonts w:ascii="Times New Roman" w:hAnsi="Times New Roman" w:cs="Times New Roman"/>
+          <w:sz w:val="22"/>
+          <w:szCs w:val="21"/>
+        </w:rPr>
+        <w:t>Techniques</w:t>
+      </w:r>
+      <w:r>
+        <w:rPr>
+          <w:rFonts w:ascii="Times New Roman" w:hAnsi="Times New Roman" w:cs="Times New Roman"/>
+          <w:sz w:val="22"/>
+          <w:szCs w:val="21"/>
+        </w:rPr>
+        <w:t xml:space="preserve">. In </w:t>
+      </w:r>
+      <w:r>
+        <w:rPr>
+          <w:rFonts w:ascii="Times New Roman" w:hAnsi="Times New Roman" w:cs="Times New Roman"/>
+          <w:i/>
+          <w:iCs/>
+          <w:sz w:val="22"/>
+          <w:szCs w:val="21"/>
+        </w:rPr>
+        <w:t>ACM Transactions on Security &amp; Privacy (</w:t>
+      </w:r>
+      <w:hyperlink r:id="rId9" w:tgtFrame="_blank" w:history="1">
+        <w:r>
+          <w:rPr>
+            <w:rStyle w:val="Hyperlink"/>
+            <w:rFonts w:ascii="Times New Roman" w:hAnsi="Times New Roman" w:cs="Times New Roman"/>
+            <w:i/>
+            <w:iCs/>
+            <w:sz w:val="22"/>
+            <w:szCs w:val="21"/>
+          </w:rPr>
+          <w:t>TOPS</w:t>
+        </w:r>
+      </w:hyperlink>
+      <w:r>
+        <w:rPr>
+          <w:rFonts w:ascii="Times New Roman" w:hAnsi="Times New Roman" w:cs="Times New Roman"/>
+          <w:i/>
+          <w:iCs/>
+          <w:sz w:val="22"/>
+          <w:szCs w:val="21"/>
+        </w:rPr>
+        <w:t>)</w:t>
+      </w:r>
+      <w:r>
+        <w:rPr>
+          <w:rFonts w:ascii="Times New Roman" w:hAnsi="Times New Roman" w:cs="Times New Roman"/>
+          <w:i/>
+          <w:iCs/>
+          <w:sz w:val="22"/>
+          <w:szCs w:val="21"/>
+        </w:rPr>
+        <w:t xml:space="preserve">, </w:t>
+      </w:r>
+      <w:r>
+        <w:rPr>
+          <w:rFonts w:ascii="Times New Roman" w:hAnsi="Times New Roman" w:cs="Times New Roman"/>
+          <w:sz w:val="22"/>
+          <w:szCs w:val="21"/>
+        </w:rPr>
+        <w:t xml:space="preserve">2021. </w:t>
+      </w:r>
+      <w:r>
+        <w:rPr>
+          <w:rFonts w:ascii="Times New Roman" w:hAnsi="Times New Roman" w:cs="Times New Roman"/>
+          <w:sz w:val="22"/>
+          <w:szCs w:val="21"/>
+        </w:rPr>
+        <w:t xml:space="preserve">To appear. </w:t>
+      </w:r>
+    </w:p>
+    <w:p>
+      <w:pPr>
+        <w:ind w:left="-630" w:right="-1060"/>
+        <w:rPr>
+          <w:rFonts w:ascii="Times New Roman" w:hAnsi="Times New Roman" w:cs="Times New Roman"/>
+          <w:b/>
+          <w:bCs/>
+          <w:sz w:val="22"/>
+          <w:szCs w:val="21"/>
+        </w:rPr>
+      </w:pPr>
+    </w:p>
+    <w:p>
+      <w:pPr>
+        <w:ind w:left="-630" w:right="-1060"/>
+        <w:rPr>
+          <w:rFonts w:ascii="Times New Roman" w:hAnsi="Times New Roman" w:cs="Times New Roman"/>
+          <w:sz w:val="22"/>
+          <w:szCs w:val="21"/>
+        </w:rPr>
+      </w:pPr>
+      <w:r>
+        <w:rPr>
+          <w:rFonts w:ascii="Times New Roman" w:hAnsi="Times New Roman" w:cs="Times New Roman"/>
           <w:b/>
           <w:bCs/>
           <w:sz w:val="22"/>
@@ -1186,6 +1393,22 @@
           <w:sz w:val="22"/>
           <w:szCs w:val="21"/>
         </w:rPr>
+        <w:t xml:space="preserve">, </w:t>
+      </w:r>
+      <w:r>
+        <w:rPr>
+          <w:rFonts w:ascii="Times New Roman" w:hAnsi="Times New Roman" w:cs="Times New Roman"/>
+          <w:sz w:val="22"/>
+          <w:szCs w:val="21"/>
+        </w:rPr>
+        <w:t>2020</w:t>
+      </w:r>
+      <w:r>
+        <w:rPr>
+          <w:rFonts w:ascii="Times New Roman" w:hAnsi="Times New Roman" w:cs="Times New Roman"/>
+          <w:sz w:val="22"/>
+          <w:szCs w:val="21"/>
+        </w:rPr>
         <w:t xml:space="preserve">. </w:t>
       </w:r>
       <w:r>
@@ -1214,7 +1437,7 @@
         </w:rPr>
         <w:t xml:space="preserve"> </w:t>
       </w:r>
-      <w:hyperlink r:id="rId9" w:history="1">
+      <w:hyperlink r:id="rId10" w:history="1">
         <w:r>
           <w:rPr>
             <w:rStyle w:val="Hyperlink"/>
@@ -1231,7 +1454,25 @@
             <w:sz w:val="22"/>
             <w:szCs w:val="21"/>
           </w:rPr>
-          <w:t>Preprint</w:t>
+          <w:t>Prepr</w:t>
+        </w:r>
+        <w:r>
+          <w:rPr>
+            <w:rStyle w:val="Hyperlink"/>
+            <w:rFonts w:ascii="Times New Roman" w:hAnsi="Times New Roman" w:cs="Times New Roman"/>
+            <w:sz w:val="22"/>
+            <w:szCs w:val="21"/>
+          </w:rPr>
+          <w:t>i</w:t>
+        </w:r>
+        <w:r>
+          <w:rPr>
+            <w:rStyle w:val="Hyperlink"/>
+            <w:rFonts w:ascii="Times New Roman" w:hAnsi="Times New Roman" w:cs="Times New Roman"/>
+            <w:sz w:val="22"/>
+            <w:szCs w:val="21"/>
+          </w:rPr>
+          <w:t>nt</w:t>
         </w:r>
         <w:r>
           <w:rPr>
@@ -1466,12 +1707,20 @@
       <w:r>
         <w:rPr>
           <w:rFonts w:ascii="Times New Roman" w:hAnsi="Times New Roman" w:cs="Times New Roman"/>
-          <w:i/>
-          <w:iCs/>
-          <w:sz w:val="22"/>
-          <w:szCs w:val="21"/>
-        </w:rPr>
-        <w:t>To Appear in the Proceedings of the 41st IEEE Symposium on Security and Privacy (S&amp;P</w:t>
+          <w:sz w:val="22"/>
+          <w:szCs w:val="21"/>
+        </w:rPr>
+        <w:t>In</w:t>
+      </w:r>
+      <w:r>
+        <w:rPr>
+          <w:rFonts w:ascii="Times New Roman" w:hAnsi="Times New Roman" w:cs="Times New Roman"/>
+          <w:i/>
+          <w:iCs/>
+          <w:sz w:val="22"/>
+          <w:szCs w:val="21"/>
+        </w:rPr>
+        <w:t xml:space="preserve"> Proceedings of the 41st IEEE Symposium on Security and Privacy (S&amp;P</w:t>
       </w:r>
       <w:r>
         <w:rPr>
@@ -1481,7 +1730,7 @@
         </w:rPr>
         <w:t xml:space="preserve">), San Francisco, CA, USA, May 2020. </w:t>
       </w:r>
-      <w:hyperlink r:id="rId10" w:history="1">
+      <w:hyperlink r:id="rId11" w:history="1">
         <w:r>
           <w:rPr>
             <w:rStyle w:val="Hyperlink"/>
@@ -1751,7 +2000,7 @@
         </w:rPr>
         <w:t xml:space="preserve"> </w:t>
       </w:r>
-      <w:hyperlink r:id="rId11" w:history="1">
+      <w:hyperlink r:id="rId12" w:history="1">
         <w:r>
           <w:rPr>
             <w:rStyle w:val="Hyperlink"/>
@@ -1770,7 +2019,7 @@
         </w:rPr>
         <w:t xml:space="preserve"> </w:t>
       </w:r>
-      <w:hyperlink r:id="rId12" w:anchor="press" w:history="1">
+      <w:hyperlink r:id="rId13" w:anchor="press" w:history="1">
         <w:r>
           <w:rPr>
             <w:rStyle w:val="Hyperlink"/>
@@ -1817,13 +2066,13 @@
                     <pic:cNvPicPr/>
                   </pic:nvPicPr>
                   <pic:blipFill>
-                    <a:blip r:embed="rId13">
+                    <a:blip r:embed="rId14">
                       <a:extLst>
                         <a:ext uri="{28A0092B-C50C-407E-A947-70E740481C1C}">
                           <a14:useLocalDpi xmlns:a14="http://schemas.microsoft.com/office/drawing/2010/main" val="0"/>
                         </a:ext>
                         <a:ext uri="{96DAC541-7B7A-43D3-8B79-37D633B846F1}">
-                          <asvg:svgBlip xmlns:asvg="http://schemas.microsoft.com/office/drawing/2016/SVG/main" r:embed="rId14"/>
+                          <asvg:svgBlip xmlns:asvg="http://schemas.microsoft.com/office/drawing/2016/SVG/main" r:embed="rId15"/>
                         </a:ext>
                       </a:extLst>
                     </a:blip>
@@ -1946,7 +2195,7 @@
         </w:rPr>
         <w:t xml:space="preserve">. Discovering Flaws in Security-Focused Static Analysis Tools for Android using Systematic Mutation. In Proceedings of the 27th USENIX Security Symposium. Baltimore, MD, USA, August 2018. </w:t>
       </w:r>
-      <w:hyperlink r:id="rId15" w:history="1">
+      <w:hyperlink r:id="rId16" w:history="1">
         <w:r>
           <w:rPr>
             <w:rStyle w:val="Hyperlink"/>
@@ -1965,7 +2214,7 @@
         </w:rPr>
         <w:t xml:space="preserve"> </w:t>
       </w:r>
-      <w:hyperlink r:id="rId16" w:history="1">
+      <w:hyperlink r:id="rId17" w:history="1">
         <w:r>
           <w:rPr>
             <w:rStyle w:val="Hyperlink"/>
@@ -2305,7 +2554,7 @@
         </w:rPr>
         <w:t xml:space="preserve"> </w:t>
       </w:r>
-      <w:hyperlink r:id="rId17" w:history="1">
+      <w:hyperlink r:id="rId18" w:history="1">
         <w:r>
           <w:rPr>
             <w:rStyle w:val="Hyperlink"/>
@@ -2672,7 +2921,6 @@
           <w:sz w:val="22"/>
           <w:szCs w:val="21"/>
         </w:rPr>
-        <w:lastRenderedPageBreak/>
         <w:t>Over the course of my research</w:t>
       </w:r>
       <w:r>
@@ -2699,7 +2947,7 @@
         </w:rPr>
         <w:t xml:space="preserve"> </w:t>
       </w:r>
-      <w:hyperlink r:id="rId18" w:history="1">
+      <w:hyperlink r:id="rId19" w:history="1">
         <w:r>
           <w:rPr>
             <w:rStyle w:val="Hyperlink"/>
@@ -3432,7 +3680,7 @@
           <w:u w:val="none"/>
         </w:rPr>
       </w:pPr>
-      <w:hyperlink r:id="rId19" w:anchor="press" w:history="1">
+      <w:hyperlink r:id="rId20" w:anchor="press" w:history="1">
         <w:r>
           <w:rPr>
             <w:rStyle w:val="Hyperlink"/>
@@ -5016,6 +5264,7 @@
           <w:sz w:val="22"/>
           <w:szCs w:val="21"/>
         </w:rPr>
+        <w:lastRenderedPageBreak/>
         <w:t>“A Study of Data-store Based Home Automation”</w:t>
       </w:r>
     </w:p>
@@ -5218,7 +5467,6 @@
           <w:b/>
           <w:noProof/>
         </w:rPr>
-        <w:lastRenderedPageBreak/>
         <mc:AlternateContent>
           <mc:Choice Requires="wps">
             <w:drawing>
@@ -5892,7 +6140,7 @@
         </w:rPr>
         <w:t xml:space="preserve"> (</w:t>
       </w:r>
-      <w:hyperlink r:id="rId20" w:history="1">
+      <w:hyperlink r:id="rId21" w:history="1">
         <w:r>
           <w:rPr>
             <w:rStyle w:val="Hyperlink"/>
@@ -6296,7 +6544,7 @@
         <w:br/>
         <w:t xml:space="preserve">Contact: </w:t>
       </w:r>
-      <w:hyperlink r:id="rId21" w:history="1">
+      <w:hyperlink r:id="rId22" w:history="1">
         <w:r>
           <w:rPr>
             <w:rStyle w:val="Hyperlink"/>
@@ -6375,7 +6623,7 @@
           <w:szCs w:val="22"/>
         </w:rPr>
         <w:br/>
-        <w:t xml:space="preserve">College </w:t>
+        <w:t>College of William and Mary, VA, USA</w:t>
       </w:r>
       <w:r>
         <w:rPr>
@@ -6384,27 +6632,10 @@
           <w:sz w:val="22"/>
           <w:szCs w:val="22"/>
         </w:rPr>
-        <w:t>of William and Mary, VA, USA</w:t>
-      </w:r>
-      <w:r>
-        <w:rPr>
-          <w:rFonts w:ascii="TimesNewRomanPSMT" w:hAnsi="TimesNewRomanPSMT"/>
-          <w:color w:val="1E1E23"/>
-          <w:sz w:val="22"/>
-          <w:szCs w:val="22"/>
-        </w:rPr>
         <w:br/>
-      </w:r>
-      <w:r>
-        <w:rPr>
-          <w:rFonts w:ascii="TimesNewRomanPSMT" w:hAnsi="TimesNewRomanPSMT"/>
-          <w:color w:val="1E1E23"/>
-          <w:sz w:val="22"/>
-          <w:szCs w:val="22"/>
-        </w:rPr>
         <w:t xml:space="preserve">Contact: </w:t>
       </w:r>
-      <w:hyperlink r:id="rId22" w:history="1">
+      <w:hyperlink r:id="rId23" w:history="1">
         <w:r>
           <w:rPr>
             <w:rStyle w:val="Hyperlink"/>
@@ -6450,7 +6681,7 @@
           <w:szCs w:val="22"/>
         </w:rPr>
         <w:br/>
-        <w:t xml:space="preserve">Assistant Professor, </w:t>
+        <w:t>Assistant Professor, Department of Computer Science</w:t>
       </w:r>
       <w:r>
         <w:rPr>
@@ -6459,7 +6690,8 @@
           <w:sz w:val="22"/>
           <w:szCs w:val="22"/>
         </w:rPr>
-        <w:t>Department of Computer Science</w:t>
+        <w:br/>
+        <w:t>George Mason University, VA, USA</w:t>
       </w:r>
       <w:r>
         <w:rPr>
@@ -6469,19 +6701,9 @@
           <w:szCs w:val="22"/>
         </w:rPr>
         <w:br/>
-        <w:t>George Mason University, VA, USA</w:t>
-      </w:r>
-      <w:r>
-        <w:rPr>
-          <w:rFonts w:ascii="TimesNewRomanPSMT" w:hAnsi="TimesNewRomanPSMT"/>
-          <w:color w:val="1E1E23"/>
-          <w:sz w:val="22"/>
-          <w:szCs w:val="22"/>
-        </w:rPr>
-        <w:br/>
         <w:t xml:space="preserve">Contact: </w:t>
       </w:r>
-      <w:hyperlink r:id="rId23" w:history="1">
+      <w:hyperlink r:id="rId24" w:history="1">
         <w:r>
           <w:rPr>
             <w:rStyle w:val="Hyperlink"/>
@@ -7932,7 +8154,6 @@
   <w:style w:type="character" w:default="1" w:styleId="DefaultParagraphFont">
     <w:name w:val="Default Paragraph Font"/>
     <w:uiPriority w:val="1"/>
-    <w:semiHidden/>
     <w:unhideWhenUsed/>
   </w:style>
   <w:style w:type="table" w:default="1" w:styleId="TableNormal">

--- a/assets/pdf/CV_current.docx
+++ b/assets/pdf/CV_current.docx
@@ -326,6 +326,51 @@
           <w:szCs w:val="21"/>
         </w:rPr>
         <w:t xml:space="preserve"> </w:t>
+      </w:r>
+      <w:r>
+        <w:rPr>
+          <w:rFonts w:ascii="Times New Roman" w:hAnsi="Times New Roman" w:cs="Times New Roman"/>
+          <w:sz w:val="22"/>
+          <w:szCs w:val="21"/>
+        </w:rPr>
+        <w:t xml:space="preserve">My work on the security analysis of home automation platforms has been featured in </w:t>
+      </w:r>
+      <w:hyperlink r:id="rId9" w:anchor="press" w:history="1">
+        <w:r>
+          <w:rPr>
+            <w:rStyle w:val="Hyperlink"/>
+            <w:rFonts w:ascii="Times New Roman" w:hAnsi="Times New Roman" w:cs="Times New Roman"/>
+            <w:sz w:val="22"/>
+            <w:szCs w:val="21"/>
+          </w:rPr>
+          <w:t xml:space="preserve">multiple </w:t>
+        </w:r>
+        <w:r>
+          <w:rPr>
+            <w:rStyle w:val="Hyperlink"/>
+            <w:rFonts w:ascii="Times New Roman" w:hAnsi="Times New Roman" w:cs="Times New Roman"/>
+            <w:sz w:val="22"/>
+            <w:szCs w:val="21"/>
+          </w:rPr>
+          <w:t>n</w:t>
+        </w:r>
+        <w:r>
+          <w:rPr>
+            <w:rStyle w:val="Hyperlink"/>
+            <w:rFonts w:ascii="Times New Roman" w:hAnsi="Times New Roman" w:cs="Times New Roman"/>
+            <w:sz w:val="22"/>
+            <w:szCs w:val="21"/>
+          </w:rPr>
+          <w:t>ews outlets</w:t>
+        </w:r>
+      </w:hyperlink>
+      <w:r>
+        <w:rPr>
+          <w:rFonts w:ascii="Times New Roman" w:hAnsi="Times New Roman" w:cs="Times New Roman"/>
+          <w:sz w:val="22"/>
+          <w:szCs w:val="21"/>
+        </w:rPr>
+        <w:t xml:space="preserve">! </w:t>
       </w:r>
     </w:p>
     <w:p>
@@ -1144,7 +1189,7 @@
         </w:rPr>
         <w:t>ACM Transactions on Security &amp; Privacy (</w:t>
       </w:r>
-      <w:hyperlink r:id="rId9" w:tgtFrame="_blank" w:history="1">
+      <w:hyperlink r:id="rId10" w:tgtFrame="_blank" w:history="1">
         <w:r>
           <w:rPr>
             <w:rStyle w:val="Hyperlink"/>
@@ -1411,33 +1456,7 @@
         </w:rPr>
         <w:t xml:space="preserve">. </w:t>
       </w:r>
-      <w:r>
-        <w:rPr>
-          <w:rFonts w:ascii="Times New Roman" w:hAnsi="Times New Roman" w:cs="Times New Roman"/>
-          <w:sz w:val="22"/>
-          <w:szCs w:val="21"/>
-        </w:rPr>
-        <w:t>To appear</w:t>
-      </w:r>
-      <w:r>
-        <w:rPr>
-          <w:rFonts w:ascii="Times New Roman" w:hAnsi="Times New Roman" w:cs="Times New Roman"/>
-          <w:sz w:val="22"/>
-          <w:szCs w:val="21"/>
-        </w:rPr>
-        <w:t>.</w:t>
-      </w:r>
-      <w:r>
-        <w:rPr>
-          <w:rFonts w:ascii="Times New Roman" w:hAnsi="Times New Roman" w:cs="Times New Roman"/>
-          <w:b/>
-          <w:bCs/>
-          <w:sz w:val="22"/>
-          <w:szCs w:val="21"/>
-        </w:rPr>
-        <w:t xml:space="preserve"> </w:t>
-      </w:r>
-      <w:hyperlink r:id="rId10" w:history="1">
+      <w:hyperlink r:id="rId11" w:history="1">
         <w:r>
           <w:rPr>
             <w:rStyle w:val="Hyperlink"/>
@@ -1454,25 +1473,7 @@
             <w:sz w:val="22"/>
             <w:szCs w:val="21"/>
           </w:rPr>
-          <w:t>Prepr</w:t>
-        </w:r>
-        <w:r>
-          <w:rPr>
-            <w:rStyle w:val="Hyperlink"/>
-            <w:rFonts w:ascii="Times New Roman" w:hAnsi="Times New Roman" w:cs="Times New Roman"/>
-            <w:sz w:val="22"/>
-            <w:szCs w:val="21"/>
-          </w:rPr>
-          <w:t>i</w:t>
-        </w:r>
-        <w:r>
-          <w:rPr>
-            <w:rStyle w:val="Hyperlink"/>
-            <w:rFonts w:ascii="Times New Roman" w:hAnsi="Times New Roman" w:cs="Times New Roman"/>
-            <w:sz w:val="22"/>
-            <w:szCs w:val="21"/>
-          </w:rPr>
-          <w:t>nt</w:t>
+          <w:t>Link</w:t>
         </w:r>
         <w:r>
           <w:rPr>
@@ -1612,6 +1613,165 @@
           <w:sz w:val="22"/>
           <w:szCs w:val="21"/>
         </w:rPr>
+        <w:t>Amit Seal Ami</w:t>
+      </w:r>
+      <w:r>
+        <w:rPr>
+          <w:rFonts w:ascii="Times New Roman" w:hAnsi="Times New Roman" w:cs="Times New Roman"/>
+          <w:sz w:val="22"/>
+          <w:szCs w:val="21"/>
+        </w:rPr>
+        <w:t xml:space="preserve">, </w:t>
+      </w:r>
+      <w:r>
+        <w:rPr>
+          <w:rFonts w:ascii="Times New Roman" w:hAnsi="Times New Roman" w:cs="Times New Roman"/>
+          <w:b/>
+          <w:bCs/>
+          <w:sz w:val="22"/>
+          <w:szCs w:val="21"/>
+        </w:rPr>
+        <w:t>Kaushal Kafle</w:t>
+      </w:r>
+      <w:r>
+        <w:rPr>
+          <w:rFonts w:ascii="Times New Roman" w:hAnsi="Times New Roman" w:cs="Times New Roman"/>
+          <w:sz w:val="22"/>
+          <w:szCs w:val="21"/>
+        </w:rPr>
+        <w:t xml:space="preserve">, Kevin Moran, </w:t>
+      </w:r>
+      <w:proofErr w:type="spellStart"/>
+      <w:r>
+        <w:rPr>
+          <w:rFonts w:ascii="Times New Roman" w:hAnsi="Times New Roman" w:cs="Times New Roman"/>
+          <w:sz w:val="22"/>
+          <w:szCs w:val="21"/>
+        </w:rPr>
+        <w:t>Adwait</w:t>
+      </w:r>
+      <w:proofErr w:type="spellEnd"/>
+      <w:r>
+        <w:rPr>
+          <w:rFonts w:ascii="Times New Roman" w:hAnsi="Times New Roman" w:cs="Times New Roman"/>
+          <w:sz w:val="22"/>
+          <w:szCs w:val="21"/>
+        </w:rPr>
+        <w:t xml:space="preserve"> Nadkarni, and Denys </w:t>
+      </w:r>
+      <w:proofErr w:type="spellStart"/>
+      <w:r>
+        <w:rPr>
+          <w:rFonts w:ascii="Times New Roman" w:hAnsi="Times New Roman" w:cs="Times New Roman"/>
+          <w:sz w:val="22"/>
+          <w:szCs w:val="21"/>
+        </w:rPr>
+        <w:t>Poshyvanyk</w:t>
+      </w:r>
+      <w:proofErr w:type="spellEnd"/>
+      <w:r>
+        <w:rPr>
+          <w:rFonts w:ascii="Times New Roman" w:hAnsi="Times New Roman" w:cs="Times New Roman"/>
+          <w:sz w:val="22"/>
+          <w:szCs w:val="21"/>
+        </w:rPr>
+        <w:t>.</w:t>
+      </w:r>
+      <w:r>
+        <w:rPr>
+          <w:rFonts w:ascii="Times New Roman" w:hAnsi="Times New Roman" w:cs="Times New Roman"/>
+          <w:sz w:val="22"/>
+          <w:szCs w:val="21"/>
+        </w:rPr>
+        <w:t xml:space="preserve"> </w:t>
+      </w:r>
+      <w:r>
+        <w:rPr>
+          <w:rFonts w:ascii="Times New Roman" w:hAnsi="Times New Roman" w:cs="Times New Roman"/>
+          <w:sz w:val="22"/>
+          <w:szCs w:val="21"/>
+        </w:rPr>
+        <w:t>Demo: Mutation-based Evaluation of Security-focused Static Analysis Tools for Android</w:t>
+      </w:r>
+      <w:r>
+        <w:rPr>
+          <w:rFonts w:ascii="Times New Roman" w:hAnsi="Times New Roman" w:cs="Times New Roman"/>
+          <w:sz w:val="22"/>
+          <w:szCs w:val="21"/>
+        </w:rPr>
+        <w:t xml:space="preserve">. In </w:t>
+      </w:r>
+      <w:r>
+        <w:rPr>
+          <w:rFonts w:ascii="Times New Roman" w:hAnsi="Times New Roman" w:cs="Times New Roman"/>
+          <w:i/>
+          <w:iCs/>
+          <w:sz w:val="22"/>
+          <w:szCs w:val="21"/>
+        </w:rPr>
+        <w:t>Proceedings of the 43rd IEEE/ACM International Conference on Software Engineering (ICSE’21), Formal Tool Demonstration,</w:t>
+      </w:r>
+      <w:r>
+        <w:rPr>
+          <w:rFonts w:ascii="Times New Roman" w:hAnsi="Times New Roman" w:cs="Times New Roman"/>
+          <w:sz w:val="22"/>
+          <w:szCs w:val="21"/>
+        </w:rPr>
+        <w:t xml:space="preserve"> </w:t>
+      </w:r>
+      <w:r>
+        <w:rPr>
+          <w:rFonts w:ascii="Times New Roman" w:hAnsi="Times New Roman" w:cs="Times New Roman"/>
+          <w:sz w:val="22"/>
+          <w:szCs w:val="21"/>
+        </w:rPr>
+        <w:t xml:space="preserve">May 2021, </w:t>
+      </w:r>
+      <w:proofErr w:type="gramStart"/>
+      <w:r>
+        <w:rPr>
+          <w:rFonts w:ascii="Times New Roman" w:hAnsi="Times New Roman" w:cs="Times New Roman"/>
+          <w:sz w:val="22"/>
+          <w:szCs w:val="21"/>
+        </w:rPr>
+        <w:t>To</w:t>
+      </w:r>
+      <w:proofErr w:type="gramEnd"/>
+      <w:r>
+        <w:rPr>
+          <w:rFonts w:ascii="Times New Roman" w:hAnsi="Times New Roman" w:cs="Times New Roman"/>
+          <w:sz w:val="22"/>
+          <w:szCs w:val="21"/>
+        </w:rPr>
+        <w:t xml:space="preserve"> appear</w:t>
+      </w:r>
+    </w:p>
+    <w:p>
+      <w:pPr>
+        <w:ind w:left="-630" w:right="-1060"/>
+        <w:rPr>
+          <w:rFonts w:ascii="Times New Roman" w:hAnsi="Times New Roman" w:cs="Times New Roman"/>
+          <w:b/>
+          <w:sz w:val="22"/>
+          <w:szCs w:val="21"/>
+        </w:rPr>
+      </w:pPr>
+    </w:p>
+    <w:p>
+      <w:pPr>
+        <w:ind w:left="-630" w:right="-1060"/>
+        <w:rPr>
+          <w:rFonts w:ascii="Times New Roman" w:hAnsi="Times New Roman" w:cs="Times New Roman"/>
+          <w:sz w:val="22"/>
+          <w:szCs w:val="21"/>
+        </w:rPr>
+      </w:pPr>
+      <w:r>
+        <w:rPr>
+          <w:rFonts w:ascii="Times New Roman" w:hAnsi="Times New Roman" w:cs="Times New Roman"/>
+          <w:sz w:val="22"/>
+          <w:szCs w:val="21"/>
+        </w:rPr>
         <w:t xml:space="preserve">Sunil </w:t>
       </w:r>
       <w:proofErr w:type="spellStart"/>
@@ -1730,7 +1890,7 @@
         </w:rPr>
         <w:t xml:space="preserve">), San Francisco, CA, USA, May 2020. </w:t>
       </w:r>
-      <w:hyperlink r:id="rId11" w:history="1">
+      <w:hyperlink r:id="rId12" w:history="1">
         <w:r>
           <w:rPr>
             <w:rStyle w:val="Hyperlink"/>
@@ -2000,7 +2160,7 @@
         </w:rPr>
         <w:t xml:space="preserve"> </w:t>
       </w:r>
-      <w:hyperlink r:id="rId12" w:history="1">
+      <w:hyperlink r:id="rId13" w:history="1">
         <w:r>
           <w:rPr>
             <w:rStyle w:val="Hyperlink"/>
@@ -2019,7 +2179,7 @@
         </w:rPr>
         <w:t xml:space="preserve"> </w:t>
       </w:r>
-      <w:hyperlink r:id="rId13" w:anchor="press" w:history="1">
+      <w:hyperlink r:id="rId14" w:anchor="press" w:history="1">
         <w:r>
           <w:rPr>
             <w:rStyle w:val="Hyperlink"/>
@@ -2066,13 +2226,13 @@
                     <pic:cNvPicPr/>
                   </pic:nvPicPr>
                   <pic:blipFill>
-                    <a:blip r:embed="rId14">
+                    <a:blip r:embed="rId15">
                       <a:extLst>
                         <a:ext uri="{28A0092B-C50C-407E-A947-70E740481C1C}">
                           <a14:useLocalDpi xmlns:a14="http://schemas.microsoft.com/office/drawing/2010/main" val="0"/>
                         </a:ext>
                         <a:ext uri="{96DAC541-7B7A-43D3-8B79-37D633B846F1}">
-                          <asvg:svgBlip xmlns:asvg="http://schemas.microsoft.com/office/drawing/2016/SVG/main" r:embed="rId15"/>
+                          <asvg:svgBlip xmlns:asvg="http://schemas.microsoft.com/office/drawing/2016/SVG/main" r:embed="rId16"/>
                         </a:ext>
                       </a:extLst>
                     </a:blip>
@@ -2195,7 +2355,7 @@
         </w:rPr>
         <w:t xml:space="preserve">. Discovering Flaws in Security-Focused Static Analysis Tools for Android using Systematic Mutation. In Proceedings of the 27th USENIX Security Symposium. Baltimore, MD, USA, August 2018. </w:t>
       </w:r>
-      <w:hyperlink r:id="rId16" w:history="1">
+      <w:hyperlink r:id="rId17" w:history="1">
         <w:r>
           <w:rPr>
             <w:rStyle w:val="Hyperlink"/>
@@ -2214,7 +2374,7 @@
         </w:rPr>
         <w:t xml:space="preserve"> </w:t>
       </w:r>
-      <w:hyperlink r:id="rId17" w:history="1">
+      <w:hyperlink r:id="rId18" w:history="1">
         <w:r>
           <w:rPr>
             <w:rStyle w:val="Hyperlink"/>
@@ -2355,6 +2515,7 @@
           <w:sz w:val="22"/>
           <w:szCs w:val="21"/>
         </w:rPr>
+        <w:lastRenderedPageBreak/>
         <w:t>K</w:t>
       </w:r>
       <w:r>
@@ -2554,7 +2715,7 @@
         </w:rPr>
         <w:t xml:space="preserve"> </w:t>
       </w:r>
-      <w:hyperlink r:id="rId18" w:history="1">
+      <w:hyperlink r:id="rId19" w:history="1">
         <w:r>
           <w:rPr>
             <w:rStyle w:val="Hyperlink"/>
@@ -2947,7 +3108,7 @@
         </w:rPr>
         <w:t xml:space="preserve"> </w:t>
       </w:r>
-      <w:hyperlink r:id="rId19" w:history="1">
+      <w:hyperlink r:id="rId20" w:history="1">
         <w:r>
           <w:rPr>
             <w:rStyle w:val="Hyperlink"/>
@@ -3680,7 +3841,7 @@
           <w:u w:val="none"/>
         </w:rPr>
       </w:pPr>
-      <w:hyperlink r:id="rId20" w:anchor="press" w:history="1">
+      <w:hyperlink r:id="rId21" w:anchor="press" w:history="1">
         <w:r>
           <w:rPr>
             <w:rStyle w:val="Hyperlink"/>
@@ -5264,7 +5425,6 @@
           <w:sz w:val="22"/>
           <w:szCs w:val="21"/>
         </w:rPr>
-        <w:lastRenderedPageBreak/>
         <w:t>“A Study of Data-store Based Home Automation”</w:t>
       </w:r>
     </w:p>
@@ -6140,7 +6300,7 @@
         </w:rPr>
         <w:t xml:space="preserve"> (</w:t>
       </w:r>
-      <w:hyperlink r:id="rId21" w:history="1">
+      <w:hyperlink r:id="rId22" w:history="1">
         <w:r>
           <w:rPr>
             <w:rStyle w:val="Hyperlink"/>
@@ -6544,7 +6704,7 @@
         <w:br/>
         <w:t xml:space="preserve">Contact: </w:t>
       </w:r>
-      <w:hyperlink r:id="rId22" w:history="1">
+      <w:hyperlink r:id="rId23" w:history="1">
         <w:r>
           <w:rPr>
             <w:rStyle w:val="Hyperlink"/>
@@ -6635,7 +6795,7 @@
         <w:br/>
         <w:t xml:space="preserve">Contact: </w:t>
       </w:r>
-      <w:hyperlink r:id="rId23" w:history="1">
+      <w:hyperlink r:id="rId24" w:history="1">
         <w:r>
           <w:rPr>
             <w:rStyle w:val="Hyperlink"/>
@@ -6703,7 +6863,7 @@
         <w:br/>
         <w:t xml:space="preserve">Contact: </w:t>
       </w:r>
-      <w:hyperlink r:id="rId24" w:history="1">
+      <w:hyperlink r:id="rId25" w:history="1">
         <w:r>
           <w:rPr>
             <w:rStyle w:val="Hyperlink"/>
@@ -8309,6 +8469,33 @@
       <w:lang w:bidi="ne-NP"/>
     </w:rPr>
   </w:style>
+  <w:style w:type="paragraph" w:styleId="HTMLPreformatted">
+    <w:name w:val="HTML Preformatted"/>
+    <w:basedOn w:val="Normal"/>
+    <w:link w:val="HTMLPreformattedChar"/>
+    <w:uiPriority w:val="99"/>
+    <w:semiHidden/>
+    <w:unhideWhenUsed/>
+    <w:rsid w:val="006D4549"/>
+    <w:rPr>
+      <w:rFonts w:ascii="Consolas" w:hAnsi="Consolas" w:cs="Consolas"/>
+      <w:sz w:val="20"/>
+      <w:szCs w:val="20"/>
+    </w:rPr>
+  </w:style>
+  <w:style w:type="character" w:customStyle="1" w:styleId="HTMLPreformattedChar">
+    <w:name w:val="HTML Preformatted Char"/>
+    <w:basedOn w:val="DefaultParagraphFont"/>
+    <w:link w:val="HTMLPreformatted"/>
+    <w:uiPriority w:val="99"/>
+    <w:semiHidden/>
+    <w:rsid w:val="006D4549"/>
+    <w:rPr>
+      <w:rFonts w:ascii="Consolas" w:eastAsiaTheme="minorEastAsia" w:hAnsi="Consolas" w:cs="Consolas"/>
+      <w:sz w:val="20"/>
+      <w:szCs w:val="20"/>
+    </w:rPr>
+  </w:style>
 </w:styles>
 </file>
 

--- a/assets/pdf/CV_current.docx
+++ b/assets/pdf/CV_current.docx
@@ -343,25 +343,7 @@
             <w:sz w:val="22"/>
             <w:szCs w:val="21"/>
           </w:rPr>
-          <w:t xml:space="preserve">multiple </w:t>
-        </w:r>
-        <w:r>
-          <w:rPr>
-            <w:rStyle w:val="Hyperlink"/>
-            <w:rFonts w:ascii="Times New Roman" w:hAnsi="Times New Roman" w:cs="Times New Roman"/>
-            <w:sz w:val="22"/>
-            <w:szCs w:val="21"/>
-          </w:rPr>
-          <w:t>n</w:t>
-        </w:r>
-        <w:r>
-          <w:rPr>
-            <w:rStyle w:val="Hyperlink"/>
-            <w:rFonts w:ascii="Times New Roman" w:hAnsi="Times New Roman" w:cs="Times New Roman"/>
-            <w:sz w:val="22"/>
-            <w:szCs w:val="21"/>
-          </w:rPr>
-          <w:t>ews outlets</w:t>
+          <w:t>multiple news outlets</w:t>
         </w:r>
       </w:hyperlink>
       <w:r>
@@ -3161,7 +3143,39 @@
           <w:sz w:val="22"/>
           <w:szCs w:val="21"/>
         </w:rPr>
-        <w:t xml:space="preserve">) as well as third-party apps developed for smart homes or Android. I have also helped build security frameworks that aim to protect from those flaws. </w:t>
+        <w:t>) as well as third-party apps developed for smart homes or Android</w:t>
+      </w:r>
+      <w:r>
+        <w:rPr>
+          <w:rFonts w:ascii="Times New Roman" w:hAnsi="Times New Roman" w:cs="Times New Roman"/>
+          <w:sz w:val="22"/>
+          <w:szCs w:val="21"/>
+        </w:rPr>
+        <w:t>, employing techniques such as reverse engineering and static analysis</w:t>
+      </w:r>
+      <w:r>
+        <w:rPr>
+          <w:rFonts w:ascii="Times New Roman" w:hAnsi="Times New Roman" w:cs="Times New Roman"/>
+          <w:sz w:val="22"/>
+          <w:szCs w:val="21"/>
+        </w:rPr>
+        <w:t>. I have also buil</w:t>
+      </w:r>
+      <w:r>
+        <w:rPr>
+          <w:rFonts w:ascii="Times New Roman" w:hAnsi="Times New Roman" w:cs="Times New Roman"/>
+          <w:sz w:val="22"/>
+          <w:szCs w:val="21"/>
+        </w:rPr>
+        <w:t>t</w:t>
+      </w:r>
+      <w:r>
+        <w:rPr>
+          <w:rFonts w:ascii="Times New Roman" w:hAnsi="Times New Roman" w:cs="Times New Roman"/>
+          <w:sz w:val="22"/>
+          <w:szCs w:val="21"/>
+        </w:rPr>
+        <w:t xml:space="preserve"> security frameworks that aim to protect from those flaws. </w:t>
       </w:r>
       <w:r>
         <w:rPr>
@@ -3346,6 +3360,55 @@
         <w:rPr>
           <w:rFonts w:ascii="Times New Roman" w:hAnsi="Times New Roman" w:cs="Times New Roman"/>
           <w:bCs/>
+          <w:sz w:val="22"/>
+          <w:szCs w:val="21"/>
+        </w:rPr>
+        <w:t xml:space="preserve">Techniques involved: </w:t>
+      </w:r>
+      <w:r>
+        <w:rPr>
+          <w:rFonts w:ascii="Times New Roman" w:hAnsi="Times New Roman" w:cs="Times New Roman"/>
+          <w:bCs/>
+          <w:i/>
+          <w:iCs/>
+          <w:sz w:val="22"/>
+          <w:szCs w:val="21"/>
+        </w:rPr>
+        <w:t>automatic collection of data from various sources</w:t>
+      </w:r>
+      <w:r>
+        <w:rPr>
+          <w:rFonts w:ascii="Times New Roman" w:hAnsi="Times New Roman" w:cs="Times New Roman"/>
+          <w:bCs/>
+          <w:i/>
+          <w:iCs/>
+          <w:sz w:val="22"/>
+          <w:szCs w:val="21"/>
+        </w:rPr>
+        <w:t>, extending a real-world open-source smart home platform to implement our framework, deployment of the framework in a real-world setup</w:t>
+      </w:r>
+    </w:p>
+    <w:p>
+      <w:pPr>
+        <w:pStyle w:val="ListParagraph"/>
+        <w:numPr>
+          <w:ilvl w:val="1"/>
+          <w:numId w:val="4"/>
+        </w:numPr>
+        <w:ind w:right="-1060"/>
+        <w:rPr>
+          <w:rFonts w:ascii="Times New Roman" w:hAnsi="Times New Roman" w:cs="Times New Roman"/>
+          <w:bCs/>
+          <w:i/>
+          <w:iCs/>
+          <w:sz w:val="22"/>
+          <w:szCs w:val="21"/>
+        </w:rPr>
+      </w:pPr>
+      <w:r>
+        <w:rPr>
+          <w:rFonts w:ascii="Times New Roman" w:hAnsi="Times New Roman" w:cs="Times New Roman"/>
+          <w:bCs/>
           <w:i/>
           <w:iCs/>
           <w:sz w:val="22"/>
@@ -3513,7 +3576,47 @@
           <w:sz w:val="22"/>
           <w:szCs w:val="21"/>
         </w:rPr>
-        <w:t>Analyzed the security of various components of smart home platforms that facilitate routines</w:t>
+        <w:t xml:space="preserve">Analyzed security of various components of smart home platforms that facilitate </w:t>
+      </w:r>
+      <w:r>
+        <w:rPr>
+          <w:rFonts w:ascii="Times New Roman" w:hAnsi="Times New Roman" w:cs="Times New Roman"/>
+          <w:bCs/>
+          <w:sz w:val="22"/>
+          <w:szCs w:val="21"/>
+        </w:rPr>
+        <w:t xml:space="preserve">automation through </w:t>
+      </w:r>
+      <w:r>
+        <w:rPr>
+          <w:rFonts w:ascii="Times New Roman" w:hAnsi="Times New Roman" w:cs="Times New Roman"/>
+          <w:bCs/>
+          <w:i/>
+          <w:iCs/>
+          <w:sz w:val="22"/>
+          <w:szCs w:val="21"/>
+        </w:rPr>
+        <w:t>reverse-engineering</w:t>
+      </w:r>
+      <w:r>
+        <w:rPr>
+          <w:rFonts w:ascii="Times New Roman" w:hAnsi="Times New Roman" w:cs="Times New Roman"/>
+          <w:bCs/>
+          <w:sz w:val="22"/>
+          <w:szCs w:val="21"/>
+        </w:rPr>
+        <w:t xml:space="preserve"> or </w:t>
+      </w:r>
+      <w:r>
+        <w:rPr>
+          <w:rFonts w:ascii="Times New Roman" w:hAnsi="Times New Roman" w:cs="Times New Roman"/>
+          <w:bCs/>
+          <w:i/>
+          <w:iCs/>
+          <w:sz w:val="22"/>
+          <w:szCs w:val="21"/>
+        </w:rPr>
+        <w:t>static analysis</w:t>
       </w:r>
     </w:p>
     <w:p>
@@ -3540,65 +3643,151 @@
           <w:sz w:val="22"/>
           <w:szCs w:val="21"/>
         </w:rPr>
-        <w:t xml:space="preserve">Analysis </w:t>
-      </w:r>
-      <w:r>
-        <w:rPr>
-          <w:rFonts w:ascii="Times New Roman" w:hAnsi="Times New Roman" w:cs="Times New Roman"/>
-          <w:bCs/>
-          <w:sz w:val="22"/>
-          <w:szCs w:val="21"/>
-        </w:rPr>
-        <w:t>of</w:t>
-      </w:r>
-      <w:r>
-        <w:rPr>
-          <w:rFonts w:ascii="Times New Roman" w:hAnsi="Times New Roman" w:cs="Times New Roman"/>
-          <w:bCs/>
-          <w:sz w:val="22"/>
-          <w:szCs w:val="21"/>
-        </w:rPr>
-        <w:t xml:space="preserve"> t</w:t>
-      </w:r>
-      <w:r>
-        <w:rPr>
-          <w:rFonts w:ascii="Times New Roman" w:hAnsi="Times New Roman" w:cs="Times New Roman"/>
-          <w:bCs/>
-          <w:sz w:val="22"/>
-          <w:szCs w:val="21"/>
-        </w:rPr>
-        <w:t xml:space="preserve">wo major platforms: </w:t>
-      </w:r>
-      <w:r>
-        <w:rPr>
-          <w:rFonts w:ascii="Times New Roman" w:hAnsi="Times New Roman" w:cs="Times New Roman"/>
-          <w:bCs/>
-          <w:i/>
-          <w:iCs/>
-          <w:sz w:val="22"/>
-          <w:szCs w:val="21"/>
-        </w:rPr>
-        <w:t>Google Nest</w:t>
-      </w:r>
-      <w:r>
-        <w:rPr>
-          <w:rFonts w:ascii="Times New Roman" w:hAnsi="Times New Roman" w:cs="Times New Roman"/>
-          <w:bCs/>
-          <w:sz w:val="22"/>
-          <w:szCs w:val="21"/>
-        </w:rPr>
-        <w:t xml:space="preserve"> and </w:t>
-      </w:r>
-      <w:r>
-        <w:rPr>
-          <w:rFonts w:ascii="Times New Roman" w:hAnsi="Times New Roman" w:cs="Times New Roman"/>
-          <w:bCs/>
-          <w:i/>
-          <w:iCs/>
-          <w:sz w:val="22"/>
-          <w:szCs w:val="21"/>
-        </w:rPr>
-        <w:t>Philips Hue</w:t>
+        <w:t>Analyzed c</w:t>
+      </w:r>
+      <w:r>
+        <w:rPr>
+          <w:rFonts w:ascii="Times New Roman" w:hAnsi="Times New Roman" w:cs="Times New Roman"/>
+          <w:bCs/>
+          <w:sz w:val="22"/>
+          <w:szCs w:val="21"/>
+        </w:rPr>
+        <w:t xml:space="preserve">omponents included the </w:t>
+      </w:r>
+      <w:r>
+        <w:rPr>
+          <w:rFonts w:ascii="Times New Roman" w:hAnsi="Times New Roman" w:cs="Times New Roman"/>
+          <w:bCs/>
+          <w:i/>
+          <w:iCs/>
+          <w:sz w:val="22"/>
+          <w:szCs w:val="21"/>
+        </w:rPr>
+        <w:t>Cloud backend</w:t>
+      </w:r>
+      <w:r>
+        <w:rPr>
+          <w:rFonts w:ascii="Times New Roman" w:hAnsi="Times New Roman" w:cs="Times New Roman"/>
+          <w:bCs/>
+          <w:sz w:val="22"/>
+          <w:szCs w:val="21"/>
+        </w:rPr>
+        <w:t xml:space="preserve">, </w:t>
+      </w:r>
+      <w:r>
+        <w:rPr>
+          <w:rFonts w:ascii="Times New Roman" w:hAnsi="Times New Roman" w:cs="Times New Roman"/>
+          <w:bCs/>
+          <w:i/>
+          <w:iCs/>
+          <w:sz w:val="22"/>
+          <w:szCs w:val="21"/>
+        </w:rPr>
+        <w:t>smart-apps review process</w:t>
+      </w:r>
+      <w:r>
+        <w:rPr>
+          <w:rFonts w:ascii="Times New Roman" w:hAnsi="Times New Roman" w:cs="Times New Roman"/>
+          <w:bCs/>
+          <w:sz w:val="22"/>
+          <w:szCs w:val="21"/>
+        </w:rPr>
+        <w:t xml:space="preserve">, </w:t>
+      </w:r>
+      <w:r>
+        <w:rPr>
+          <w:rFonts w:ascii="Times New Roman" w:hAnsi="Times New Roman" w:cs="Times New Roman"/>
+          <w:bCs/>
+          <w:i/>
+          <w:iCs/>
+          <w:sz w:val="22"/>
+          <w:szCs w:val="21"/>
+        </w:rPr>
+        <w:t xml:space="preserve">SSL enforcement </w:t>
+      </w:r>
+      <w:r>
+        <w:rPr>
+          <w:rFonts w:ascii="Times New Roman" w:hAnsi="Times New Roman" w:cs="Times New Roman"/>
+          <w:bCs/>
+          <w:i/>
+          <w:iCs/>
+          <w:sz w:val="22"/>
+          <w:szCs w:val="21"/>
+        </w:rPr>
+        <w:t>i</w:t>
+      </w:r>
+      <w:r>
+        <w:rPr>
+          <w:rFonts w:ascii="Times New Roman" w:hAnsi="Times New Roman" w:cs="Times New Roman"/>
+          <w:bCs/>
+          <w:i/>
+          <w:iCs/>
+          <w:sz w:val="22"/>
+          <w:szCs w:val="21"/>
+        </w:rPr>
+        <w:t xml:space="preserve">n </w:t>
+      </w:r>
+      <w:r>
+        <w:rPr>
+          <w:rFonts w:ascii="Times New Roman" w:hAnsi="Times New Roman" w:cs="Times New Roman"/>
+          <w:bCs/>
+          <w:i/>
+          <w:iCs/>
+          <w:sz w:val="22"/>
+          <w:szCs w:val="21"/>
+        </w:rPr>
+        <w:t>third-party</w:t>
+      </w:r>
+      <w:r>
+        <w:rPr>
+          <w:rFonts w:ascii="Times New Roman" w:hAnsi="Times New Roman" w:cs="Times New Roman"/>
+          <w:bCs/>
+          <w:i/>
+          <w:iCs/>
+          <w:sz w:val="22"/>
+          <w:szCs w:val="21"/>
+        </w:rPr>
+        <w:t xml:space="preserve"> </w:t>
+      </w:r>
+      <w:r>
+        <w:rPr>
+          <w:rFonts w:ascii="Times New Roman" w:hAnsi="Times New Roman" w:cs="Times New Roman"/>
+          <w:bCs/>
+          <w:i/>
+          <w:iCs/>
+          <w:sz w:val="22"/>
+          <w:szCs w:val="21"/>
+        </w:rPr>
+        <w:t>smart-</w:t>
+      </w:r>
+      <w:r>
+        <w:rPr>
+          <w:rFonts w:ascii="Times New Roman" w:hAnsi="Times New Roman" w:cs="Times New Roman"/>
+          <w:bCs/>
+          <w:i/>
+          <w:iCs/>
+          <w:sz w:val="22"/>
+          <w:szCs w:val="21"/>
+        </w:rPr>
+        <w:t>apps</w:t>
+      </w:r>
+      <w:r>
+        <w:rPr>
+          <w:rFonts w:ascii="Times New Roman" w:hAnsi="Times New Roman" w:cs="Times New Roman"/>
+          <w:bCs/>
+          <w:sz w:val="22"/>
+          <w:szCs w:val="21"/>
+        </w:rPr>
+        <w:t xml:space="preserve"> of the platforms</w:t>
+      </w:r>
+      <w:r>
+        <w:rPr>
+          <w:rFonts w:ascii="Times New Roman" w:hAnsi="Times New Roman" w:cs="Times New Roman"/>
+          <w:bCs/>
+          <w:sz w:val="22"/>
+          <w:szCs w:val="21"/>
+        </w:rPr>
+        <w:t xml:space="preserve">. </w:t>
       </w:r>
     </w:p>
     <w:p>
@@ -3625,97 +3814,36 @@
           <w:sz w:val="22"/>
           <w:szCs w:val="21"/>
         </w:rPr>
-        <w:t>Analyzed c</w:t>
-      </w:r>
-      <w:r>
-        <w:rPr>
-          <w:rFonts w:ascii="Times New Roman" w:hAnsi="Times New Roman" w:cs="Times New Roman"/>
-          <w:bCs/>
-          <w:sz w:val="22"/>
-          <w:szCs w:val="21"/>
-        </w:rPr>
-        <w:t xml:space="preserve">omponents included the Cloud backend, </w:t>
-      </w:r>
-      <w:r>
-        <w:rPr>
-          <w:rFonts w:ascii="Times New Roman" w:hAnsi="Times New Roman" w:cs="Times New Roman"/>
-          <w:bCs/>
-          <w:sz w:val="22"/>
-          <w:szCs w:val="21"/>
-        </w:rPr>
-        <w:t xml:space="preserve">smart-apps review process, SSL enforcement </w:t>
-      </w:r>
-      <w:r>
-        <w:rPr>
-          <w:rFonts w:ascii="Times New Roman" w:hAnsi="Times New Roman" w:cs="Times New Roman"/>
-          <w:bCs/>
-          <w:sz w:val="22"/>
-          <w:szCs w:val="21"/>
-        </w:rPr>
-        <w:t>i</w:t>
-      </w:r>
-      <w:r>
-        <w:rPr>
-          <w:rFonts w:ascii="Times New Roman" w:hAnsi="Times New Roman" w:cs="Times New Roman"/>
-          <w:bCs/>
-          <w:sz w:val="22"/>
-          <w:szCs w:val="21"/>
-        </w:rPr>
-        <w:t xml:space="preserve">n </w:t>
-      </w:r>
-      <w:r>
-        <w:rPr>
-          <w:rFonts w:ascii="Times New Roman" w:hAnsi="Times New Roman" w:cs="Times New Roman"/>
-          <w:bCs/>
-          <w:sz w:val="22"/>
-          <w:szCs w:val="21"/>
-        </w:rPr>
-        <w:t>third-party</w:t>
-      </w:r>
-      <w:r>
-        <w:rPr>
-          <w:rFonts w:ascii="Times New Roman" w:hAnsi="Times New Roman" w:cs="Times New Roman"/>
-          <w:bCs/>
-          <w:sz w:val="22"/>
-          <w:szCs w:val="21"/>
-        </w:rPr>
-        <w:t xml:space="preserve"> </w:t>
-      </w:r>
-      <w:r>
-        <w:rPr>
-          <w:rFonts w:ascii="Times New Roman" w:hAnsi="Times New Roman" w:cs="Times New Roman"/>
-          <w:bCs/>
-          <w:sz w:val="22"/>
-          <w:szCs w:val="21"/>
-        </w:rPr>
-        <w:t>smart-</w:t>
-      </w:r>
-      <w:r>
-        <w:rPr>
-          <w:rFonts w:ascii="Times New Roman" w:hAnsi="Times New Roman" w:cs="Times New Roman"/>
-          <w:bCs/>
-          <w:sz w:val="22"/>
-          <w:szCs w:val="21"/>
-        </w:rPr>
-        <w:t>apps</w:t>
-      </w:r>
-      <w:r>
-        <w:rPr>
-          <w:rFonts w:ascii="Times New Roman" w:hAnsi="Times New Roman" w:cs="Times New Roman"/>
-          <w:bCs/>
-          <w:sz w:val="22"/>
-          <w:szCs w:val="21"/>
-        </w:rPr>
-        <w:t xml:space="preserve"> of the platforms</w:t>
-      </w:r>
-      <w:r>
-        <w:rPr>
-          <w:rFonts w:ascii="Times New Roman" w:hAnsi="Times New Roman" w:cs="Times New Roman"/>
-          <w:bCs/>
-          <w:sz w:val="22"/>
-          <w:szCs w:val="21"/>
-        </w:rPr>
-        <w:t xml:space="preserve">. </w:t>
+        <w:t xml:space="preserve">Won the </w:t>
+      </w:r>
+      <w:r>
+        <w:rPr>
+          <w:rFonts w:ascii="Times New Roman" w:hAnsi="Times New Roman" w:cs="Times New Roman"/>
+          <w:b/>
+          <w:sz w:val="22"/>
+          <w:szCs w:val="21"/>
+        </w:rPr>
+        <w:t xml:space="preserve">Best Paper Award </w:t>
+      </w:r>
+      <w:r>
+        <w:rPr>
+          <w:rFonts w:ascii="Times New Roman" w:hAnsi="Times New Roman" w:cs="Times New Roman"/>
+          <w:bCs/>
+          <w:sz w:val="22"/>
+          <w:szCs w:val="21"/>
+        </w:rPr>
+        <w:t xml:space="preserve">in </w:t>
+      </w:r>
+      <w:r>
+        <w:rPr>
+          <w:rFonts w:ascii="Times New Roman" w:hAnsi="Times New Roman" w:cs="Times New Roman"/>
+          <w:bCs/>
+          <w:i/>
+          <w:iCs/>
+          <w:sz w:val="22"/>
+          <w:szCs w:val="21"/>
+        </w:rPr>
+        <w:t>ACM CODASPY ’19</w:t>
       </w:r>
     </w:p>
     <w:p>
@@ -3763,62 +3891,6 @@
           <w:szCs w:val="21"/>
         </w:rPr>
         <w:t xml:space="preserve">. </w:t>
-      </w:r>
-    </w:p>
-    <w:p>
-      <w:pPr>
-        <w:pStyle w:val="ListParagraph"/>
-        <w:numPr>
-          <w:ilvl w:val="1"/>
-          <w:numId w:val="4"/>
-        </w:numPr>
-        <w:ind w:right="-1060"/>
-        <w:rPr>
-          <w:rFonts w:ascii="Times New Roman" w:hAnsi="Times New Roman" w:cs="Times New Roman"/>
-          <w:b/>
-          <w:i/>
-          <w:iCs/>
-          <w:sz w:val="22"/>
-          <w:szCs w:val="21"/>
-        </w:rPr>
-      </w:pPr>
-      <w:r>
-        <w:rPr>
-          <w:rFonts w:ascii="Times New Roman" w:hAnsi="Times New Roman" w:cs="Times New Roman"/>
-          <w:bCs/>
-          <w:sz w:val="22"/>
-          <w:szCs w:val="21"/>
-        </w:rPr>
-        <w:t xml:space="preserve">Won the </w:t>
-      </w:r>
-      <w:r>
-        <w:rPr>
-          <w:rFonts w:ascii="Times New Roman" w:hAnsi="Times New Roman" w:cs="Times New Roman"/>
-          <w:b/>
-          <w:sz w:val="22"/>
-          <w:szCs w:val="21"/>
-        </w:rPr>
-        <w:t xml:space="preserve">Best Paper Award </w:t>
-      </w:r>
-      <w:r>
-        <w:rPr>
-          <w:rFonts w:ascii="Times New Roman" w:hAnsi="Times New Roman" w:cs="Times New Roman"/>
-          <w:bCs/>
-          <w:sz w:val="22"/>
-          <w:szCs w:val="21"/>
-        </w:rPr>
-        <w:t xml:space="preserve">in </w:t>
-      </w:r>
-      <w:r>
-        <w:rPr>
-          <w:rFonts w:ascii="Times New Roman" w:hAnsi="Times New Roman" w:cs="Times New Roman"/>
-          <w:bCs/>
-          <w:i/>
-          <w:iCs/>
-          <w:sz w:val="22"/>
-          <w:szCs w:val="21"/>
-        </w:rPr>
-        <w:t xml:space="preserve">ACM CODASPY ’19 </w:t>
       </w:r>
     </w:p>
     <w:p>
@@ -4096,7 +4168,47 @@
           <w:sz w:val="22"/>
           <w:szCs w:val="21"/>
         </w:rPr>
-        <w:t>A journal extension is currently under review.</w:t>
+        <w:t>A journal extension</w:t>
+      </w:r>
+      <w:r>
+        <w:rPr>
+          <w:rFonts w:ascii="Times New Roman" w:hAnsi="Times New Roman" w:cs="Times New Roman"/>
+          <w:bCs/>
+          <w:sz w:val="22"/>
+          <w:szCs w:val="21"/>
+        </w:rPr>
+        <w:t xml:space="preserve"> was recently accepted to </w:t>
+      </w:r>
+      <w:r>
+        <w:rPr>
+          <w:rFonts w:ascii="Times New Roman" w:hAnsi="Times New Roman" w:cs="Times New Roman"/>
+          <w:bCs/>
+          <w:i/>
+          <w:iCs/>
+          <w:sz w:val="22"/>
+          <w:szCs w:val="21"/>
+        </w:rPr>
+        <w:t>ACM TOPS’2</w:t>
+      </w:r>
+      <w:r>
+        <w:rPr>
+          <w:rFonts w:ascii="Times New Roman" w:hAnsi="Times New Roman" w:cs="Times New Roman"/>
+          <w:bCs/>
+          <w:i/>
+          <w:iCs/>
+          <w:sz w:val="22"/>
+          <w:szCs w:val="21"/>
+        </w:rPr>
+        <w:t>1</w:t>
+      </w:r>
+      <w:r>
+        <w:rPr>
+          <w:rFonts w:ascii="Times New Roman" w:hAnsi="Times New Roman" w:cs="Times New Roman"/>
+          <w:bCs/>
+          <w:sz w:val="22"/>
+          <w:szCs w:val="21"/>
+        </w:rPr>
+        <w:t>.</w:t>
       </w:r>
     </w:p>
     <w:p>
@@ -4208,10 +4320,21 @@
         <w:rPr>
           <w:rFonts w:ascii="Times New Roman" w:hAnsi="Times New Roman" w:cs="Times New Roman"/>
           <w:bCs/>
-          <w:sz w:val="22"/>
-          <w:szCs w:val="21"/>
-        </w:rPr>
-        <w:t xml:space="preserve">Conducted a user study to collect and understand smart home routines from real users. </w:t>
+          <w:i/>
+          <w:iCs/>
+          <w:sz w:val="22"/>
+          <w:szCs w:val="21"/>
+        </w:rPr>
+        <w:t>Conducted a user study</w:t>
+      </w:r>
+      <w:r>
+        <w:rPr>
+          <w:rFonts w:ascii="Times New Roman" w:hAnsi="Times New Roman" w:cs="Times New Roman"/>
+          <w:bCs/>
+          <w:sz w:val="22"/>
+          <w:szCs w:val="21"/>
+        </w:rPr>
+        <w:t xml:space="preserve"> to collect and understand smart home routines from real users. </w:t>
       </w:r>
     </w:p>
     <w:p>
@@ -4235,10 +4358,21 @@
         <w:rPr>
           <w:rFonts w:ascii="Times New Roman" w:hAnsi="Times New Roman" w:cs="Times New Roman"/>
           <w:bCs/>
-          <w:sz w:val="22"/>
-          <w:szCs w:val="21"/>
-        </w:rPr>
-        <w:t>Designed representation of user-driven routines gathered from user-study to be used for natural language processing</w:t>
+          <w:i/>
+          <w:iCs/>
+          <w:sz w:val="22"/>
+          <w:szCs w:val="21"/>
+        </w:rPr>
+        <w:t>Designed representation of user-driven routines</w:t>
+      </w:r>
+      <w:r>
+        <w:rPr>
+          <w:rFonts w:ascii="Times New Roman" w:hAnsi="Times New Roman" w:cs="Times New Roman"/>
+          <w:bCs/>
+          <w:sz w:val="22"/>
+          <w:szCs w:val="21"/>
+        </w:rPr>
+        <w:t xml:space="preserve"> gathered from user-study to be used for natural language processing</w:t>
       </w:r>
     </w:p>
     <w:p>
@@ -4262,10 +4396,43 @@
         <w:rPr>
           <w:rFonts w:ascii="Times New Roman" w:hAnsi="Times New Roman" w:cs="Times New Roman"/>
           <w:bCs/>
-          <w:sz w:val="22"/>
-          <w:szCs w:val="21"/>
-        </w:rPr>
-        <w:t>Created safety policies by analyzing automation sequences generated from a user’s automation preferences</w:t>
+          <w:i/>
+          <w:iCs/>
+          <w:sz w:val="22"/>
+          <w:szCs w:val="21"/>
+        </w:rPr>
+        <w:t>Created safety</w:t>
+      </w:r>
+      <w:r>
+        <w:rPr>
+          <w:rFonts w:ascii="Times New Roman" w:hAnsi="Times New Roman" w:cs="Times New Roman"/>
+          <w:bCs/>
+          <w:i/>
+          <w:iCs/>
+          <w:sz w:val="22"/>
+          <w:szCs w:val="21"/>
+        </w:rPr>
+        <w:t xml:space="preserve"> and security</w:t>
+      </w:r>
+      <w:r>
+        <w:rPr>
+          <w:rFonts w:ascii="Times New Roman" w:hAnsi="Times New Roman" w:cs="Times New Roman"/>
+          <w:bCs/>
+          <w:i/>
+          <w:iCs/>
+          <w:sz w:val="22"/>
+          <w:szCs w:val="21"/>
+        </w:rPr>
+        <w:t xml:space="preserve"> policies</w:t>
+      </w:r>
+      <w:r>
+        <w:rPr>
+          <w:rFonts w:ascii="Times New Roman" w:hAnsi="Times New Roman" w:cs="Times New Roman"/>
+          <w:bCs/>
+          <w:sz w:val="22"/>
+          <w:szCs w:val="21"/>
+        </w:rPr>
+        <w:t xml:space="preserve"> by analyzing automation sequences generated from a user’s automation preferences</w:t>
       </w:r>
     </w:p>
     <w:p>
@@ -4654,6 +4821,7 @@
           <w:sz w:val="22"/>
           <w:szCs w:val="21"/>
         </w:rPr>
+        <w:lastRenderedPageBreak/>
         <w:t>Mobile App Security (CSCI 520), Spring 2018</w:t>
       </w:r>
       <w:r>
@@ -5981,6 +6149,45 @@
           <w:szCs w:val="21"/>
         </w:rPr>
         <w:t>Sub-reviewer for Conferences</w:t>
+      </w:r>
+    </w:p>
+    <w:p>
+      <w:pPr>
+        <w:pStyle w:val="ListParagraph"/>
+        <w:numPr>
+          <w:ilvl w:val="1"/>
+          <w:numId w:val="6"/>
+        </w:numPr>
+        <w:ind w:right="-1060"/>
+        <w:rPr>
+          <w:rFonts w:ascii="Times New Roman" w:hAnsi="Times New Roman" w:cs="Times New Roman"/>
+          <w:bCs/>
+          <w:szCs w:val="22"/>
+        </w:rPr>
+      </w:pPr>
+      <w:r>
+        <w:rPr>
+          <w:rFonts w:ascii="Times New Roman" w:hAnsi="Times New Roman" w:cs="Times New Roman"/>
+          <w:bCs/>
+          <w:szCs w:val="22"/>
+        </w:rPr>
+        <w:t xml:space="preserve">USENIX Artifact Evaluation </w:t>
+      </w:r>
+      <w:r>
+        <w:rPr>
+          <w:rFonts w:ascii="Times New Roman" w:hAnsi="Times New Roman" w:cs="Times New Roman"/>
+          <w:bCs/>
+          <w:szCs w:val="22"/>
+        </w:rPr>
+        <w:t>Committee</w:t>
+      </w:r>
+      <w:r>
+        <w:rPr>
+          <w:rFonts w:ascii="Times New Roman" w:hAnsi="Times New Roman" w:cs="Times New Roman"/>
+          <w:bCs/>
+          <w:szCs w:val="22"/>
+        </w:rPr>
+        <w:t>, 2021</w:t>
       </w:r>
     </w:p>
     <w:p>

--- a/assets/pdf/CV_current.docx
+++ b/assets/pdf/CV_current.docx
@@ -5928,16 +5928,16 @@
           <w:sz w:val="22"/>
           <w:szCs w:val="21"/>
         </w:rPr>
-        <w:t>Best Paper Award</w:t>
-      </w:r>
-      <w:r>
-        <w:rPr>
-          <w:rFonts w:ascii="Times New Roman" w:hAnsi="Times New Roman" w:cs="Times New Roman"/>
-          <w:bCs/>
-          <w:sz w:val="22"/>
-          <w:szCs w:val="21"/>
-        </w:rPr>
-        <w:t>, ACM CODASPY, Dallas, TX, USA, March 2019</w:t>
+        <w:t xml:space="preserve">International Student Opportunity Award, </w:t>
+      </w:r>
+      <w:r>
+        <w:rPr>
+          <w:rFonts w:ascii="Times New Roman" w:hAnsi="Times New Roman" w:cs="Times New Roman"/>
+          <w:bCs/>
+          <w:sz w:val="22"/>
+          <w:szCs w:val="21"/>
+        </w:rPr>
+        <w:t>William &amp; Mary, Spring 2020</w:t>
       </w:r>
     </w:p>
     <w:p>
@@ -5950,6 +5950,40 @@
         <w:ind w:right="-1060"/>
         <w:rPr>
           <w:rFonts w:ascii="Times New Roman" w:hAnsi="Times New Roman" w:cs="Times New Roman"/>
+          <w:b/>
+          <w:sz w:val="22"/>
+          <w:szCs w:val="21"/>
+        </w:rPr>
+      </w:pPr>
+      <w:r>
+        <w:rPr>
+          <w:rFonts w:ascii="Times New Roman" w:hAnsi="Times New Roman" w:cs="Times New Roman"/>
+          <w:b/>
+          <w:sz w:val="22"/>
+          <w:szCs w:val="21"/>
+        </w:rPr>
+        <w:t>Best Paper Award</w:t>
+      </w:r>
+      <w:r>
+        <w:rPr>
+          <w:rFonts w:ascii="Times New Roman" w:hAnsi="Times New Roman" w:cs="Times New Roman"/>
+          <w:bCs/>
+          <w:sz w:val="22"/>
+          <w:szCs w:val="21"/>
+        </w:rPr>
+        <w:t>, ACM CODASPY, Dallas, TX, USA, March 2019</w:t>
+      </w:r>
+    </w:p>
+    <w:p>
+      <w:pPr>
+        <w:pStyle w:val="ListParagraph"/>
+        <w:numPr>
+          <w:ilvl w:val="0"/>
+          <w:numId w:val="5"/>
+        </w:numPr>
+        <w:ind w:right="-1060"/>
+        <w:rPr>
+          <w:rFonts w:ascii="Times New Roman" w:hAnsi="Times New Roman" w:cs="Times New Roman"/>
           <w:bCs/>
           <w:sz w:val="22"/>
           <w:szCs w:val="21"/>
@@ -5980,7 +6014,7 @@
           <w:sz w:val="22"/>
           <w:szCs w:val="21"/>
         </w:rPr>
-        <w:t xml:space="preserve"> (USENIX Security Symposium 2018). </w:t>
+        <w:t xml:space="preserve"> (USENIX Security Symposium 2018)</w:t>
       </w:r>
     </w:p>
     <w:p>
@@ -8521,6 +8555,7 @@
   <w:style w:type="character" w:default="1" w:styleId="DefaultParagraphFont">
     <w:name w:val="Default Paragraph Font"/>
     <w:uiPriority w:val="1"/>
+    <w:semiHidden/>
     <w:unhideWhenUsed/>
   </w:style>
   <w:style w:type="table" w:default="1" w:styleId="TableNormal">

--- a/assets/pdf/CV_current.docx
+++ b/assets/pdf/CV_current.docx
@@ -5938,6 +5938,15 @@
           <w:szCs w:val="21"/>
         </w:rPr>
         <w:t>William &amp; Mary, Spring 2020</w:t>
+      </w:r>
+      <w:r>
+        <w:rPr>
+          <w:rFonts w:ascii="Times New Roman" w:hAnsi="Times New Roman" w:cs="Times New Roman"/>
+          <w:bCs/>
+          <w:sz w:val="22"/>
+          <w:szCs w:val="21"/>
+        </w:rPr>
+        <w:t>, Spring 2021</w:t>
       </w:r>
     </w:p>
     <w:p>

--- a/assets/pdf/CV_current.docx
+++ b/assets/pdf/CV_current.docx
@@ -1,6 +1,6 @@
 
 <file path=word/document.xml><?xml version="1.0" encoding="utf-8"?>
-<w:document xmlns:wpc="http://schemas.microsoft.com/office/word/2010/wordprocessingCanvas" xmlns:cx="http://schemas.microsoft.com/office/drawing/2014/chartex" xmlns:cx1="http://schemas.microsoft.com/office/drawing/2015/9/8/chartex" xmlns:cx2="http://schemas.microsoft.com/office/drawing/2015/10/21/chartex" xmlns:cx3="http://schemas.microsoft.com/office/drawing/2016/5/9/chartex" xmlns:cx4="http://schemas.microsoft.com/office/drawing/2016/5/10/chartex" xmlns:cx5="http://schemas.microsoft.com/office/drawing/2016/5/11/chartex" xmlns:cx6="http://schemas.microsoft.com/office/drawing/2016/5/12/chartex" xmlns:cx7="http://schemas.microsoft.com/office/drawing/2016/5/13/chartex" xmlns:cx8="http://schemas.microsoft.com/office/drawing/2016/5/14/chartex" xmlns:mc="http://schemas.openxmlformats.org/markup-compatibility/2006" xmlns:aink="http://schemas.microsoft.com/office/drawing/2016/ink" xmlns:am3d="http://schemas.microsoft.com/office/drawing/2017/model3d" xmlns:o="urn:schemas-microsoft-com:office:office" xmlns:r="http://schemas.openxmlformats.org/officeDocument/2006/relationships" xmlns:m="http://schemas.openxmlformats.org/officeDocument/2006/math" xmlns:v="urn:schemas-microsoft-com:vml" xmlns:wp14="http://schemas.microsoft.com/office/word/2010/wordprocessingDrawing" xmlns:wp="http://schemas.openxmlformats.org/drawingml/2006/wordprocessingDrawing" xmlns:w10="urn:schemas-microsoft-com:office:word" xmlns:w="http://schemas.openxmlformats.org/wordprocessingml/2006/main" xmlns:w14="http://schemas.microsoft.com/office/word/2010/wordml" xmlns:w15="http://schemas.microsoft.com/office/word/2012/wordml" xmlns:w16cex="http://schemas.microsoft.com/office/word/2018/wordml/cex" xmlns:w16cid="http://schemas.microsoft.com/office/word/2016/wordml/cid" xmlns:w16="http://schemas.microsoft.com/office/word/2018/wordml" xmlns:w16se="http://schemas.microsoft.com/office/word/2015/wordml/symex" xmlns:wpg="http://schemas.microsoft.com/office/word/2010/wordprocessingGroup" xmlns:wpi="http://schemas.microsoft.com/office/word/2010/wordprocessingInk" xmlns:wne="http://schemas.microsoft.com/office/word/2006/wordml" xmlns:wps="http://schemas.microsoft.com/office/word/2010/wordprocessingShape" mc:Ignorable="w14 w15 w16se w16cid w16 w16cex wp14">
+<w:document xmlns:wpc="http://schemas.microsoft.com/office/word/2010/wordprocessingCanvas" xmlns:cx="http://schemas.microsoft.com/office/drawing/2014/chartex" xmlns:cx1="http://schemas.microsoft.com/office/drawing/2015/9/8/chartex" xmlns:cx2="http://schemas.microsoft.com/office/drawing/2015/10/21/chartex" xmlns:cx3="http://schemas.microsoft.com/office/drawing/2016/5/9/chartex" xmlns:cx4="http://schemas.microsoft.com/office/drawing/2016/5/10/chartex" xmlns:cx5="http://schemas.microsoft.com/office/drawing/2016/5/11/chartex" xmlns:cx6="http://schemas.microsoft.com/office/drawing/2016/5/12/chartex" xmlns:cx7="http://schemas.microsoft.com/office/drawing/2016/5/13/chartex" xmlns:cx8="http://schemas.microsoft.com/office/drawing/2016/5/14/chartex" xmlns:mc="http://schemas.openxmlformats.org/markup-compatibility/2006" xmlns:aink="http://schemas.microsoft.com/office/drawing/2016/ink" xmlns:am3d="http://schemas.microsoft.com/office/drawing/2017/model3d" xmlns:o="urn:schemas-microsoft-com:office:office" xmlns:r="http://schemas.openxmlformats.org/officeDocument/2006/relationships" xmlns:m="http://schemas.openxmlformats.org/officeDocument/2006/math" xmlns:v="urn:schemas-microsoft-com:vml" xmlns:wp14="http://schemas.microsoft.com/office/word/2010/wordprocessingDrawing" xmlns:wp="http://schemas.openxmlformats.org/drawingml/2006/wordprocessingDrawing" xmlns:w10="urn:schemas-microsoft-com:office:word" xmlns:w="http://schemas.openxmlformats.org/wordprocessingml/2006/main" xmlns:w14="http://schemas.microsoft.com/office/word/2010/wordml" xmlns:w15="http://schemas.microsoft.com/office/word/2012/wordml" xmlns:w16cex="http://schemas.microsoft.com/office/word/2018/wordml/cex" xmlns:w16cid="http://schemas.microsoft.com/office/word/2016/wordml/cid" xmlns:w16="http://schemas.microsoft.com/office/word/2018/wordml" xmlns:w16sdtdh="http://schemas.microsoft.com/office/word/2020/wordml/sdtdatahash" xmlns:w16se="http://schemas.microsoft.com/office/word/2015/wordml/symex" xmlns:wpg="http://schemas.microsoft.com/office/word/2010/wordprocessingGroup" xmlns:wpi="http://schemas.microsoft.com/office/word/2010/wordprocessingInk" xmlns:wne="http://schemas.microsoft.com/office/word/2006/wordml" xmlns:wps="http://schemas.microsoft.com/office/word/2010/wordprocessingShape" mc:Ignorable="w14 w15 w16se w16cid w16 w16cex w16sdtdh wp14">
   <w:body>
     <w:p>
       <w:pPr>
@@ -1051,8 +1051,20 @@
           <w:sz w:val="22"/>
           <w:szCs w:val="21"/>
         </w:rPr>
-        <w:t>Kaushal Kafle</w:t>
-      </w:r>
+        <w:t xml:space="preserve">Kaushal </w:t>
+      </w:r>
+      <w:proofErr w:type="spellStart"/>
+      <w:r>
+        <w:rPr>
+          <w:rFonts w:ascii="Times New Roman" w:hAnsi="Times New Roman" w:cs="Times New Roman"/>
+          <w:b/>
+          <w:bCs/>
+          <w:sz w:val="22"/>
+          <w:szCs w:val="21"/>
+        </w:rPr>
+        <w:t>Kafle</w:t>
+      </w:r>
+      <w:proofErr w:type="spellEnd"/>
       <w:r>
         <w:rPr>
           <w:rFonts w:ascii="Times New Roman" w:hAnsi="Times New Roman" w:cs="Times New Roman"/>
@@ -1119,6 +1131,14 @@
           <w:sz w:val="22"/>
           <w:szCs w:val="21"/>
         </w:rPr>
+        <w:t>“</w:t>
+      </w:r>
+      <w:r>
+        <w:rPr>
+          <w:rFonts w:ascii="Times New Roman" w:hAnsi="Times New Roman" w:cs="Times New Roman"/>
+          <w:sz w:val="22"/>
+          <w:szCs w:val="21"/>
+        </w:rPr>
         <w:t xml:space="preserve">Systematic </w:t>
       </w:r>
       <w:r>
@@ -1152,6 +1172,14 @@
           <w:szCs w:val="21"/>
         </w:rPr>
         <w:t>Techniques</w:t>
+      </w:r>
+      <w:r>
+        <w:rPr>
+          <w:rFonts w:ascii="Times New Roman" w:hAnsi="Times New Roman" w:cs="Times New Roman"/>
+          <w:sz w:val="22"/>
+          <w:szCs w:val="21"/>
+        </w:rPr>
+        <w:t>”</w:t>
       </w:r>
       <w:r>
         <w:rPr>
@@ -1212,14 +1240,17 @@
         </w:rPr>
         <w:t xml:space="preserve">2021. </w:t>
       </w:r>
-      <w:r>
-        <w:rPr>
-          <w:rFonts w:ascii="Times New Roman" w:hAnsi="Times New Roman" w:cs="Times New Roman"/>
-          <w:sz w:val="22"/>
-          <w:szCs w:val="21"/>
-        </w:rPr>
-        <w:t xml:space="preserve">To appear. </w:t>
-      </w:r>
+      <w:hyperlink r:id="rId11" w:history="1">
+        <w:r>
+          <w:rPr>
+            <w:rStyle w:val="Hyperlink"/>
+            <w:rFonts w:ascii="Times New Roman" w:hAnsi="Times New Roman" w:cs="Times New Roman"/>
+            <w:sz w:val="22"/>
+            <w:szCs w:val="21"/>
+          </w:rPr>
+          <w:t>[Link]</w:t>
+        </w:r>
+      </w:hyperlink>
     </w:p>
     <w:p>
       <w:pPr>
@@ -1394,6 +1425,14 @@
           <w:sz w:val="22"/>
           <w:szCs w:val="21"/>
         </w:rPr>
+        <w:t>“</w:t>
+      </w:r>
+      <w:r>
+        <w:rPr>
+          <w:rFonts w:ascii="Times New Roman" w:hAnsi="Times New Roman" w:cs="Times New Roman"/>
+          <w:sz w:val="22"/>
+          <w:szCs w:val="21"/>
+        </w:rPr>
         <w:t>Security in Centralized Data Store-based Home Automation Platforms- A Systematic Analysis of Nest and Hue</w:t>
       </w:r>
       <w:r>
@@ -1402,7 +1441,23 @@
           <w:sz w:val="22"/>
           <w:szCs w:val="21"/>
         </w:rPr>
-        <w:t>. In </w:t>
+        <w:t>.</w:t>
+      </w:r>
+      <w:r>
+        <w:rPr>
+          <w:rFonts w:ascii="Times New Roman" w:hAnsi="Times New Roman" w:cs="Times New Roman"/>
+          <w:sz w:val="22"/>
+          <w:szCs w:val="21"/>
+        </w:rPr>
+        <w:t>”</w:t>
+      </w:r>
+      <w:r>
+        <w:rPr>
+          <w:rFonts w:ascii="Times New Roman" w:hAnsi="Times New Roman" w:cs="Times New Roman"/>
+          <w:sz w:val="22"/>
+          <w:szCs w:val="21"/>
+        </w:rPr>
+        <w:t xml:space="preserve"> In </w:t>
       </w:r>
       <w:r>
         <w:rPr>
@@ -1438,7 +1493,7 @@
         </w:rPr>
         <w:t xml:space="preserve">. </w:t>
       </w:r>
-      <w:hyperlink r:id="rId11" w:history="1">
+      <w:hyperlink r:id="rId12" w:history="1">
         <w:r>
           <w:rPr>
             <w:rStyle w:val="Hyperlink"/>
@@ -1595,6 +1650,233 @@
           <w:sz w:val="22"/>
           <w:szCs w:val="21"/>
         </w:rPr>
+        <w:t>Amit Seal Ami, N</w:t>
+      </w:r>
+      <w:r>
+        <w:rPr>
+          <w:rFonts w:ascii="Times New Roman" w:hAnsi="Times New Roman" w:cs="Times New Roman"/>
+          <w:sz w:val="22"/>
+          <w:szCs w:val="21"/>
+        </w:rPr>
+        <w:t xml:space="preserve">athan </w:t>
+      </w:r>
+      <w:r>
+        <w:rPr>
+          <w:rFonts w:ascii="Times New Roman" w:hAnsi="Times New Roman" w:cs="Times New Roman"/>
+          <w:sz w:val="22"/>
+          <w:szCs w:val="21"/>
+        </w:rPr>
+        <w:t xml:space="preserve">Cooper, </w:t>
+      </w:r>
+      <w:r>
+        <w:rPr>
+          <w:rFonts w:ascii="Times New Roman" w:hAnsi="Times New Roman" w:cs="Times New Roman"/>
+          <w:b/>
+          <w:bCs/>
+          <w:sz w:val="22"/>
+          <w:szCs w:val="21"/>
+        </w:rPr>
+        <w:t xml:space="preserve">Kaushal </w:t>
+      </w:r>
+      <w:proofErr w:type="spellStart"/>
+      <w:r>
+        <w:rPr>
+          <w:rFonts w:ascii="Times New Roman" w:hAnsi="Times New Roman" w:cs="Times New Roman"/>
+          <w:b/>
+          <w:bCs/>
+          <w:sz w:val="22"/>
+          <w:szCs w:val="21"/>
+        </w:rPr>
+        <w:t>Kafle</w:t>
+      </w:r>
+      <w:proofErr w:type="spellEnd"/>
+      <w:r>
+        <w:rPr>
+          <w:rFonts w:ascii="Times New Roman" w:hAnsi="Times New Roman" w:cs="Times New Roman"/>
+          <w:sz w:val="22"/>
+          <w:szCs w:val="21"/>
+        </w:rPr>
+        <w:t>, K</w:t>
+      </w:r>
+      <w:r>
+        <w:rPr>
+          <w:rFonts w:ascii="Times New Roman" w:hAnsi="Times New Roman" w:cs="Times New Roman"/>
+          <w:sz w:val="22"/>
+          <w:szCs w:val="21"/>
+        </w:rPr>
+        <w:t>evin</w:t>
+      </w:r>
+      <w:r>
+        <w:rPr>
+          <w:rFonts w:ascii="Times New Roman" w:hAnsi="Times New Roman" w:cs="Times New Roman"/>
+          <w:sz w:val="22"/>
+          <w:szCs w:val="21"/>
+        </w:rPr>
+        <w:t xml:space="preserve"> Moran, D</w:t>
+      </w:r>
+      <w:r>
+        <w:rPr>
+          <w:rFonts w:ascii="Times New Roman" w:hAnsi="Times New Roman" w:cs="Times New Roman"/>
+          <w:sz w:val="22"/>
+          <w:szCs w:val="21"/>
+        </w:rPr>
+        <w:t>enys</w:t>
+      </w:r>
+      <w:r>
+        <w:rPr>
+          <w:rFonts w:ascii="Times New Roman" w:hAnsi="Times New Roman" w:cs="Times New Roman"/>
+          <w:sz w:val="22"/>
+          <w:szCs w:val="21"/>
+        </w:rPr>
+        <w:t xml:space="preserve"> </w:t>
+      </w:r>
+      <w:proofErr w:type="spellStart"/>
+      <w:r>
+        <w:rPr>
+          <w:rFonts w:ascii="Times New Roman" w:hAnsi="Times New Roman" w:cs="Times New Roman"/>
+          <w:sz w:val="22"/>
+          <w:szCs w:val="21"/>
+        </w:rPr>
+        <w:t>Poshyvanyk</w:t>
+      </w:r>
+      <w:proofErr w:type="spellEnd"/>
+      <w:r>
+        <w:rPr>
+          <w:rFonts w:ascii="Times New Roman" w:hAnsi="Times New Roman" w:cs="Times New Roman"/>
+          <w:sz w:val="22"/>
+          <w:szCs w:val="21"/>
+        </w:rPr>
+        <w:t xml:space="preserve">, and </w:t>
+      </w:r>
+      <w:proofErr w:type="spellStart"/>
+      <w:r>
+        <w:rPr>
+          <w:rFonts w:ascii="Times New Roman" w:hAnsi="Times New Roman" w:cs="Times New Roman"/>
+          <w:sz w:val="22"/>
+          <w:szCs w:val="21"/>
+        </w:rPr>
+        <w:t>A</w:t>
+      </w:r>
+      <w:r>
+        <w:rPr>
+          <w:rFonts w:ascii="Times New Roman" w:hAnsi="Times New Roman" w:cs="Times New Roman"/>
+          <w:sz w:val="22"/>
+          <w:szCs w:val="21"/>
+        </w:rPr>
+        <w:t>dwait</w:t>
+      </w:r>
+      <w:proofErr w:type="spellEnd"/>
+      <w:r>
+        <w:rPr>
+          <w:rFonts w:ascii="Times New Roman" w:hAnsi="Times New Roman" w:cs="Times New Roman"/>
+          <w:sz w:val="22"/>
+          <w:szCs w:val="21"/>
+        </w:rPr>
+        <w:t xml:space="preserve"> Nadkarni, “Why Crypto-detectors Fail: A Systematic Evaluation of Cryptographic Misuse Detection Techniques,” in </w:t>
+      </w:r>
+      <w:r>
+        <w:rPr>
+          <w:rFonts w:ascii="Times New Roman" w:hAnsi="Times New Roman" w:cs="Times New Roman"/>
+          <w:i/>
+          <w:iCs/>
+          <w:sz w:val="22"/>
+          <w:szCs w:val="21"/>
+        </w:rPr>
+        <w:t>IEEE Symposium on Security and Privacy (</w:t>
+      </w:r>
+      <w:r>
+        <w:rPr>
+          <w:rFonts w:ascii="Times New Roman" w:hAnsi="Times New Roman" w:cs="Times New Roman"/>
+          <w:i/>
+          <w:iCs/>
+          <w:sz w:val="22"/>
+          <w:szCs w:val="21"/>
+        </w:rPr>
+        <w:t xml:space="preserve">IEEE </w:t>
+      </w:r>
+      <w:r>
+        <w:rPr>
+          <w:rFonts w:ascii="Times New Roman" w:hAnsi="Times New Roman" w:cs="Times New Roman"/>
+          <w:i/>
+          <w:iCs/>
+          <w:sz w:val="22"/>
+          <w:szCs w:val="21"/>
+        </w:rPr>
+        <w:t>S</w:t>
+      </w:r>
+      <w:r>
+        <w:rPr>
+          <w:rFonts w:ascii="Times New Roman" w:hAnsi="Times New Roman" w:cs="Times New Roman"/>
+          <w:i/>
+          <w:iCs/>
+          <w:sz w:val="22"/>
+          <w:szCs w:val="21"/>
+        </w:rPr>
+        <w:t>&amp;</w:t>
+      </w:r>
+      <w:r>
+        <w:rPr>
+          <w:rFonts w:ascii="Times New Roman" w:hAnsi="Times New Roman" w:cs="Times New Roman"/>
+          <w:i/>
+          <w:iCs/>
+          <w:sz w:val="22"/>
+          <w:szCs w:val="21"/>
+        </w:rPr>
+        <w:t>P)</w:t>
+      </w:r>
+      <w:r>
+        <w:rPr>
+          <w:rFonts w:ascii="Times New Roman" w:hAnsi="Times New Roman" w:cs="Times New Roman"/>
+          <w:sz w:val="22"/>
+          <w:szCs w:val="21"/>
+        </w:rPr>
+        <w:t>, 2022.</w:t>
+      </w:r>
+      <w:r>
+        <w:rPr>
+          <w:rFonts w:ascii="Times New Roman" w:hAnsi="Times New Roman" w:cs="Times New Roman"/>
+          <w:sz w:val="22"/>
+          <w:szCs w:val="21"/>
+        </w:rPr>
+        <w:t xml:space="preserve"> </w:t>
+      </w:r>
+      <w:hyperlink r:id="rId13" w:history="1">
+        <w:r>
+          <w:rPr>
+            <w:rStyle w:val="Hyperlink"/>
+            <w:rFonts w:ascii="Times New Roman" w:hAnsi="Times New Roman" w:cs="Times New Roman"/>
+            <w:sz w:val="22"/>
+            <w:szCs w:val="21"/>
+          </w:rPr>
+          <w:t>[Link]</w:t>
+        </w:r>
+      </w:hyperlink>
+    </w:p>
+    <w:p>
+      <w:pPr>
+        <w:ind w:left="-630" w:right="-1060"/>
+        <w:rPr>
+          <w:rFonts w:ascii="Times New Roman" w:hAnsi="Times New Roman" w:cs="Times New Roman"/>
+          <w:sz w:val="22"/>
+          <w:szCs w:val="21"/>
+        </w:rPr>
+      </w:pPr>
+    </w:p>
+    <w:p>
+      <w:pPr>
+        <w:ind w:left="-630" w:right="-1060"/>
+        <w:rPr>
+          <w:rFonts w:ascii="Times New Roman" w:hAnsi="Times New Roman" w:cs="Times New Roman"/>
+          <w:sz w:val="22"/>
+          <w:szCs w:val="21"/>
+        </w:rPr>
+      </w:pPr>
+      <w:r>
+        <w:rPr>
+          <w:rFonts w:ascii="Times New Roman" w:hAnsi="Times New Roman" w:cs="Times New Roman"/>
+          <w:sz w:val="22"/>
+          <w:szCs w:val="21"/>
+        </w:rPr>
         <w:t>Amit Seal Ami</w:t>
       </w:r>
       <w:r>
@@ -1613,8 +1895,20 @@
           <w:sz w:val="22"/>
           <w:szCs w:val="21"/>
         </w:rPr>
-        <w:t>Kaushal Kafle</w:t>
-      </w:r>
+        <w:t xml:space="preserve">Kaushal </w:t>
+      </w:r>
+      <w:proofErr w:type="spellStart"/>
+      <w:r>
+        <w:rPr>
+          <w:rFonts w:ascii="Times New Roman" w:hAnsi="Times New Roman" w:cs="Times New Roman"/>
+          <w:b/>
+          <w:bCs/>
+          <w:sz w:val="22"/>
+          <w:szCs w:val="21"/>
+        </w:rPr>
+        <w:t>Kafle</w:t>
+      </w:r>
+      <w:proofErr w:type="spellEnd"/>
       <w:r>
         <w:rPr>
           <w:rFonts w:ascii="Times New Roman" w:hAnsi="Times New Roman" w:cs="Times New Roman"/>
@@ -1673,6 +1967,14 @@
           <w:sz w:val="22"/>
           <w:szCs w:val="21"/>
         </w:rPr>
+        <w:t>“</w:t>
+      </w:r>
+      <w:r>
+        <w:rPr>
+          <w:rFonts w:ascii="Times New Roman" w:hAnsi="Times New Roman" w:cs="Times New Roman"/>
+          <w:sz w:val="22"/>
+          <w:szCs w:val="21"/>
+        </w:rPr>
         <w:t>Demo: Mutation-based Evaluation of Security-focused Static Analysis Tools for Android</w:t>
       </w:r>
       <w:r>
@@ -1681,7 +1983,23 @@
           <w:sz w:val="22"/>
           <w:szCs w:val="21"/>
         </w:rPr>
-        <w:t xml:space="preserve">. In </w:t>
+        <w:t>.</w:t>
+      </w:r>
+      <w:r>
+        <w:rPr>
+          <w:rFonts w:ascii="Times New Roman" w:hAnsi="Times New Roman" w:cs="Times New Roman"/>
+          <w:sz w:val="22"/>
+          <w:szCs w:val="21"/>
+        </w:rPr>
+        <w:t>”</w:t>
+      </w:r>
+      <w:r>
+        <w:rPr>
+          <w:rFonts w:ascii="Times New Roman" w:hAnsi="Times New Roman" w:cs="Times New Roman"/>
+          <w:sz w:val="22"/>
+          <w:szCs w:val="21"/>
+        </w:rPr>
+        <w:t xml:space="preserve"> In </w:t>
       </w:r>
       <w:r>
         <w:rPr>
@@ -1709,24 +2027,17 @@
         </w:rPr>
         <w:t xml:space="preserve">May 2021, </w:t>
       </w:r>
-      <w:proofErr w:type="gramStart"/>
-      <w:r>
-        <w:rPr>
-          <w:rFonts w:ascii="Times New Roman" w:hAnsi="Times New Roman" w:cs="Times New Roman"/>
-          <w:sz w:val="22"/>
-          <w:szCs w:val="21"/>
-        </w:rPr>
-        <w:t>To</w:t>
-      </w:r>
-      <w:proofErr w:type="gramEnd"/>
-      <w:r>
-        <w:rPr>
-          <w:rFonts w:ascii="Times New Roman" w:hAnsi="Times New Roman" w:cs="Times New Roman"/>
-          <w:sz w:val="22"/>
-          <w:szCs w:val="21"/>
-        </w:rPr>
-        <w:t xml:space="preserve"> appear</w:t>
-      </w:r>
+      <w:hyperlink r:id="rId14" w:history="1">
+        <w:r>
+          <w:rPr>
+            <w:rStyle w:val="Hyperlink"/>
+            <w:rFonts w:ascii="Times New Roman" w:hAnsi="Times New Roman" w:cs="Times New Roman"/>
+            <w:sz w:val="22"/>
+            <w:szCs w:val="21"/>
+          </w:rPr>
+          <w:t>[Link]</w:t>
+        </w:r>
+      </w:hyperlink>
     </w:p>
     <w:p>
       <w:pPr>
@@ -1782,8 +2093,20 @@
           <w:sz w:val="22"/>
           <w:szCs w:val="21"/>
         </w:rPr>
-        <w:t>Kaushal Kafle</w:t>
-      </w:r>
+        <w:t xml:space="preserve">Kaushal </w:t>
+      </w:r>
+      <w:proofErr w:type="spellStart"/>
+      <w:r>
+        <w:rPr>
+          <w:rFonts w:ascii="Times New Roman" w:hAnsi="Times New Roman" w:cs="Times New Roman"/>
+          <w:b/>
+          <w:bCs/>
+          <w:sz w:val="22"/>
+          <w:szCs w:val="21"/>
+        </w:rPr>
+        <w:t>Kafle</w:t>
+      </w:r>
+      <w:proofErr w:type="spellEnd"/>
       <w:r>
         <w:rPr>
           <w:rFonts w:ascii="Times New Roman" w:hAnsi="Times New Roman" w:cs="Times New Roman"/>
@@ -1844,7 +2167,39 @@
           <w:sz w:val="22"/>
           <w:szCs w:val="21"/>
         </w:rPr>
-        <w:t xml:space="preserve"> Nadkarni. Towards a Natural Perspective of Smart Homes for Practical Security and Safety Analyses. </w:t>
+        <w:t xml:space="preserve"> Nadkarni. </w:t>
+      </w:r>
+      <w:r>
+        <w:rPr>
+          <w:rFonts w:ascii="Times New Roman" w:hAnsi="Times New Roman" w:cs="Times New Roman"/>
+          <w:sz w:val="22"/>
+          <w:szCs w:val="21"/>
+        </w:rPr>
+        <w:t>“</w:t>
+      </w:r>
+      <w:r>
+        <w:rPr>
+          <w:rFonts w:ascii="Times New Roman" w:hAnsi="Times New Roman" w:cs="Times New Roman"/>
+          <w:sz w:val="22"/>
+          <w:szCs w:val="21"/>
+        </w:rPr>
+        <w:t>Towards a Natural Perspective of Smart Homes for Practical Security and Safety Analyses.</w:t>
+      </w:r>
+      <w:r>
+        <w:rPr>
+          <w:rFonts w:ascii="Times New Roman" w:hAnsi="Times New Roman" w:cs="Times New Roman"/>
+          <w:sz w:val="22"/>
+          <w:szCs w:val="21"/>
+        </w:rPr>
+        <w:t>”</w:t>
+      </w:r>
+      <w:r>
+        <w:rPr>
+          <w:rFonts w:ascii="Times New Roman" w:hAnsi="Times New Roman" w:cs="Times New Roman"/>
+          <w:sz w:val="22"/>
+          <w:szCs w:val="21"/>
+        </w:rPr>
+        <w:t xml:space="preserve"> </w:t>
       </w:r>
       <w:r>
         <w:rPr>
@@ -1872,7 +2227,7 @@
         </w:rPr>
         <w:t xml:space="preserve">), San Francisco, CA, USA, May 2020. </w:t>
       </w:r>
-      <w:hyperlink r:id="rId12" w:history="1">
+      <w:hyperlink r:id="rId15" w:history="1">
         <w:r>
           <w:rPr>
             <w:rStyle w:val="Hyperlink"/>
@@ -2074,7 +2429,39 @@
           <w:sz w:val="22"/>
           <w:szCs w:val="21"/>
         </w:rPr>
-        <w:t xml:space="preserve"> A Study of Data Store-based Home Automation. In </w:t>
+        <w:t xml:space="preserve"> </w:t>
+      </w:r>
+      <w:r>
+        <w:rPr>
+          <w:rFonts w:ascii="Times New Roman" w:hAnsi="Times New Roman" w:cs="Times New Roman"/>
+          <w:sz w:val="22"/>
+          <w:szCs w:val="21"/>
+        </w:rPr>
+        <w:t>“</w:t>
+      </w:r>
+      <w:r>
+        <w:rPr>
+          <w:rFonts w:ascii="Times New Roman" w:hAnsi="Times New Roman" w:cs="Times New Roman"/>
+          <w:sz w:val="22"/>
+          <w:szCs w:val="21"/>
+        </w:rPr>
+        <w:t>A Study of Data Store-based Home Automation.</w:t>
+      </w:r>
+      <w:r>
+        <w:rPr>
+          <w:rFonts w:ascii="Times New Roman" w:hAnsi="Times New Roman" w:cs="Times New Roman"/>
+          <w:sz w:val="22"/>
+          <w:szCs w:val="21"/>
+        </w:rPr>
+        <w:t>”</w:t>
+      </w:r>
+      <w:r>
+        <w:rPr>
+          <w:rFonts w:ascii="Times New Roman" w:hAnsi="Times New Roman" w:cs="Times New Roman"/>
+          <w:sz w:val="22"/>
+          <w:szCs w:val="21"/>
+        </w:rPr>
+        <w:t xml:space="preserve"> In </w:t>
       </w:r>
       <w:r>
         <w:rPr>
@@ -2142,7 +2529,7 @@
         </w:rPr>
         <w:t xml:space="preserve"> </w:t>
       </w:r>
-      <w:hyperlink r:id="rId13" w:history="1">
+      <w:hyperlink r:id="rId16" w:history="1">
         <w:r>
           <w:rPr>
             <w:rStyle w:val="Hyperlink"/>
@@ -2161,7 +2548,7 @@
         </w:rPr>
         <w:t xml:space="preserve"> </w:t>
       </w:r>
-      <w:hyperlink r:id="rId14" w:anchor="press" w:history="1">
+      <w:hyperlink r:id="rId17" w:anchor="press" w:history="1">
         <w:r>
           <w:rPr>
             <w:rStyle w:val="Hyperlink"/>
@@ -2208,13 +2595,13 @@
                     <pic:cNvPicPr/>
                   </pic:nvPicPr>
                   <pic:blipFill>
-                    <a:blip r:embed="rId15">
+                    <a:blip r:embed="rId18">
                       <a:extLst>
                         <a:ext uri="{28A0092B-C50C-407E-A947-70E740481C1C}">
                           <a14:useLocalDpi xmlns:a14="http://schemas.microsoft.com/office/drawing/2010/main" val="0"/>
                         </a:ext>
                         <a:ext uri="{96DAC541-7B7A-43D3-8B79-37D633B846F1}">
-                          <asvg:svgBlip xmlns:asvg="http://schemas.microsoft.com/office/drawing/2016/SVG/main" r:embed="rId16"/>
+                          <asvg:svgBlip xmlns:asvg="http://schemas.microsoft.com/office/drawing/2016/SVG/main" r:embed="rId19"/>
                         </a:ext>
                       </a:extLst>
                     </a:blip>
@@ -2291,8 +2678,20 @@
           <w:sz w:val="22"/>
           <w:szCs w:val="21"/>
         </w:rPr>
-        <w:t>Kaushal Kafle</w:t>
-      </w:r>
+        <w:t xml:space="preserve">Kaushal </w:t>
+      </w:r>
+      <w:proofErr w:type="spellStart"/>
+      <w:r>
+        <w:rPr>
+          <w:rFonts w:ascii="Times New Roman" w:hAnsi="Times New Roman" w:cs="Times New Roman"/>
+          <w:b/>
+          <w:bCs/>
+          <w:sz w:val="22"/>
+          <w:szCs w:val="21"/>
+        </w:rPr>
+        <w:t>Kafle</w:t>
+      </w:r>
+      <w:proofErr w:type="spellEnd"/>
       <w:r>
         <w:rPr>
           <w:rFonts w:ascii="Times New Roman" w:hAnsi="Times New Roman" w:cs="Times New Roman"/>
@@ -2335,9 +2734,41 @@
           <w:sz w:val="22"/>
           <w:szCs w:val="21"/>
         </w:rPr>
-        <w:t xml:space="preserve">. Discovering Flaws in Security-Focused Static Analysis Tools for Android using Systematic Mutation. In Proceedings of the 27th USENIX Security Symposium. Baltimore, MD, USA, August 2018. </w:t>
-      </w:r>
-      <w:hyperlink r:id="rId17" w:history="1">
+        <w:t xml:space="preserve">. </w:t>
+      </w:r>
+      <w:r>
+        <w:rPr>
+          <w:rFonts w:ascii="Times New Roman" w:hAnsi="Times New Roman" w:cs="Times New Roman"/>
+          <w:sz w:val="22"/>
+          <w:szCs w:val="21"/>
+        </w:rPr>
+        <w:t>“</w:t>
+      </w:r>
+      <w:r>
+        <w:rPr>
+          <w:rFonts w:ascii="Times New Roman" w:hAnsi="Times New Roman" w:cs="Times New Roman"/>
+          <w:sz w:val="22"/>
+          <w:szCs w:val="21"/>
+        </w:rPr>
+        <w:t>Discovering Flaws in Security-Focused Static Analysis Tools for Android using Systematic Mutation.</w:t>
+      </w:r>
+      <w:r>
+        <w:rPr>
+          <w:rFonts w:ascii="Times New Roman" w:hAnsi="Times New Roman" w:cs="Times New Roman"/>
+          <w:sz w:val="22"/>
+          <w:szCs w:val="21"/>
+        </w:rPr>
+        <w:t>”</w:t>
+      </w:r>
+      <w:r>
+        <w:rPr>
+          <w:rFonts w:ascii="Times New Roman" w:hAnsi="Times New Roman" w:cs="Times New Roman"/>
+          <w:sz w:val="22"/>
+          <w:szCs w:val="21"/>
+        </w:rPr>
+        <w:t xml:space="preserve"> In Proceedings of the 27th USENIX Security Symposium. Baltimore, MD, USA, August 2018. </w:t>
+      </w:r>
+      <w:hyperlink r:id="rId20" w:history="1">
         <w:r>
           <w:rPr>
             <w:rStyle w:val="Hyperlink"/>
@@ -2356,7 +2787,7 @@
         </w:rPr>
         <w:t xml:space="preserve"> </w:t>
       </w:r>
-      <w:hyperlink r:id="rId18" w:history="1">
+      <w:hyperlink r:id="rId21" w:history="1">
         <w:r>
           <w:rPr>
             <w:rStyle w:val="Hyperlink"/>
@@ -2497,7 +2928,6 @@
           <w:sz w:val="22"/>
           <w:szCs w:val="21"/>
         </w:rPr>
-        <w:lastRenderedPageBreak/>
         <w:t>K</w:t>
       </w:r>
       <w:r>
@@ -2507,8 +2937,19 @@
           <w:sz w:val="22"/>
           <w:szCs w:val="21"/>
         </w:rPr>
-        <w:t>aushal Kafle</w:t>
-      </w:r>
+        <w:t xml:space="preserve">aushal </w:t>
+      </w:r>
+      <w:proofErr w:type="spellStart"/>
+      <w:r>
+        <w:rPr>
+          <w:rFonts w:ascii="Times New Roman" w:hAnsi="Times New Roman" w:cs="Times New Roman"/>
+          <w:b/>
+          <w:sz w:val="22"/>
+          <w:szCs w:val="21"/>
+        </w:rPr>
+        <w:t>Kafle</w:t>
+      </w:r>
+      <w:proofErr w:type="spellEnd"/>
       <w:r>
         <w:rPr>
           <w:rFonts w:ascii="Times New Roman" w:hAnsi="Times New Roman" w:cs="Times New Roman"/>
@@ -2621,7 +3062,43 @@
           <w:sz w:val="22"/>
           <w:szCs w:val="21"/>
         </w:rPr>
-        <w:t>. Improving Nepali Document Classification by Neural Network. In Proceedings of IOE Graduate Conference</w:t>
+        <w:t xml:space="preserve">. </w:t>
+      </w:r>
+      <w:r>
+        <w:rPr>
+          <w:rFonts w:ascii="Times New Roman" w:hAnsi="Times New Roman" w:cs="Times New Roman"/>
+          <w:bCs/>
+          <w:sz w:val="22"/>
+          <w:szCs w:val="21"/>
+        </w:rPr>
+        <w:t>“</w:t>
+      </w:r>
+      <w:r>
+        <w:rPr>
+          <w:rFonts w:ascii="Times New Roman" w:hAnsi="Times New Roman" w:cs="Times New Roman"/>
+          <w:bCs/>
+          <w:sz w:val="22"/>
+          <w:szCs w:val="21"/>
+        </w:rPr>
+        <w:t>Improving Nepali Document Classification by Neural Network.</w:t>
+      </w:r>
+      <w:r>
+        <w:rPr>
+          <w:rFonts w:ascii="Times New Roman" w:hAnsi="Times New Roman" w:cs="Times New Roman"/>
+          <w:bCs/>
+          <w:sz w:val="22"/>
+          <w:szCs w:val="21"/>
+        </w:rPr>
+        <w:t>”</w:t>
+      </w:r>
+      <w:r>
+        <w:rPr>
+          <w:rFonts w:ascii="Times New Roman" w:hAnsi="Times New Roman" w:cs="Times New Roman"/>
+          <w:bCs/>
+          <w:sz w:val="22"/>
+          <w:szCs w:val="21"/>
+        </w:rPr>
+        <w:t xml:space="preserve"> In Proceedings of IOE Graduate Conference</w:t>
       </w:r>
       <w:r>
         <w:rPr>
@@ -2697,7 +3174,7 @@
         </w:rPr>
         <w:t xml:space="preserve"> </w:t>
       </w:r>
-      <w:hyperlink r:id="rId19" w:history="1">
+      <w:hyperlink r:id="rId22" w:history="1">
         <w:r>
           <w:rPr>
             <w:rStyle w:val="Hyperlink"/>
@@ -3090,7 +3567,7 @@
         </w:rPr>
         <w:t xml:space="preserve"> </w:t>
       </w:r>
-      <w:hyperlink r:id="rId20" w:history="1">
+      <w:hyperlink r:id="rId23" w:history="1">
         <w:r>
           <w:rPr>
             <w:rStyle w:val="Hyperlink"/>
@@ -3236,6 +3713,17 @@
         </w:rPr>
         <w:t>Ongoing Research Project</w:t>
       </w:r>
+      <w:r>
+        <w:rPr>
+          <w:rFonts w:ascii="Times New Roman" w:hAnsi="Times New Roman" w:cs="Times New Roman"/>
+          <w:b/>
+          <w:i/>
+          <w:iCs/>
+          <w:sz w:val="22"/>
+          <w:szCs w:val="21"/>
+        </w:rPr>
+        <w:t>s</w:t>
+      </w:r>
     </w:p>
     <w:p>
       <w:pPr>
@@ -3420,6 +3908,62 @@
     <w:p>
       <w:pPr>
         <w:pStyle w:val="ListParagraph"/>
+        <w:numPr>
+          <w:ilvl w:val="0"/>
+          <w:numId w:val="4"/>
+        </w:numPr>
+        <w:ind w:right="-1060"/>
+        <w:rPr>
+          <w:rFonts w:ascii="Times New Roman" w:hAnsi="Times New Roman" w:cs="Times New Roman"/>
+          <w:bCs/>
+          <w:i/>
+          <w:iCs/>
+          <w:sz w:val="22"/>
+          <w:szCs w:val="21"/>
+        </w:rPr>
+      </w:pPr>
+      <w:r>
+        <w:rPr>
+          <w:rFonts w:ascii="Times New Roman" w:hAnsi="Times New Roman" w:cs="Times New Roman"/>
+          <w:b/>
+          <w:sz w:val="22"/>
+          <w:szCs w:val="21"/>
+        </w:rPr>
+        <w:t>Understanding Privacy in Politics (Project Lead)</w:t>
+      </w:r>
+    </w:p>
+    <w:p>
+      <w:pPr>
+        <w:pStyle w:val="ListParagraph"/>
+        <w:numPr>
+          <w:ilvl w:val="1"/>
+          <w:numId w:val="4"/>
+        </w:numPr>
+        <w:ind w:right="-1060"/>
+        <w:rPr>
+          <w:rFonts w:ascii="Times New Roman" w:hAnsi="Times New Roman" w:cs="Times New Roman"/>
+          <w:bCs/>
+          <w:i/>
+          <w:iCs/>
+          <w:sz w:val="22"/>
+          <w:szCs w:val="21"/>
+        </w:rPr>
+      </w:pPr>
+      <w:r>
+        <w:rPr>
+          <w:rFonts w:ascii="Times New Roman" w:hAnsi="Times New Roman" w:cs="Times New Roman"/>
+          <w:bCs/>
+          <w:i/>
+          <w:iCs/>
+          <w:sz w:val="22"/>
+          <w:szCs w:val="21"/>
+        </w:rPr>
+        <w:t>Under submission</w:t>
+      </w:r>
+    </w:p>
+    <w:p>
+      <w:pPr>
+        <w:pStyle w:val="ListParagraph"/>
         <w:ind w:left="90" w:right="-1060"/>
         <w:rPr>
           <w:rFonts w:ascii="Times New Roman" w:hAnsi="Times New Roman" w:cs="Times New Roman"/>
@@ -3870,7 +4414,25 @@
           <w:sz w:val="22"/>
           <w:szCs w:val="21"/>
         </w:rPr>
-        <w:t xml:space="preserve">A journal version was recently accepted to </w:t>
+        <w:t xml:space="preserve">A journal </w:t>
+      </w:r>
+      <w:r>
+        <w:rPr>
+          <w:rFonts w:ascii="Times New Roman" w:hAnsi="Times New Roman" w:cs="Times New Roman"/>
+          <w:bCs/>
+          <w:sz w:val="22"/>
+          <w:szCs w:val="21"/>
+        </w:rPr>
+        <w:t>extension</w:t>
+      </w:r>
+      <w:r>
+        <w:rPr>
+          <w:rFonts w:ascii="Times New Roman" w:hAnsi="Times New Roman" w:cs="Times New Roman"/>
+          <w:bCs/>
+          <w:sz w:val="22"/>
+          <w:szCs w:val="21"/>
+        </w:rPr>
+        <w:t xml:space="preserve"> was accepted to </w:t>
       </w:r>
       <w:r>
         <w:rPr>
@@ -3913,7 +4475,7 @@
           <w:u w:val="none"/>
         </w:rPr>
       </w:pPr>
-      <w:hyperlink r:id="rId21" w:anchor="press" w:history="1">
+      <w:hyperlink r:id="rId24" w:anchor="press" w:history="1">
         <w:r>
           <w:rPr>
             <w:rStyle w:val="Hyperlink"/>
@@ -4177,7 +4739,7 @@
           <w:sz w:val="22"/>
           <w:szCs w:val="21"/>
         </w:rPr>
-        <w:t xml:space="preserve"> was recently accepted to </w:t>
+        <w:t xml:space="preserve"> was accepted to </w:t>
       </w:r>
       <w:r>
         <w:rPr>
@@ -4624,6 +5186,7 @@
           <w:sz w:val="22"/>
           <w:szCs w:val="21"/>
         </w:rPr>
+        <w:lastRenderedPageBreak/>
         <w:t>Taught labs and graded assignments for the following classes:</w:t>
       </w:r>
     </w:p>
@@ -4821,7 +5384,6 @@
           <w:sz w:val="22"/>
           <w:szCs w:val="21"/>
         </w:rPr>
-        <w:lastRenderedPageBreak/>
         <w:t>Mobile App Security (CSCI 520), Spring 2018</w:t>
       </w:r>
       <w:r>
@@ -6550,7 +7112,7 @@
         </w:rPr>
         <w:t xml:space="preserve"> (</w:t>
       </w:r>
-      <w:hyperlink r:id="rId22" w:history="1">
+      <w:hyperlink r:id="rId25" w:history="1">
         <w:r>
           <w:rPr>
             <w:rStyle w:val="Hyperlink"/>
@@ -6954,7 +7516,7 @@
         <w:br/>
         <w:t xml:space="preserve">Contact: </w:t>
       </w:r>
-      <w:hyperlink r:id="rId23" w:history="1">
+      <w:hyperlink r:id="rId26" w:history="1">
         <w:r>
           <w:rPr>
             <w:rStyle w:val="Hyperlink"/>
@@ -7045,7 +7607,7 @@
         <w:br/>
         <w:t xml:space="preserve">Contact: </w:t>
       </w:r>
-      <w:hyperlink r:id="rId24" w:history="1">
+      <w:hyperlink r:id="rId27" w:history="1">
         <w:r>
           <w:rPr>
             <w:rStyle w:val="Hyperlink"/>
@@ -7101,7 +7663,6 @@
           <w:szCs w:val="22"/>
         </w:rPr>
         <w:br/>
-        <w:t>George Mason University, VA, USA</w:t>
       </w:r>
       <w:r>
         <w:rPr>
@@ -7110,10 +7671,20 @@
           <w:sz w:val="22"/>
           <w:szCs w:val="22"/>
         </w:rPr>
+        <w:lastRenderedPageBreak/>
+        <w:t>George Mason University, VA, USA</w:t>
+      </w:r>
+      <w:r>
+        <w:rPr>
+          <w:rFonts w:ascii="TimesNewRomanPSMT" w:hAnsi="TimesNewRomanPSMT"/>
+          <w:color w:val="1E1E23"/>
+          <w:sz w:val="22"/>
+          <w:szCs w:val="22"/>
+        </w:rPr>
         <w:br/>
         <w:t xml:space="preserve">Contact: </w:t>
       </w:r>
-      <w:hyperlink r:id="rId25" w:history="1">
+      <w:hyperlink r:id="rId28" w:history="1">
         <w:r>
           <w:rPr>
             <w:rStyle w:val="Hyperlink"/>
@@ -7157,7 +7728,7 @@
 </file>
 
 <file path=word/numbering.xml><?xml version="1.0" encoding="utf-8"?>
-<w:numbering xmlns:wpc="http://schemas.microsoft.com/office/word/2010/wordprocessingCanvas" xmlns:cx="http://schemas.microsoft.com/office/drawing/2014/chartex" xmlns:cx1="http://schemas.microsoft.com/office/drawing/2015/9/8/chartex" xmlns:cx2="http://schemas.microsoft.com/office/drawing/2015/10/21/chartex" xmlns:cx3="http://schemas.microsoft.com/office/drawing/2016/5/9/chartex" xmlns:cx4="http://schemas.microsoft.com/office/drawing/2016/5/10/chartex" xmlns:cx5="http://schemas.microsoft.com/office/drawing/2016/5/11/chartex" xmlns:cx6="http://schemas.microsoft.com/office/drawing/2016/5/12/chartex" xmlns:cx7="http://schemas.microsoft.com/office/drawing/2016/5/13/chartex" xmlns:cx8="http://schemas.microsoft.com/office/drawing/2016/5/14/chartex" xmlns:mc="http://schemas.openxmlformats.org/markup-compatibility/2006" xmlns:aink="http://schemas.microsoft.com/office/drawing/2016/ink" xmlns:am3d="http://schemas.microsoft.com/office/drawing/2017/model3d" xmlns:o="urn:schemas-microsoft-com:office:office" xmlns:r="http://schemas.openxmlformats.org/officeDocument/2006/relationships" xmlns:m="http://schemas.openxmlformats.org/officeDocument/2006/math" xmlns:v="urn:schemas-microsoft-com:vml" xmlns:wp14="http://schemas.microsoft.com/office/word/2010/wordprocessingDrawing" xmlns:wp="http://schemas.openxmlformats.org/drawingml/2006/wordprocessingDrawing" xmlns:w10="urn:schemas-microsoft-com:office:word" xmlns:w="http://schemas.openxmlformats.org/wordprocessingml/2006/main" xmlns:w14="http://schemas.microsoft.com/office/word/2010/wordml" xmlns:w15="http://schemas.microsoft.com/office/word/2012/wordml" xmlns:w16cex="http://schemas.microsoft.com/office/word/2018/wordml/cex" xmlns:w16cid="http://schemas.microsoft.com/office/word/2016/wordml/cid" xmlns:w16="http://schemas.microsoft.com/office/word/2018/wordml" xmlns:w16se="http://schemas.microsoft.com/office/word/2015/wordml/symex" xmlns:wpg="http://schemas.microsoft.com/office/word/2010/wordprocessingGroup" xmlns:wpi="http://schemas.microsoft.com/office/word/2010/wordprocessingInk" xmlns:wne="http://schemas.microsoft.com/office/word/2006/wordml" xmlns:wps="http://schemas.microsoft.com/office/word/2010/wordprocessingShape" mc:Ignorable="w14 w15 w16se w16cid w16 w16cex wp14">
+<w:numbering xmlns:wpc="http://schemas.microsoft.com/office/word/2010/wordprocessingCanvas" xmlns:cx="http://schemas.microsoft.com/office/drawing/2014/chartex" xmlns:cx1="http://schemas.microsoft.com/office/drawing/2015/9/8/chartex" xmlns:cx2="http://schemas.microsoft.com/office/drawing/2015/10/21/chartex" xmlns:cx3="http://schemas.microsoft.com/office/drawing/2016/5/9/chartex" xmlns:cx4="http://schemas.microsoft.com/office/drawing/2016/5/10/chartex" xmlns:cx5="http://schemas.microsoft.com/office/drawing/2016/5/11/chartex" xmlns:cx6="http://schemas.microsoft.com/office/drawing/2016/5/12/chartex" xmlns:cx7="http://schemas.microsoft.com/office/drawing/2016/5/13/chartex" xmlns:cx8="http://schemas.microsoft.com/office/drawing/2016/5/14/chartex" xmlns:mc="http://schemas.openxmlformats.org/markup-compatibility/2006" xmlns:aink="http://schemas.microsoft.com/office/drawing/2016/ink" xmlns:am3d="http://schemas.microsoft.com/office/drawing/2017/model3d" xmlns:o="urn:schemas-microsoft-com:office:office" xmlns:r="http://schemas.openxmlformats.org/officeDocument/2006/relationships" xmlns:m="http://schemas.openxmlformats.org/officeDocument/2006/math" xmlns:v="urn:schemas-microsoft-com:vml" xmlns:wp14="http://schemas.microsoft.com/office/word/2010/wordprocessingDrawing" xmlns:wp="http://schemas.openxmlformats.org/drawingml/2006/wordprocessingDrawing" xmlns:w10="urn:schemas-microsoft-com:office:word" xmlns:w="http://schemas.openxmlformats.org/wordprocessingml/2006/main" xmlns:w14="http://schemas.microsoft.com/office/word/2010/wordml" xmlns:w15="http://schemas.microsoft.com/office/word/2012/wordml" xmlns:w16cex="http://schemas.microsoft.com/office/word/2018/wordml/cex" xmlns:w16cid="http://schemas.microsoft.com/office/word/2016/wordml/cid" xmlns:w16="http://schemas.microsoft.com/office/word/2018/wordml" xmlns:w16sdtdh="http://schemas.microsoft.com/office/word/2020/wordml/sdtdatahash" xmlns:w16se="http://schemas.microsoft.com/office/word/2015/wordml/symex" xmlns:wpg="http://schemas.microsoft.com/office/word/2010/wordprocessingGroup" xmlns:wpi="http://schemas.microsoft.com/office/word/2010/wordprocessingInk" xmlns:wne="http://schemas.microsoft.com/office/word/2006/wordml" xmlns:wps="http://schemas.microsoft.com/office/word/2010/wordprocessingShape" mc:Ignorable="w14 w15 w16se w16cid w16 w16cex w16sdtdh wp14">
   <w:abstractNum w:abstractNumId="0" w15:restartNumberingAfterBreak="0">
     <w:nsid w:val="00000001"/>
     <w:multiLevelType w:val="hybridMultilevel"/>
@@ -8147,7 +8718,7 @@
 </file>
 
 <file path=word/styles.xml><?xml version="1.0" encoding="utf-8"?>
-<w:styles xmlns:mc="http://schemas.openxmlformats.org/markup-compatibility/2006" xmlns:r="http://schemas.openxmlformats.org/officeDocument/2006/relationships" xmlns:w="http://schemas.openxmlformats.org/wordprocessingml/2006/main" xmlns:w14="http://schemas.microsoft.com/office/word/2010/wordml" xmlns:w15="http://schemas.microsoft.com/office/word/2012/wordml" xmlns:w16cex="http://schemas.microsoft.com/office/word/2018/wordml/cex" xmlns:w16cid="http://schemas.microsoft.com/office/word/2016/wordml/cid" xmlns:w16="http://schemas.microsoft.com/office/word/2018/wordml" xmlns:w16se="http://schemas.microsoft.com/office/word/2015/wordml/symex" mc:Ignorable="w14 w15 w16se w16cid w16 w16cex">
+<w:styles xmlns:mc="http://schemas.openxmlformats.org/markup-compatibility/2006" xmlns:r="http://schemas.openxmlformats.org/officeDocument/2006/relationships" xmlns:w="http://schemas.openxmlformats.org/wordprocessingml/2006/main" xmlns:w14="http://schemas.microsoft.com/office/word/2010/wordml" xmlns:w15="http://schemas.microsoft.com/office/word/2012/wordml" xmlns:w16cex="http://schemas.microsoft.com/office/word/2018/wordml/cex" xmlns:w16cid="http://schemas.microsoft.com/office/word/2016/wordml/cid" xmlns:w16="http://schemas.microsoft.com/office/word/2018/wordml" xmlns:w16sdtdh="http://schemas.microsoft.com/office/word/2020/wordml/sdtdatahash" xmlns:w16se="http://schemas.microsoft.com/office/word/2015/wordml/symex" mc:Ignorable="w14 w15 w16se w16cid w16 w16cex w16sdtdh">
   <w:docDefaults>
     <w:rPrDefault>
       <w:rPr>
